--- a/Curfewer Business Plan.docx
+++ b/Curfewer Business Plan.docx
@@ -282,6 +282,8 @@
           <w:b/>
           <w:bCs/>
           <w:noProof/>
+          <w:sz w:val="22"/>
+          <w:szCs w:val="22"/>
         </w:rPr>
       </w:sdtEndPr>
       <w:sdtContent>
@@ -676,117 +678,6 @@
               <w:t>Pricing</w:t>
             </w:r>
           </w:hyperlink>
-        </w:p>
-        <w:p>
-          <w:pPr>
-            <w:pStyle w:val="TOC1"/>
-            <w:tabs>
-              <w:tab w:val="right" w:leader="dot" w:pos="9350"/>
-            </w:tabs>
-            <w:rPr>
-              <w:b w:val="0"/>
-              <w:bCs w:val="0"/>
-              <w:noProof/>
-              <w:color w:val="auto"/>
-              <w:sz w:val="22"/>
-              <w:szCs w:val="22"/>
-            </w:rPr>
-          </w:pPr>
-          <w:hyperlink w:anchor="_Toc340506973" w:history="1">
-            <w:r>
-              <w:rPr>
-                <w:rStyle w:val="Hyperlink"/>
-                <w:noProof/>
-              </w:rPr>
-              <w:t>Appendix</w:t>
-            </w:r>
-            <w:r>
-              <w:rPr>
-                <w:noProof/>
-                <w:webHidden/>
-              </w:rPr>
-              <w:tab/>
-            </w:r>
-            <w:r>
-              <w:rPr>
-                <w:noProof/>
-                <w:webHidden/>
-              </w:rPr>
-              <w:fldChar w:fldCharType="begin"/>
-            </w:r>
-            <w:r>
-              <w:rPr>
-                <w:noProof/>
-                <w:webHidden/>
-              </w:rPr>
-              <w:instrText xml:space="preserve"> PAGEREF _Toc340506973 \h </w:instrText>
-            </w:r>
-            <w:r>
-              <w:rPr>
-                <w:noProof/>
-                <w:webHidden/>
-              </w:rPr>
-            </w:r>
-            <w:r>
-              <w:rPr>
-                <w:noProof/>
-                <w:webHidden/>
-              </w:rPr>
-              <w:fldChar w:fldCharType="separate"/>
-            </w:r>
-            <w:r>
-              <w:rPr>
-                <w:noProof/>
-                <w:webHidden/>
-              </w:rPr>
-              <w:t>1</w:t>
-            </w:r>
-            <w:r>
-              <w:rPr>
-                <w:noProof/>
-                <w:webHidden/>
-              </w:rPr>
-              <w:fldChar w:fldCharType="end"/>
-            </w:r>
-          </w:hyperlink>
-        </w:p>
-        <w:p>
-          <w:pPr>
-            <w:pStyle w:val="TOC2"/>
-            <w:rPr>
-              <w:noProof/>
-              <w:color w:val="auto"/>
-            </w:rPr>
-          </w:pPr>
-          <w:hyperlink w:anchor="_Toc340506980" w:history="1">
-            <w:r>
-              <w:rPr>
-                <w:rStyle w:val="Hyperlink"/>
-                <w:noProof/>
-              </w:rPr>
-              <w:t>Sales Forecast</w:t>
-            </w:r>
-          </w:hyperlink>
-        </w:p>
-        <w:p>
-          <w:pPr>
-            <w:pStyle w:val="TOC2"/>
-            <w:rPr>
-              <w:noProof/>
-              <w:color w:val="auto"/>
-            </w:rPr>
-          </w:pPr>
-          <w:hyperlink w:anchor="_Toc340506981" w:history="1">
-            <w:r>
-              <w:rPr>
-                <w:rStyle w:val="Hyperlink"/>
-                <w:noProof/>
-              </w:rPr>
-              <w:t>Milestones</w:t>
-            </w:r>
-          </w:hyperlink>
-        </w:p>
-        <w:p>
           <w:r>
             <w:rPr>
               <w:b/>
@@ -845,918 +736,47 @@
       </w:r>
       <w:bookmarkEnd w:id="0"/>
     </w:p>
-    <w:sdt>
-      <w:sdtPr>
-        <w:rPr>
-          <w:color w:val="4C483D" w:themeColor="text2"/>
-          <w:sz w:val="20"/>
-          <w:szCs w:val="20"/>
-        </w:rPr>
-        <w:id w:val="-1252579605"/>
-        <w:placeholder>
-          <w:docPart w:val="70C4FC570D05437B964ADB93B0A99A41"/>
-        </w:placeholder>
-        <w:temporary/>
-        <w:showingPlcHdr/>
-        <w15:appearance w15:val="hidden"/>
-      </w:sdtPr>
-      <w:sdtEndPr/>
-      <w:sdtContent>
-        <w:tbl>
-          <w:tblPr>
-            <w:tblStyle w:val="TipTable"/>
-            <w:tblW w:w="5014" w:type="pct"/>
-            <w:shd w:val="clear" w:color="auto" w:fill="E4E3E2" w:themeFill="background2"/>
-            <w:tblCellMar>
-              <w:top w:w="0" w:type="dxa"/>
-            </w:tblCellMar>
-            <w:tblLook w:val="04A0" w:firstRow="1" w:lastRow="0" w:firstColumn="1" w:lastColumn="0" w:noHBand="0" w:noVBand="1"/>
-          </w:tblPr>
-          <w:tblGrid>
-            <w:gridCol w:w="648"/>
-            <w:gridCol w:w="8738"/>
-          </w:tblGrid>
-          <w:tr>
-            <w:tc>
-              <w:tcPr>
-                <w:cnfStyle w:val="001000000000" w:firstRow="0" w:lastRow="0" w:firstColumn="1" w:lastColumn="0" w:oddVBand="0" w:evenVBand="0" w:oddHBand="0" w:evenHBand="0" w:firstRowFirstColumn="0" w:firstRowLastColumn="0" w:lastRowFirstColumn="0" w:lastRowLastColumn="0"/>
-                <w:tcW w:w="345" w:type="pct"/>
-                <w:shd w:val="clear" w:color="auto" w:fill="E4E3E2" w:themeFill="background2"/>
-              </w:tcPr>
-              <w:p>
-                <w:pPr>
-                  <w:pStyle w:val="Icon"/>
-                  <w:rPr>
-                    <w:u w:val="double"/>
-                  </w:rPr>
-                </w:pPr>
-                <w:r>
-                  <w:rPr>
-                    <w:noProof/>
-                    <w:lang w:eastAsia="en-US"/>
-                  </w:rPr>
-                  <mc:AlternateContent>
-                    <mc:Choice Requires="wpg">
-                      <w:drawing>
-                        <wp:inline distT="0" distB="0" distL="0" distR="0">
-                          <wp:extent cx="228600" cy="228600"/>
-                          <wp:effectExtent l="0" t="0" r="0" b="0"/>
-                          <wp:docPr id="10" name="Group 19" descr="Tip icon"/>
-                          <wp:cNvGraphicFramePr/>
-                          <a:graphic xmlns:a="http://schemas.openxmlformats.org/drawingml/2006/main">
-                            <a:graphicData uri="http://schemas.microsoft.com/office/word/2010/wordprocessingGroup">
-                              <wpg:wgp>
-                                <wpg:cNvGrpSpPr/>
-                                <wpg:grpSpPr>
-                                  <a:xfrm>
-                                    <a:off x="0" y="0"/>
-                                    <a:ext cx="228600" cy="228600"/>
-                                    <a:chOff x="0" y="0"/>
-                                    <a:chExt cx="228600" cy="228600"/>
-                                  </a:xfrm>
-                                </wpg:grpSpPr>
-                                <wps:wsp>
-                                  <wps:cNvPr id="11" name="Oval 11"/>
-                                  <wps:cNvSpPr>
-                                    <a:spLocks noChangeAspect="1" noChangeArrowheads="1"/>
-                                  </wps:cNvSpPr>
-                                  <wps:spPr bwMode="auto">
-                                    <a:xfrm>
-                                      <a:off x="0" y="0"/>
-                                      <a:ext cx="228600" cy="228600"/>
-                                    </a:xfrm>
-                                    <a:prstGeom prst="ellipse">
-                                      <a:avLst/>
-                                    </a:prstGeom>
-                                    <a:solidFill>
-                                      <a:schemeClr val="accent1"/>
-                                    </a:solidFill>
-                                    <a:ln w="0">
-                                      <a:noFill/>
-                                      <a:prstDash val="solid"/>
-                                      <a:miter lim="800000"/>
-                                      <a:headEnd/>
-                                      <a:tailEnd/>
-                                    </a:ln>
-                                  </wps:spPr>
-                                  <wps:bodyPr rot="0" vert="horz" wrap="square" lIns="91440" tIns="45720" rIns="91440" bIns="45720" anchor="t" anchorCtr="0" upright="1">
-                                    <a:noAutofit/>
-                                  </wps:bodyPr>
-                                </wps:wsp>
-                                <wps:wsp>
-                                  <wps:cNvPr id="12" name="Freeform 12"/>
-                                  <wps:cNvSpPr/>
-                                  <wps:spPr>
-                                    <a:xfrm>
-                                      <a:off x="98639" y="50800"/>
-                                      <a:ext cx="31322" cy="127000"/>
-                                    </a:xfrm>
-                                    <a:custGeom>
-                                      <a:avLst/>
-                                      <a:gdLst>
-                                        <a:gd name="connsiteX0" fmla="*/ 3915 w 31322"/>
-                                        <a:gd name="connsiteY0" fmla="*/ 38279 h 127000"/>
-                                        <a:gd name="connsiteX1" fmla="*/ 27406 w 31322"/>
-                                        <a:gd name="connsiteY1" fmla="*/ 38279 h 127000"/>
-                                        <a:gd name="connsiteX2" fmla="*/ 27406 w 31322"/>
-                                        <a:gd name="connsiteY2" fmla="*/ 127000 h 127000"/>
-                                        <a:gd name="connsiteX3" fmla="*/ 3915 w 31322"/>
-                                        <a:gd name="connsiteY3" fmla="*/ 127000 h 127000"/>
-                                        <a:gd name="connsiteX4" fmla="*/ 15661 w 31322"/>
-                                        <a:gd name="connsiteY4" fmla="*/ 0 h 127000"/>
-                                        <a:gd name="connsiteX5" fmla="*/ 31322 w 31322"/>
-                                        <a:gd name="connsiteY5" fmla="*/ 15661 h 127000"/>
-                                        <a:gd name="connsiteX6" fmla="*/ 15661 w 31322"/>
-                                        <a:gd name="connsiteY6" fmla="*/ 31322 h 127000"/>
-                                        <a:gd name="connsiteX7" fmla="*/ 0 w 31322"/>
-                                        <a:gd name="connsiteY7" fmla="*/ 15661 h 127000"/>
-                                        <a:gd name="connsiteX8" fmla="*/ 15661 w 31322"/>
-                                        <a:gd name="connsiteY8" fmla="*/ 0 h 127000"/>
-                                      </a:gdLst>
-                                      <a:ahLst/>
-                                      <a:cxnLst>
-                                        <a:cxn ang="0">
-                                          <a:pos x="connsiteX0" y="connsiteY0"/>
-                                        </a:cxn>
-                                        <a:cxn ang="0">
-                                          <a:pos x="connsiteX1" y="connsiteY1"/>
-                                        </a:cxn>
-                                        <a:cxn ang="0">
-                                          <a:pos x="connsiteX2" y="connsiteY2"/>
-                                        </a:cxn>
-                                        <a:cxn ang="0">
-                                          <a:pos x="connsiteX3" y="connsiteY3"/>
-                                        </a:cxn>
-                                        <a:cxn ang="0">
-                                          <a:pos x="connsiteX4" y="connsiteY4"/>
-                                        </a:cxn>
-                                        <a:cxn ang="0">
-                                          <a:pos x="connsiteX5" y="connsiteY5"/>
-                                        </a:cxn>
-                                        <a:cxn ang="0">
-                                          <a:pos x="connsiteX6" y="connsiteY6"/>
-                                        </a:cxn>
-                                        <a:cxn ang="0">
-                                          <a:pos x="connsiteX7" y="connsiteY7"/>
-                                        </a:cxn>
-                                        <a:cxn ang="0">
-                                          <a:pos x="connsiteX8" y="connsiteY8"/>
-                                        </a:cxn>
-                                      </a:cxnLst>
-                                      <a:rect l="l" t="t" r="r" b="b"/>
-                                      <a:pathLst>
-                                        <a:path w="31322" h="127000">
-                                          <a:moveTo>
-                                            <a:pt x="3915" y="38279"/>
-                                          </a:moveTo>
-                                          <a:lnTo>
-                                            <a:pt x="27406" y="38279"/>
-                                          </a:lnTo>
-                                          <a:lnTo>
-                                            <a:pt x="27406" y="127000"/>
-                                          </a:lnTo>
-                                          <a:lnTo>
-                                            <a:pt x="3915" y="127000"/>
-                                          </a:lnTo>
-                                          <a:close/>
-                                          <a:moveTo>
-                                            <a:pt x="15661" y="0"/>
-                                          </a:moveTo>
-                                          <a:cubicBezTo>
-                                            <a:pt x="24310" y="0"/>
-                                            <a:pt x="31322" y="7012"/>
-                                            <a:pt x="31322" y="15661"/>
-                                          </a:cubicBezTo>
-                                          <a:cubicBezTo>
-                                            <a:pt x="31322" y="24310"/>
-                                            <a:pt x="24310" y="31322"/>
-                                            <a:pt x="15661" y="31322"/>
-                                          </a:cubicBezTo>
-                                          <a:cubicBezTo>
-                                            <a:pt x="7012" y="31322"/>
-                                            <a:pt x="0" y="24310"/>
-                                            <a:pt x="0" y="15661"/>
-                                          </a:cubicBezTo>
-                                          <a:cubicBezTo>
-                                            <a:pt x="0" y="7012"/>
-                                            <a:pt x="7012" y="0"/>
-                                            <a:pt x="15661" y="0"/>
-                                          </a:cubicBezTo>
-                                          <a:close/>
-                                        </a:path>
-                                      </a:pathLst>
-                                    </a:custGeom>
-                                    <a:solidFill>
-                                      <a:schemeClr val="bg1"/>
-                                    </a:solidFill>
-                                    <a:ln>
-                                      <a:noFill/>
-                                    </a:ln>
-                                  </wps:spPr>
-                                  <wps:style>
-                                    <a:lnRef idx="2">
-                                      <a:schemeClr val="accent1">
-                                        <a:shade val="50000"/>
-                                      </a:schemeClr>
-                                    </a:lnRef>
-                                    <a:fillRef idx="1">
-                                      <a:schemeClr val="accent1"/>
-                                    </a:fillRef>
-                                    <a:effectRef idx="0">
-                                      <a:schemeClr val="accent1"/>
-                                    </a:effectRef>
-                                    <a:fontRef idx="minor">
-                                      <a:schemeClr val="lt1"/>
-                                    </a:fontRef>
-                                  </wps:style>
-                                  <wps:bodyPr rot="0" spcFirstLastPara="0" vert="horz" wrap="square" lIns="91440" tIns="45720" rIns="91440" bIns="45720" numCol="1" spcCol="0" rtlCol="0" fromWordArt="0" anchor="ctr" anchorCtr="0" forceAA="0" compatLnSpc="1">
-                                    <a:prstTxWarp prst="textNoShape">
-                                      <a:avLst/>
-                                    </a:prstTxWarp>
-                                    <a:noAutofit/>
-                                  </wps:bodyPr>
-                                </wps:wsp>
-                              </wpg:wgp>
-                            </a:graphicData>
-                          </a:graphic>
-                        </wp:inline>
-                      </w:drawing>
-                    </mc:Choice>
-                    <mc:Fallback>
-                      <w:pict>
-                        <v:group w14:anchorId="42AA7A0F" id="Group 19" o:spid="_x0000_s1026" alt="Tip icon" style="width:18pt;height:18pt;mso-position-horizontal-relative:char;mso-position-vertical-relative:line" coordsize="228600,228600" o:gfxdata="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">
-                          <v:oval id="Oval 11" o:spid="_x0000_s1027" style="position:absolute;width:228600;height:228600;visibility:visible;mso-wrap-style:square;v-text-anchor:top" o:gfxdata="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" fillcolor="#f24f4f [3204]" stroked="f" strokeweight="0">
-                            <v:stroke joinstyle="miter"/>
-                            <o:lock v:ext="edit" aspectratio="t"/>
-                          </v:oval>
-                          <v:shape id="Freeform 12" o:spid="_x0000_s1028" style="position:absolute;left:98639;top:50800;width:31322;height:127000;visibility:visible;mso-wrap-style:square;v-text-anchor:middle" coordsize="31322,127000" o:gfxdata="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" path="m3915,38279r23491,l27406,127000r-23491,l3915,38279xm15661,v8649,,15661,7012,15661,15661c31322,24310,24310,31322,15661,31322,7012,31322,,24310,,15661,,7012,7012,,15661,xe" fillcolor="white [3212]" stroked="f" strokeweight="1pt">
-                            <v:stroke joinstyle="miter"/>
-                            <v:path arrowok="t" o:connecttype="custom" o:connectlocs="3915,38279;27406,38279;27406,127000;3915,127000;15661,0;31322,15661;15661,31322;0,15661;15661,0" o:connectangles="0,0,0,0,0,0,0,0,0"/>
-                          </v:shape>
-                          <w10:anchorlock/>
-                        </v:group>
-                      </w:pict>
-                    </mc:Fallback>
-                  </mc:AlternateContent>
-                </w:r>
-              </w:p>
-            </w:tc>
-            <w:tc>
-              <w:tcPr>
-                <w:tcW w:w="4655" w:type="pct"/>
-                <w:shd w:val="clear" w:color="auto" w:fill="E4E3E2" w:themeFill="background2"/>
-              </w:tcPr>
-              <w:p>
-                <w:pPr>
-                  <w:pStyle w:val="TipText"/>
-                  <w:cnfStyle w:val="000000000000" w:firstRow="0" w:lastRow="0" w:firstColumn="0" w:lastColumn="0" w:oddVBand="0" w:evenVBand="0" w:oddHBand="0" w:evenHBand="0" w:firstRowFirstColumn="0" w:firstRowLastColumn="0" w:lastRowFirstColumn="0" w:lastRowLastColumn="0"/>
-                </w:pPr>
-                <w:r>
-                  <w:t xml:space="preserve">Write this last so that you can summarize the most important points from your business plan. </w:t>
-                </w:r>
-              </w:p>
-              <w:p>
-                <w:pPr>
-                  <w:pStyle w:val="TipText"/>
-                  <w:cnfStyle w:val="000000000000" w:firstRow="0" w:lastRow="0" w:firstColumn="0" w:lastColumn="0" w:oddVBand="0" w:evenVBand="0" w:oddHBand="0" w:evenHBand="0" w:firstRowFirstColumn="0" w:firstRowLastColumn="0" w:lastRowFirstColumn="0" w:lastRowLastColumn="0"/>
-                </w:pPr>
-                <w:r>
-                  <w:t>Provide a concise but positive description of your company, including objectives and accomplishments. For example, if your company is established, consider describing what it set out to do, how it has accomplished goals to date, and what lies ahead. If new, summarize what you intend to do, how and when you intend to do it, and how you think you can overcome major obstacles (such as competition).</w:t>
-                </w:r>
-              </w:p>
-              <w:p>
-                <w:pPr>
-                  <w:pStyle w:val="TipText"/>
-                  <w:cnfStyle w:val="000000000000" w:firstRow="0" w:lastRow="0" w:firstColumn="0" w:lastColumn="0" w:oddVBand="0" w:evenVBand="0" w:oddHBand="0" w:evenHBand="0" w:firstRowFirstColumn="0" w:firstRowLastColumn="0" w:lastRowFirstColumn="0" w:lastRowLastColumn="0"/>
-                </w:pPr>
-                <w:r>
-                  <w:t>You can also choose to use the following four subheadings to organize and help present the information for your executive summary.</w:t>
-                </w:r>
-              </w:p>
-              <w:p>
-                <w:pPr>
-                  <w:pStyle w:val="TipText"/>
-                  <w:cnfStyle w:val="000000000000" w:firstRow="0" w:lastRow="0" w:firstColumn="0" w:lastColumn="0" w:oddVBand="0" w:evenVBand="0" w:oddHBand="0" w:evenHBand="0" w:firstRowFirstColumn="0" w:firstRowLastColumn="0" w:lastRowFirstColumn="0" w:lastRowLastColumn="0"/>
-                </w:pPr>
-                <w:r>
-                  <w:t>Note: to delete any tip, such as this one, just click the tip text and then press the spacebar.</w:t>
-                </w:r>
-              </w:p>
-            </w:tc>
-          </w:tr>
-        </w:tbl>
-        <w:p/>
-      </w:sdtContent>
-    </w:sdt>
     <w:p>
+      <w:r>
+        <w:t xml:space="preserve">Curfewer is a Houston based start-up which is revolutionizing the way curfews are enforced by parents. Gone are the days when </w:t>
+      </w:r>
+      <w:r>
+        <w:t xml:space="preserve">the child has to wake up their parents at all hours of the night to let them know they are home safely; now, all that needs to happen is for the child to enter the house and the parent will receive a notification saying they have arrived. </w:t>
+      </w:r>
+      <w:r>
+        <w:t xml:space="preserve">This allows for a moderate authoritative parenting. By not allowing the parents to see the location of their child at all hours of the day, we gain trust from the child who will no longer have to worry about parents prying into their business. </w:t>
+      </w:r>
+    </w:p>
+    <w:p>
       <w:pPr>
         <w:pStyle w:val="Heading2"/>
       </w:pPr>
-      <w:bookmarkStart w:id="1" w:name="_Toc340506953"/>
-      <w:r>
-        <w:t>Objectives</w:t>
+      <w:bookmarkStart w:id="1" w:name="_Toc340506954"/>
+      <w:r>
+        <w:t>Mission Statement</w:t>
       </w:r>
       <w:bookmarkEnd w:id="1"/>
     </w:p>
-    <w:sdt>
-      <w:sdtPr>
-        <w:id w:val="618184684"/>
-        <w:placeholder>
-          <w:docPart w:val="70C4FC570D05437B964ADB93B0A99A41"/>
-        </w:placeholder>
-        <w:showingPlcHdr/>
-        <w15:appearance w15:val="hidden"/>
-      </w:sdtPr>
-      <w:sdtEndPr/>
-      <w:sdtContent>
-        <w:p>
-          <w:r>
-            <w:rPr>
-              <w:rStyle w:val="PlaceholderText"/>
-            </w:rPr>
-            <w:t>Click here to enter text.</w:t>
-          </w:r>
-        </w:p>
-      </w:sdtContent>
-    </w:sdt>
     <w:p>
-      <w:pPr>
-        <w:pStyle w:val="Heading2"/>
-      </w:pPr>
-      <w:bookmarkStart w:id="2" w:name="_Toc340506954"/>
-      <w:r>
-        <w:t>Mission Statement</w:t>
+      <w:r>
+        <w:t>Cur</w:t>
+      </w:r>
+      <w:r>
+        <w:t>fewer will change the way curfews are enforced</w:t>
+      </w:r>
+      <w:r>
+        <w:t>.</w:t>
+      </w:r>
+    </w:p>
+    <w:p>
+      <w:pPr>
+        <w:pStyle w:val="Heading1"/>
+      </w:pPr>
+      <w:bookmarkStart w:id="2" w:name="_Toc340506956"/>
+      <w:r>
+        <w:t>Description of Business</w:t>
       </w:r>
       <w:bookmarkEnd w:id="2"/>
-    </w:p>
-    <w:sdt>
-      <w:sdtPr>
-        <w:rPr>
-          <w:color w:val="4C483D" w:themeColor="text2"/>
-          <w:sz w:val="20"/>
-          <w:szCs w:val="20"/>
-        </w:rPr>
-        <w:id w:val="960690418"/>
-        <w:placeholder>
-          <w:docPart w:val="70C4FC570D05437B964ADB93B0A99A41"/>
-        </w:placeholder>
-        <w:temporary/>
-        <w:showingPlcHdr/>
-        <w15:appearance w15:val="hidden"/>
-      </w:sdtPr>
-      <w:sdtEndPr/>
-      <w:sdtContent>
-        <w:tbl>
-          <w:tblPr>
-            <w:tblStyle w:val="TipTable"/>
-            <w:tblW w:w="5014" w:type="pct"/>
-            <w:shd w:val="clear" w:color="auto" w:fill="E4E3E2" w:themeFill="background2"/>
-            <w:tblCellMar>
-              <w:top w:w="0" w:type="dxa"/>
-            </w:tblCellMar>
-            <w:tblLook w:val="04A0" w:firstRow="1" w:lastRow="0" w:firstColumn="1" w:lastColumn="0" w:noHBand="0" w:noVBand="1"/>
-          </w:tblPr>
-          <w:tblGrid>
-            <w:gridCol w:w="648"/>
-            <w:gridCol w:w="8738"/>
-          </w:tblGrid>
-          <w:tr>
-            <w:tc>
-              <w:tcPr>
-                <w:cnfStyle w:val="001000000000" w:firstRow="0" w:lastRow="0" w:firstColumn="1" w:lastColumn="0" w:oddVBand="0" w:evenVBand="0" w:oddHBand="0" w:evenHBand="0" w:firstRowFirstColumn="0" w:firstRowLastColumn="0" w:lastRowFirstColumn="0" w:lastRowLastColumn="0"/>
-                <w:tcW w:w="345" w:type="pct"/>
-                <w:shd w:val="clear" w:color="auto" w:fill="E4E3E2" w:themeFill="background2"/>
-              </w:tcPr>
-              <w:p>
-                <w:pPr>
-                  <w:pStyle w:val="Icon"/>
-                </w:pPr>
-                <w:r>
-                  <w:rPr>
-                    <w:noProof/>
-                    <w:lang w:eastAsia="en-US"/>
-                  </w:rPr>
-                  <mc:AlternateContent>
-                    <mc:Choice Requires="wpg">
-                      <w:drawing>
-                        <wp:inline distT="0" distB="0" distL="0" distR="0">
-                          <wp:extent cx="228600" cy="228600"/>
-                          <wp:effectExtent l="0" t="0" r="0" b="0"/>
-                          <wp:docPr id="8" name="Group 19" descr="Tip icon"/>
-                          <wp:cNvGraphicFramePr/>
-                          <a:graphic xmlns:a="http://schemas.openxmlformats.org/drawingml/2006/main">
-                            <a:graphicData uri="http://schemas.microsoft.com/office/word/2010/wordprocessingGroup">
-                              <wpg:wgp>
-                                <wpg:cNvGrpSpPr/>
-                                <wpg:grpSpPr>
-                                  <a:xfrm>
-                                    <a:off x="0" y="0"/>
-                                    <a:ext cx="228600" cy="228600"/>
-                                    <a:chOff x="0" y="0"/>
-                                    <a:chExt cx="228600" cy="228600"/>
-                                  </a:xfrm>
-                                </wpg:grpSpPr>
-                                <wps:wsp>
-                                  <wps:cNvPr id="9" name="Oval 9"/>
-                                  <wps:cNvSpPr>
-                                    <a:spLocks noChangeAspect="1" noChangeArrowheads="1"/>
-                                  </wps:cNvSpPr>
-                                  <wps:spPr bwMode="auto">
-                                    <a:xfrm>
-                                      <a:off x="0" y="0"/>
-                                      <a:ext cx="228600" cy="228600"/>
-                                    </a:xfrm>
-                                    <a:prstGeom prst="ellipse">
-                                      <a:avLst/>
-                                    </a:prstGeom>
-                                    <a:solidFill>
-                                      <a:schemeClr val="accent1"/>
-                                    </a:solidFill>
-                                    <a:ln w="0">
-                                      <a:noFill/>
-                                      <a:prstDash val="solid"/>
-                                      <a:miter lim="800000"/>
-                                      <a:headEnd/>
-                                      <a:tailEnd/>
-                                    </a:ln>
-                                  </wps:spPr>
-                                  <wps:bodyPr rot="0" vert="horz" wrap="square" lIns="91440" tIns="45720" rIns="91440" bIns="45720" anchor="t" anchorCtr="0" upright="1">
-                                    <a:noAutofit/>
-                                  </wps:bodyPr>
-                                </wps:wsp>
-                                <wps:wsp>
-                                  <wps:cNvPr id="13" name="Freeform 13"/>
-                                  <wps:cNvSpPr/>
-                                  <wps:spPr>
-                                    <a:xfrm>
-                                      <a:off x="98639" y="50800"/>
-                                      <a:ext cx="31322" cy="127000"/>
-                                    </a:xfrm>
-                                    <a:custGeom>
-                                      <a:avLst/>
-                                      <a:gdLst>
-                                        <a:gd name="connsiteX0" fmla="*/ 3915 w 31322"/>
-                                        <a:gd name="connsiteY0" fmla="*/ 38279 h 127000"/>
-                                        <a:gd name="connsiteX1" fmla="*/ 27406 w 31322"/>
-                                        <a:gd name="connsiteY1" fmla="*/ 38279 h 127000"/>
-                                        <a:gd name="connsiteX2" fmla="*/ 27406 w 31322"/>
-                                        <a:gd name="connsiteY2" fmla="*/ 127000 h 127000"/>
-                                        <a:gd name="connsiteX3" fmla="*/ 3915 w 31322"/>
-                                        <a:gd name="connsiteY3" fmla="*/ 127000 h 127000"/>
-                                        <a:gd name="connsiteX4" fmla="*/ 15661 w 31322"/>
-                                        <a:gd name="connsiteY4" fmla="*/ 0 h 127000"/>
-                                        <a:gd name="connsiteX5" fmla="*/ 31322 w 31322"/>
-                                        <a:gd name="connsiteY5" fmla="*/ 15661 h 127000"/>
-                                        <a:gd name="connsiteX6" fmla="*/ 15661 w 31322"/>
-                                        <a:gd name="connsiteY6" fmla="*/ 31322 h 127000"/>
-                                        <a:gd name="connsiteX7" fmla="*/ 0 w 31322"/>
-                                        <a:gd name="connsiteY7" fmla="*/ 15661 h 127000"/>
-                                        <a:gd name="connsiteX8" fmla="*/ 15661 w 31322"/>
-                                        <a:gd name="connsiteY8" fmla="*/ 0 h 127000"/>
-                                      </a:gdLst>
-                                      <a:ahLst/>
-                                      <a:cxnLst>
-                                        <a:cxn ang="0">
-                                          <a:pos x="connsiteX0" y="connsiteY0"/>
-                                        </a:cxn>
-                                        <a:cxn ang="0">
-                                          <a:pos x="connsiteX1" y="connsiteY1"/>
-                                        </a:cxn>
-                                        <a:cxn ang="0">
-                                          <a:pos x="connsiteX2" y="connsiteY2"/>
-                                        </a:cxn>
-                                        <a:cxn ang="0">
-                                          <a:pos x="connsiteX3" y="connsiteY3"/>
-                                        </a:cxn>
-                                        <a:cxn ang="0">
-                                          <a:pos x="connsiteX4" y="connsiteY4"/>
-                                        </a:cxn>
-                                        <a:cxn ang="0">
-                                          <a:pos x="connsiteX5" y="connsiteY5"/>
-                                        </a:cxn>
-                                        <a:cxn ang="0">
-                                          <a:pos x="connsiteX6" y="connsiteY6"/>
-                                        </a:cxn>
-                                        <a:cxn ang="0">
-                                          <a:pos x="connsiteX7" y="connsiteY7"/>
-                                        </a:cxn>
-                                        <a:cxn ang="0">
-                                          <a:pos x="connsiteX8" y="connsiteY8"/>
-                                        </a:cxn>
-                                      </a:cxnLst>
-                                      <a:rect l="l" t="t" r="r" b="b"/>
-                                      <a:pathLst>
-                                        <a:path w="31322" h="127000">
-                                          <a:moveTo>
-                                            <a:pt x="3915" y="38279"/>
-                                          </a:moveTo>
-                                          <a:lnTo>
-                                            <a:pt x="27406" y="38279"/>
-                                          </a:lnTo>
-                                          <a:lnTo>
-                                            <a:pt x="27406" y="127000"/>
-                                          </a:lnTo>
-                                          <a:lnTo>
-                                            <a:pt x="3915" y="127000"/>
-                                          </a:lnTo>
-                                          <a:close/>
-                                          <a:moveTo>
-                                            <a:pt x="15661" y="0"/>
-                                          </a:moveTo>
-                                          <a:cubicBezTo>
-                                            <a:pt x="24310" y="0"/>
-                                            <a:pt x="31322" y="7012"/>
-                                            <a:pt x="31322" y="15661"/>
-                                          </a:cubicBezTo>
-                                          <a:cubicBezTo>
-                                            <a:pt x="31322" y="24310"/>
-                                            <a:pt x="24310" y="31322"/>
-                                            <a:pt x="15661" y="31322"/>
-                                          </a:cubicBezTo>
-                                          <a:cubicBezTo>
-                                            <a:pt x="7012" y="31322"/>
-                                            <a:pt x="0" y="24310"/>
-                                            <a:pt x="0" y="15661"/>
-                                          </a:cubicBezTo>
-                                          <a:cubicBezTo>
-                                            <a:pt x="0" y="7012"/>
-                                            <a:pt x="7012" y="0"/>
-                                            <a:pt x="15661" y="0"/>
-                                          </a:cubicBezTo>
-                                          <a:close/>
-                                        </a:path>
-                                      </a:pathLst>
-                                    </a:custGeom>
-                                    <a:solidFill>
-                                      <a:schemeClr val="bg1"/>
-                                    </a:solidFill>
-                                    <a:ln>
-                                      <a:noFill/>
-                                    </a:ln>
-                                  </wps:spPr>
-                                  <wps:style>
-                                    <a:lnRef idx="2">
-                                      <a:schemeClr val="accent1">
-                                        <a:shade val="50000"/>
-                                      </a:schemeClr>
-                                    </a:lnRef>
-                                    <a:fillRef idx="1">
-                                      <a:schemeClr val="accent1"/>
-                                    </a:fillRef>
-                                    <a:effectRef idx="0">
-                                      <a:schemeClr val="accent1"/>
-                                    </a:effectRef>
-                                    <a:fontRef idx="minor">
-                                      <a:schemeClr val="lt1"/>
-                                    </a:fontRef>
-                                  </wps:style>
-                                  <wps:bodyPr rot="0" spcFirstLastPara="0" vert="horz" wrap="square" lIns="91440" tIns="45720" rIns="91440" bIns="45720" numCol="1" spcCol="0" rtlCol="0" fromWordArt="0" anchor="ctr" anchorCtr="0" forceAA="0" compatLnSpc="1">
-                                    <a:prstTxWarp prst="textNoShape">
-                                      <a:avLst/>
-                                    </a:prstTxWarp>
-                                    <a:noAutofit/>
-                                  </wps:bodyPr>
-                                </wps:wsp>
-                              </wpg:wgp>
-                            </a:graphicData>
-                          </a:graphic>
-                        </wp:inline>
-                      </w:drawing>
-                    </mc:Choice>
-                    <mc:Fallback>
-                      <w:pict>
-                        <v:group w14:anchorId="7CDB112B" id="Group 19" o:spid="_x0000_s1026" alt="Tip icon" style="width:18pt;height:18pt;mso-position-horizontal-relative:char;mso-position-vertical-relative:line" coordsize="228600,228600" o:gfxdata="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">
-                          <v:oval id="Oval 9" o:spid="_x0000_s1027" style="position:absolute;width:228600;height:228600;visibility:visible;mso-wrap-style:square;v-text-anchor:top" o:gfxdata="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" fillcolor="#f24f4f [3204]" stroked="f" strokeweight="0">
-                            <v:stroke joinstyle="miter"/>
-                            <o:lock v:ext="edit" aspectratio="t"/>
-                          </v:oval>
-                          <v:shape id="Freeform 13" o:spid="_x0000_s1028" style="position:absolute;left:98639;top:50800;width:31322;height:127000;visibility:visible;mso-wrap-style:square;v-text-anchor:middle" coordsize="31322,127000" o:gfxdata="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" path="m3915,38279r23491,l27406,127000r-23491,l3915,38279xm15661,v8649,,15661,7012,15661,15661c31322,24310,24310,31322,15661,31322,7012,31322,,24310,,15661,,7012,7012,,15661,xe" fillcolor="white [3212]" stroked="f" strokeweight="1pt">
-                            <v:stroke joinstyle="miter"/>
-                            <v:path arrowok="t" o:connecttype="custom" o:connectlocs="3915,38279;27406,38279;27406,127000;3915,127000;15661,0;31322,15661;15661,31322;0,15661;15661,0" o:connectangles="0,0,0,0,0,0,0,0,0"/>
-                          </v:shape>
-                          <w10:anchorlock/>
-                        </v:group>
-                      </w:pict>
-                    </mc:Fallback>
-                  </mc:AlternateContent>
-                </w:r>
-              </w:p>
-            </w:tc>
-            <w:tc>
-              <w:tcPr>
-                <w:tcW w:w="4655" w:type="pct"/>
-                <w:shd w:val="clear" w:color="auto" w:fill="E4E3E2" w:themeFill="background2"/>
-              </w:tcPr>
-              <w:p>
-                <w:pPr>
-                  <w:pStyle w:val="TipText"/>
-                  <w:cnfStyle w:val="000000000000" w:firstRow="0" w:lastRow="0" w:firstColumn="0" w:lastColumn="0" w:oddVBand="0" w:evenVBand="0" w:oddHBand="0" w:evenHBand="0" w:firstRowFirstColumn="0" w:firstRowLastColumn="0" w:lastRowFirstColumn="0" w:lastRowLastColumn="0"/>
-                </w:pPr>
-                <w:r>
-                  <w:t>If you have a mission statement, include it here. Also include any essential points about your business that are not covered elsewhere in the executive summary.</w:t>
-                </w:r>
-              </w:p>
-            </w:tc>
-          </w:tr>
-        </w:tbl>
-        <w:p/>
-      </w:sdtContent>
-    </w:sdt>
-    <w:p>
-      <w:pPr>
-        <w:pStyle w:val="Heading2"/>
-      </w:pPr>
-      <w:bookmarkStart w:id="3" w:name="_Toc340506955"/>
-      <w:r>
-        <w:t>Keys to Success</w:t>
-      </w:r>
-      <w:bookmarkEnd w:id="3"/>
-    </w:p>
-    <w:sdt>
-      <w:sdtPr>
-        <w:rPr>
-          <w:color w:val="4C483D" w:themeColor="text2"/>
-          <w:sz w:val="20"/>
-          <w:szCs w:val="20"/>
-        </w:rPr>
-        <w:id w:val="-1813943046"/>
-        <w:placeholder>
-          <w:docPart w:val="70C4FC570D05437B964ADB93B0A99A41"/>
-        </w:placeholder>
-        <w:temporary/>
-        <w:showingPlcHdr/>
-        <w15:appearance w15:val="hidden"/>
-      </w:sdtPr>
-      <w:sdtEndPr/>
-      <w:sdtContent>
-        <w:tbl>
-          <w:tblPr>
-            <w:tblStyle w:val="TipTable"/>
-            <w:tblW w:w="5014" w:type="pct"/>
-            <w:shd w:val="clear" w:color="auto" w:fill="E4E3E2" w:themeFill="background2"/>
-            <w:tblCellMar>
-              <w:top w:w="0" w:type="dxa"/>
-            </w:tblCellMar>
-            <w:tblLook w:val="04A0" w:firstRow="1" w:lastRow="0" w:firstColumn="1" w:lastColumn="0" w:noHBand="0" w:noVBand="1"/>
-          </w:tblPr>
-          <w:tblGrid>
-            <w:gridCol w:w="648"/>
-            <w:gridCol w:w="8738"/>
-          </w:tblGrid>
-          <w:tr>
-            <w:tc>
-              <w:tcPr>
-                <w:cnfStyle w:val="001000000000" w:firstRow="0" w:lastRow="0" w:firstColumn="1" w:lastColumn="0" w:oddVBand="0" w:evenVBand="0" w:oddHBand="0" w:evenHBand="0" w:firstRowFirstColumn="0" w:firstRowLastColumn="0" w:lastRowFirstColumn="0" w:lastRowLastColumn="0"/>
-                <w:tcW w:w="345" w:type="pct"/>
-                <w:shd w:val="clear" w:color="auto" w:fill="E4E3E2" w:themeFill="background2"/>
-                <w:vAlign w:val="center"/>
-              </w:tcPr>
-              <w:p>
-                <w:pPr>
-                  <w:pStyle w:val="NoSpacing"/>
-                  <w:spacing w:before="40"/>
-                </w:pPr>
-                <w:r>
-                  <w:rPr>
-                    <w:noProof/>
-                    <w:lang w:eastAsia="en-US"/>
-                  </w:rPr>
-                  <mc:AlternateContent>
-                    <mc:Choice Requires="wpg">
-                      <w:drawing>
-                        <wp:inline distT="0" distB="0" distL="0" distR="0">
-                          <wp:extent cx="228600" cy="228600"/>
-                          <wp:effectExtent l="0" t="0" r="0" b="0"/>
-                          <wp:docPr id="17" name="Group 17" descr="Tip icon"/>
-                          <wp:cNvGraphicFramePr/>
-                          <a:graphic xmlns:a="http://schemas.openxmlformats.org/drawingml/2006/main">
-                            <a:graphicData uri="http://schemas.microsoft.com/office/word/2010/wordprocessingGroup">
-                              <wpg:wgp>
-                                <wpg:cNvGrpSpPr/>
-                                <wpg:grpSpPr>
-                                  <a:xfrm>
-                                    <a:off x="0" y="0"/>
-                                    <a:ext cx="228600" cy="228600"/>
-                                    <a:chOff x="0" y="0"/>
-                                    <a:chExt cx="228600" cy="228600"/>
-                                  </a:xfrm>
-                                </wpg:grpSpPr>
-                                <wps:wsp>
-                                  <wps:cNvPr id="18" name="Oval 18"/>
-                                  <wps:cNvSpPr>
-                                    <a:spLocks noChangeAspect="1" noChangeArrowheads="1"/>
-                                  </wps:cNvSpPr>
-                                  <wps:spPr bwMode="auto">
-                                    <a:xfrm>
-                                      <a:off x="0" y="0"/>
-                                      <a:ext cx="228600" cy="228600"/>
-                                    </a:xfrm>
-                                    <a:prstGeom prst="ellipse">
-                                      <a:avLst/>
-                                    </a:prstGeom>
-                                    <a:solidFill>
-                                      <a:schemeClr val="accent1"/>
-                                    </a:solidFill>
-                                    <a:ln w="0">
-                                      <a:noFill/>
-                                      <a:prstDash val="solid"/>
-                                      <a:miter lim="800000"/>
-                                      <a:headEnd/>
-                                      <a:tailEnd/>
-                                    </a:ln>
-                                  </wps:spPr>
-                                  <wps:bodyPr rot="0" vert="horz" wrap="square" lIns="91440" tIns="45720" rIns="91440" bIns="45720" anchor="t" anchorCtr="0" upright="1">
-                                    <a:noAutofit/>
-                                  </wps:bodyPr>
-                                </wps:wsp>
-                                <wps:wsp>
-                                  <wps:cNvPr id="19" name="Freeform 19"/>
-                                  <wps:cNvSpPr/>
-                                  <wps:spPr>
-                                    <a:xfrm>
-                                      <a:off x="98639" y="50800"/>
-                                      <a:ext cx="31322" cy="127000"/>
-                                    </a:xfrm>
-                                    <a:custGeom>
-                                      <a:avLst/>
-                                      <a:gdLst>
-                                        <a:gd name="connsiteX0" fmla="*/ 3915 w 31322"/>
-                                        <a:gd name="connsiteY0" fmla="*/ 38279 h 127000"/>
-                                        <a:gd name="connsiteX1" fmla="*/ 27406 w 31322"/>
-                                        <a:gd name="connsiteY1" fmla="*/ 38279 h 127000"/>
-                                        <a:gd name="connsiteX2" fmla="*/ 27406 w 31322"/>
-                                        <a:gd name="connsiteY2" fmla="*/ 127000 h 127000"/>
-                                        <a:gd name="connsiteX3" fmla="*/ 3915 w 31322"/>
-                                        <a:gd name="connsiteY3" fmla="*/ 127000 h 127000"/>
-                                        <a:gd name="connsiteX4" fmla="*/ 15661 w 31322"/>
-                                        <a:gd name="connsiteY4" fmla="*/ 0 h 127000"/>
-                                        <a:gd name="connsiteX5" fmla="*/ 31322 w 31322"/>
-                                        <a:gd name="connsiteY5" fmla="*/ 15661 h 127000"/>
-                                        <a:gd name="connsiteX6" fmla="*/ 15661 w 31322"/>
-                                        <a:gd name="connsiteY6" fmla="*/ 31322 h 127000"/>
-                                        <a:gd name="connsiteX7" fmla="*/ 0 w 31322"/>
-                                        <a:gd name="connsiteY7" fmla="*/ 15661 h 127000"/>
-                                        <a:gd name="connsiteX8" fmla="*/ 15661 w 31322"/>
-                                        <a:gd name="connsiteY8" fmla="*/ 0 h 127000"/>
-                                      </a:gdLst>
-                                      <a:ahLst/>
-                                      <a:cxnLst>
-                                        <a:cxn ang="0">
-                                          <a:pos x="connsiteX0" y="connsiteY0"/>
-                                        </a:cxn>
-                                        <a:cxn ang="0">
-                                          <a:pos x="connsiteX1" y="connsiteY1"/>
-                                        </a:cxn>
-                                        <a:cxn ang="0">
-                                          <a:pos x="connsiteX2" y="connsiteY2"/>
-                                        </a:cxn>
-                                        <a:cxn ang="0">
-                                          <a:pos x="connsiteX3" y="connsiteY3"/>
-                                        </a:cxn>
-                                        <a:cxn ang="0">
-                                          <a:pos x="connsiteX4" y="connsiteY4"/>
-                                        </a:cxn>
-                                        <a:cxn ang="0">
-                                          <a:pos x="connsiteX5" y="connsiteY5"/>
-                                        </a:cxn>
-                                        <a:cxn ang="0">
-                                          <a:pos x="connsiteX6" y="connsiteY6"/>
-                                        </a:cxn>
-                                        <a:cxn ang="0">
-                                          <a:pos x="connsiteX7" y="connsiteY7"/>
-                                        </a:cxn>
-                                        <a:cxn ang="0">
-                                          <a:pos x="connsiteX8" y="connsiteY8"/>
-                                        </a:cxn>
-                                      </a:cxnLst>
-                                      <a:rect l="l" t="t" r="r" b="b"/>
-                                      <a:pathLst>
-                                        <a:path w="31322" h="127000">
-                                          <a:moveTo>
-                                            <a:pt x="3915" y="38279"/>
-                                          </a:moveTo>
-                                          <a:lnTo>
-                                            <a:pt x="27406" y="38279"/>
-                                          </a:lnTo>
-                                          <a:lnTo>
-                                            <a:pt x="27406" y="127000"/>
-                                          </a:lnTo>
-                                          <a:lnTo>
-                                            <a:pt x="3915" y="127000"/>
-                                          </a:lnTo>
-                                          <a:close/>
-                                          <a:moveTo>
-                                            <a:pt x="15661" y="0"/>
-                                          </a:moveTo>
-                                          <a:cubicBezTo>
-                                            <a:pt x="24310" y="0"/>
-                                            <a:pt x="31322" y="7012"/>
-                                            <a:pt x="31322" y="15661"/>
-                                          </a:cubicBezTo>
-                                          <a:cubicBezTo>
-                                            <a:pt x="31322" y="24310"/>
-                                            <a:pt x="24310" y="31322"/>
-                                            <a:pt x="15661" y="31322"/>
-                                          </a:cubicBezTo>
-                                          <a:cubicBezTo>
-                                            <a:pt x="7012" y="31322"/>
-                                            <a:pt x="0" y="24310"/>
-                                            <a:pt x="0" y="15661"/>
-                                          </a:cubicBezTo>
-                                          <a:cubicBezTo>
-                                            <a:pt x="0" y="7012"/>
-                                            <a:pt x="7012" y="0"/>
-                                            <a:pt x="15661" y="0"/>
-                                          </a:cubicBezTo>
-                                          <a:close/>
-                                        </a:path>
-                                      </a:pathLst>
-                                    </a:custGeom>
-                                    <a:solidFill>
-                                      <a:schemeClr val="bg1"/>
-                                    </a:solidFill>
-                                    <a:ln>
-                                      <a:noFill/>
-                                    </a:ln>
-                                  </wps:spPr>
-                                  <wps:style>
-                                    <a:lnRef idx="2">
-                                      <a:schemeClr val="accent1">
-                                        <a:shade val="50000"/>
-                                      </a:schemeClr>
-                                    </a:lnRef>
-                                    <a:fillRef idx="1">
-                                      <a:schemeClr val="accent1"/>
-                                    </a:fillRef>
-                                    <a:effectRef idx="0">
-                                      <a:schemeClr val="accent1"/>
-                                    </a:effectRef>
-                                    <a:fontRef idx="minor">
-                                      <a:schemeClr val="lt1"/>
-                                    </a:fontRef>
-                                  </wps:style>
-                                  <wps:bodyPr rot="0" spcFirstLastPara="0" vert="horz" wrap="square" lIns="91440" tIns="45720" rIns="91440" bIns="45720" numCol="1" spcCol="0" rtlCol="0" fromWordArt="0" anchor="ctr" anchorCtr="0" forceAA="0" compatLnSpc="1">
-                                    <a:prstTxWarp prst="textNoShape">
-                                      <a:avLst/>
-                                    </a:prstTxWarp>
-                                    <a:noAutofit/>
-                                  </wps:bodyPr>
-                                </wps:wsp>
-                              </wpg:wgp>
-                            </a:graphicData>
-                          </a:graphic>
-                        </wp:inline>
-                      </w:drawing>
-                    </mc:Choice>
-                    <mc:Fallback>
-                      <w:pict>
-                        <v:group w14:anchorId="05218A68" id="Group 17" o:spid="_x0000_s1026" alt="Tip icon" style="width:18pt;height:18pt;mso-position-horizontal-relative:char;mso-position-vertical-relative:line" coordsize="228600,228600" o:gfxdata="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">
-                          <v:oval id="Oval 18" o:spid="_x0000_s1027" style="position:absolute;width:228600;height:228600;visibility:visible;mso-wrap-style:square;v-text-anchor:top" o:gfxdata="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" fillcolor="#f24f4f [3204]" stroked="f" strokeweight="0">
-                            <v:stroke joinstyle="miter"/>
-                            <o:lock v:ext="edit" aspectratio="t"/>
-                          </v:oval>
-                          <v:shape id="Freeform 19" o:spid="_x0000_s1028" style="position:absolute;left:98639;top:50800;width:31322;height:127000;visibility:visible;mso-wrap-style:square;v-text-anchor:middle" coordsize="31322,127000" o:gfxdata="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" path="m3915,38279r23491,l27406,127000r-23491,l3915,38279xm15661,v8649,,15661,7012,15661,15661c31322,24310,24310,31322,15661,31322,7012,31322,,24310,,15661,,7012,7012,,15661,xe" fillcolor="white [3212]" stroked="f" strokeweight="1pt">
-                            <v:stroke joinstyle="miter"/>
-                            <v:path arrowok="t" o:connecttype="custom" o:connectlocs="3915,38279;27406,38279;27406,127000;3915,127000;15661,0;31322,15661;15661,31322;0,15661;15661,0" o:connectangles="0,0,0,0,0,0,0,0,0"/>
-                          </v:shape>
-                          <w10:anchorlock/>
-                        </v:group>
-                      </w:pict>
-                    </mc:Fallback>
-                  </mc:AlternateContent>
-                </w:r>
-              </w:p>
-            </w:tc>
-            <w:tc>
-              <w:tcPr>
-                <w:tcW w:w="4655" w:type="pct"/>
-                <w:shd w:val="clear" w:color="auto" w:fill="E4E3E2" w:themeFill="background2"/>
-                <w:vAlign w:val="center"/>
-              </w:tcPr>
-              <w:p>
-                <w:pPr>
-                  <w:pStyle w:val="TipText"/>
-                  <w:cnfStyle w:val="000000000000" w:firstRow="0" w:lastRow="0" w:firstColumn="0" w:lastColumn="0" w:oddVBand="0" w:evenVBand="0" w:oddHBand="0" w:evenHBand="0" w:firstRowFirstColumn="0" w:firstRowLastColumn="0" w:lastRowFirstColumn="0" w:lastRowLastColumn="0"/>
-                </w:pPr>
-                <w:r>
-                  <w:t>Describe unique or distinguishing factors that will help your business plan succeed.</w:t>
-                </w:r>
-              </w:p>
-            </w:tc>
-          </w:tr>
-        </w:tbl>
-        <w:p/>
-      </w:sdtContent>
-    </w:sdt>
-    <w:p>
-      <w:pPr>
-        <w:pStyle w:val="Heading1"/>
-      </w:pPr>
-      <w:bookmarkStart w:id="4" w:name="_Toc340506956"/>
-      <w:r>
-        <w:t>Description of Business</w:t>
-      </w:r>
-      <w:bookmarkEnd w:id="4"/>
     </w:p>
     <w:p>
       <w:r>
@@ -1795,737 +815,276 @@
             <w:t>need to wake anyone up</w:t>
           </w:r>
           <w:r>
-            <w:t xml:space="preserve">. At any time during the night, a parent can check their phone to see if their child made it home safely. Our main competitor, iCurfew, </w:t>
+            <w:t>. At any time during the night, a parent can check their phone to see if their child made it home safely. Our main competitor</w:t>
           </w:r>
           <w:r>
-            <w:t xml:space="preserve">allows parents to track their child’s location at any time of the day while also enforcing curfews. We feel that this is a violation of children’s privacy and seek to prevent this application from turning into a radical parenting. Curfewer seeks to create a trusting relationship between the parent and child which results in a mutual agreement of use.  </w:t>
+            <w:t>s</w:t>
+          </w:r>
+          <w:r>
+            <w:t>, iCurfew</w:t>
+          </w:r>
+          <w:r>
+            <w:t xml:space="preserve"> </w:t>
+          </w:r>
+          <w:r>
+            <w:t>and Funamo Parent Control</w:t>
+          </w:r>
+          <w:r>
+            <w:t xml:space="preserve">, </w:t>
+          </w:r>
+          <w:r>
+            <w:t>allow</w:t>
+          </w:r>
+          <w:r>
+            <w:t xml:space="preserve"> parents to track their child’s location at any time of the day while also enforcing curfews. We feel that this is a violation of children’s privacy and seek to prevent this application from turning into a radical parenting. Curfewer seeks to create a trusting relationship between the parent and child which results in a mutual agreement of use.  </w:t>
           </w:r>
         </w:p>
+        <w:bookmarkStart w:id="3" w:name="_GoBack" w:displacedByCustomXml="next"/>
+        <w:bookmarkEnd w:id="3" w:displacedByCustomXml="next"/>
       </w:sdtContent>
     </w:sdt>
     <w:p>
       <w:pPr>
         <w:pStyle w:val="Heading1"/>
       </w:pPr>
-      <w:bookmarkStart w:id="5" w:name="_Toc340506968"/>
-      <w:r>
-        <w:lastRenderedPageBreak/>
+      <w:bookmarkStart w:id="4" w:name="_Toc340506968"/>
+      <w:r>
         <w:t>Marketing</w:t>
+      </w:r>
+      <w:bookmarkEnd w:id="4"/>
+    </w:p>
+    <w:p>
+      <w:r>
+        <w:t xml:space="preserve">Curfewer relies on a </w:t>
+      </w:r>
+      <w:r>
+        <w:t xml:space="preserve">mutual agreement of use between the parental party and the child’s party. To accomplish this, we do not include a feature which allows the parent to directly track the location of their child. This application works to keep the child safe and to alert the parents of their location in the event that they do not make it home on time while still respecting the child’s privacy. </w:t>
+      </w:r>
+    </w:p>
+    <w:p>
+      <w:pPr>
+        <w:pStyle w:val="Heading2"/>
+      </w:pPr>
+      <w:bookmarkStart w:id="5" w:name="_Toc340506969"/>
+      <w:r>
+        <w:t>Market Analysis</w:t>
       </w:r>
       <w:bookmarkEnd w:id="5"/>
     </w:p>
     <w:p>
       <w:r>
-        <w:t xml:space="preserve">Curfewer relies on a </w:t>
-      </w:r>
-      <w:r>
-        <w:t xml:space="preserve">mutual agreement of use between the parental party and the child’s party. To accomplish this, we do not include a feature which allows the parent to directly track the location of their child. This application works to keep the child safe and to alert the parents of their location in the event that they do not make it home on time while still respecting the child’s privacy. </w:t>
+        <w:t>Our target audience consists of concerned parents who want their child to be a</w:t>
+      </w:r>
+      <w:r>
+        <w:t xml:space="preserve">ble to be with their friends during the night without giving them free-reign. This differs from the market of many potential competitors which are geared towards </w:t>
+      </w:r>
+      <w:r>
+        <w:t>authoritative</w:t>
+      </w:r>
+      <w:r>
+        <w:t xml:space="preserve"> parents wanting to know the location of their child at all times. </w:t>
+      </w:r>
+      <w:r>
+        <w:t>Because we target moderate parents between authoritarian and permissive parenting, we have a much larger target audience.</w:t>
       </w:r>
     </w:p>
     <w:p>
       <w:pPr>
         <w:pStyle w:val="Heading2"/>
       </w:pPr>
-      <w:bookmarkStart w:id="6" w:name="_Toc340506969"/>
-      <w:r>
-        <w:t>Market Analysis</w:t>
+      <w:bookmarkStart w:id="6" w:name="_Toc340506970"/>
+      <w:r>
+        <w:lastRenderedPageBreak/>
+        <w:t>Market Segmentation</w:t>
       </w:r>
       <w:bookmarkEnd w:id="6"/>
     </w:p>
     <w:p>
       <w:r>
-        <w:t>Our target audience consists of concerned parents who want their child to be a</w:t>
-      </w:r>
-      <w:r>
-        <w:t xml:space="preserve">ble to be with their friends during the night without giving them free-reign. This differs from the market of many potential competitors which are geared towards </w:t>
-      </w:r>
-      <w:r>
-        <w:t>authoritative</w:t>
-      </w:r>
-      <w:r>
-        <w:t xml:space="preserve"> parents wanting to know the location of their child at all times. </w:t>
-      </w:r>
-      <w:r>
-        <w:t>Because we target moderate parents between authoritarian and permissive parenting, we have a much larger target audience.</w:t>
+        <w:rPr>
+          <w:noProof/>
+          <w:lang w:eastAsia="en-US"/>
+        </w:rPr>
+        <w:drawing>
+          <wp:anchor distT="0" distB="0" distL="114300" distR="114300" simplePos="0" relativeHeight="251660288" behindDoc="0" locked="0" layoutInCell="1" allowOverlap="1" wp14:anchorId="5BA0CA26" wp14:editId="4277E9AC">
+            <wp:simplePos x="0" y="0"/>
+            <wp:positionH relativeFrom="margin">
+              <wp:align>center</wp:align>
+            </wp:positionH>
+            <wp:positionV relativeFrom="paragraph">
+              <wp:posOffset>354965</wp:posOffset>
+            </wp:positionV>
+            <wp:extent cx="4914900" cy="2781300"/>
+            <wp:effectExtent l="0" t="0" r="0" b="0"/>
+            <wp:wrapTopAndBottom/>
+            <wp:docPr id="1" name="Chart 1"/>
+            <wp:cNvGraphicFramePr/>
+            <a:graphic xmlns:a="http://schemas.openxmlformats.org/drawingml/2006/main">
+              <a:graphicData uri="http://schemas.openxmlformats.org/drawingml/2006/chart">
+                <c:chart xmlns:c="http://schemas.openxmlformats.org/drawingml/2006/chart" xmlns:r="http://schemas.openxmlformats.org/officeDocument/2006/relationships" r:id="rId11"/>
+              </a:graphicData>
+            </a:graphic>
+          </wp:anchor>
+        </w:drawing>
+      </w:r>
+      <w:r>
+        <w:t>Our initial application is developed on an Android platform. As shown below, using this platform reaches over half of the smartphone market.</w:t>
       </w:r>
     </w:p>
     <w:p>
       <w:pPr>
         <w:pStyle w:val="Heading2"/>
       </w:pPr>
-      <w:bookmarkStart w:id="7" w:name="_Toc340506970"/>
-      <w:r>
-        <w:t>Market Segmentation</w:t>
+      <w:bookmarkStart w:id="7" w:name="_Toc340506971"/>
+      <w:r>
+        <w:t>Competition</w:t>
       </w:r>
       <w:bookmarkEnd w:id="7"/>
     </w:p>
     <w:p>
       <w:r>
-        <w:t>Our initial application is developed on an Android platform. As shown below, using this platform reaches over half of the smartphone market.</w:t>
+        <w:t>Our largest competitors, iCurfew and Funamo Parent Control, are developed for the p</w:t>
+      </w:r>
+      <w:r>
+        <w:t>urpose of tracking individuals with no regar</w:t>
+      </w:r>
+      <w:r>
+        <w:t>d for the privacy of their child. We differ from this model by providing a p</w:t>
+      </w:r>
+      <w:r>
+        <w:t>latform that develops trust between the application and the child and keeping location information private to the child</w:t>
+      </w:r>
+      <w:r>
+        <w:t xml:space="preserve"> and targets a more moderate authoritarian audience</w:t>
+      </w:r>
+      <w:r>
+        <w:t>.</w:t>
+      </w:r>
+      <w:r>
+        <w:t xml:space="preserve"> </w:t>
+      </w:r>
+      <w:r>
+        <w:t>Funamo Parent Control is the largest competitor in the Android market and would be the main competitor prior to entering the iOS market. iCurfew is only offered on the iOS platform and again, is meant for authoritarian parents and misses a large share of the moderate audience.</w:t>
       </w:r>
     </w:p>
     <w:p>
       <w:pPr>
         <w:pStyle w:val="Heading2"/>
       </w:pPr>
-      <w:bookmarkStart w:id="8" w:name="_Toc340506971"/>
-      <w:r>
-        <w:t>Competition</w:t>
+      <w:bookmarkStart w:id="8" w:name="_Toc340506972"/>
+      <w:r>
+        <w:t>Pricing</w:t>
       </w:r>
       <w:bookmarkEnd w:id="8"/>
     </w:p>
-    <w:sdt>
-      <w:sdtPr>
-        <w:rPr>
-          <w:color w:val="4C483D" w:themeColor="text2"/>
-          <w:sz w:val="20"/>
-          <w:szCs w:val="20"/>
-        </w:rPr>
-        <w:id w:val="-1662306705"/>
-        <w:placeholder>
-          <w:docPart w:val="70C4FC570D05437B964ADB93B0A99A41"/>
-        </w:placeholder>
-        <w:temporary/>
-        <w:showingPlcHdr/>
-        <w15:appearance w15:val="hidden"/>
-      </w:sdtPr>
-      <w:sdtEndPr/>
-      <w:sdtContent>
-        <w:tbl>
-          <w:tblPr>
-            <w:tblStyle w:val="TipTable"/>
-            <w:tblW w:w="5014" w:type="pct"/>
-            <w:shd w:val="clear" w:color="auto" w:fill="E4E3E2" w:themeFill="background2"/>
-            <w:tblCellMar>
-              <w:top w:w="0" w:type="dxa"/>
-            </w:tblCellMar>
-            <w:tblLook w:val="04A0" w:firstRow="1" w:lastRow="0" w:firstColumn="1" w:lastColumn="0" w:noHBand="0" w:noVBand="1"/>
-          </w:tblPr>
-          <w:tblGrid>
-            <w:gridCol w:w="648"/>
-            <w:gridCol w:w="8738"/>
-          </w:tblGrid>
-          <w:tr>
-            <w:tc>
-              <w:tcPr>
-                <w:cnfStyle w:val="001000000000" w:firstRow="0" w:lastRow="0" w:firstColumn="1" w:lastColumn="0" w:oddVBand="0" w:evenVBand="0" w:oddHBand="0" w:evenHBand="0" w:firstRowFirstColumn="0" w:firstRowLastColumn="0" w:lastRowFirstColumn="0" w:lastRowLastColumn="0"/>
-                <w:tcW w:w="345" w:type="pct"/>
-                <w:shd w:val="clear" w:color="auto" w:fill="E4E3E2" w:themeFill="background2"/>
-              </w:tcPr>
-              <w:p>
-                <w:pPr>
-                  <w:pStyle w:val="Icon"/>
-                </w:pPr>
-                <w:r>
-                  <w:rPr>
-                    <w:noProof/>
-                    <w:lang w:eastAsia="en-US"/>
-                  </w:rPr>
-                  <mc:AlternateContent>
-                    <mc:Choice Requires="wpg">
-                      <w:drawing>
-                        <wp:inline distT="0" distB="0" distL="0" distR="0" wp14:anchorId="761A28B4" wp14:editId="64987980">
-                          <wp:extent cx="228600" cy="228600"/>
-                          <wp:effectExtent l="0" t="0" r="0" b="0"/>
-                          <wp:docPr id="83" name="Group 19" descr="Tip icon"/>
-                          <wp:cNvGraphicFramePr/>
-                          <a:graphic xmlns:a="http://schemas.openxmlformats.org/drawingml/2006/main">
-                            <a:graphicData uri="http://schemas.microsoft.com/office/word/2010/wordprocessingGroup">
-                              <wpg:wgp>
-                                <wpg:cNvGrpSpPr/>
-                                <wpg:grpSpPr>
-                                  <a:xfrm>
-                                    <a:off x="0" y="0"/>
-                                    <a:ext cx="228600" cy="228600"/>
-                                    <a:chOff x="0" y="0"/>
-                                    <a:chExt cx="228600" cy="228600"/>
-                                  </a:xfrm>
-                                </wpg:grpSpPr>
-                                <wps:wsp>
-                                  <wps:cNvPr id="84" name="Oval 84"/>
-                                  <wps:cNvSpPr>
-                                    <a:spLocks noChangeAspect="1" noChangeArrowheads="1"/>
-                                  </wps:cNvSpPr>
-                                  <wps:spPr bwMode="auto">
-                                    <a:xfrm>
-                                      <a:off x="0" y="0"/>
-                                      <a:ext cx="228600" cy="228600"/>
-                                    </a:xfrm>
-                                    <a:prstGeom prst="ellipse">
-                                      <a:avLst/>
-                                    </a:prstGeom>
-                                    <a:solidFill>
-                                      <a:schemeClr val="accent1"/>
-                                    </a:solidFill>
-                                    <a:ln w="0">
-                                      <a:noFill/>
-                                      <a:prstDash val="solid"/>
-                                      <a:miter lim="800000"/>
-                                      <a:headEnd/>
-                                      <a:tailEnd/>
-                                    </a:ln>
-                                  </wps:spPr>
-                                  <wps:bodyPr rot="0" vert="horz" wrap="square" lIns="91440" tIns="45720" rIns="91440" bIns="45720" anchor="t" anchorCtr="0" upright="1">
-                                    <a:noAutofit/>
-                                  </wps:bodyPr>
-                                </wps:wsp>
-                                <wps:wsp>
-                                  <wps:cNvPr id="85" name="Freeform 85"/>
-                                  <wps:cNvSpPr/>
-                                  <wps:spPr>
-                                    <a:xfrm>
-                                      <a:off x="98639" y="50800"/>
-                                      <a:ext cx="31322" cy="127000"/>
-                                    </a:xfrm>
-                                    <a:custGeom>
-                                      <a:avLst/>
-                                      <a:gdLst>
-                                        <a:gd name="connsiteX0" fmla="*/ 3915 w 31322"/>
-                                        <a:gd name="connsiteY0" fmla="*/ 38279 h 127000"/>
-                                        <a:gd name="connsiteX1" fmla="*/ 27406 w 31322"/>
-                                        <a:gd name="connsiteY1" fmla="*/ 38279 h 127000"/>
-                                        <a:gd name="connsiteX2" fmla="*/ 27406 w 31322"/>
-                                        <a:gd name="connsiteY2" fmla="*/ 127000 h 127000"/>
-                                        <a:gd name="connsiteX3" fmla="*/ 3915 w 31322"/>
-                                        <a:gd name="connsiteY3" fmla="*/ 127000 h 127000"/>
-                                        <a:gd name="connsiteX4" fmla="*/ 15661 w 31322"/>
-                                        <a:gd name="connsiteY4" fmla="*/ 0 h 127000"/>
-                                        <a:gd name="connsiteX5" fmla="*/ 31322 w 31322"/>
-                                        <a:gd name="connsiteY5" fmla="*/ 15661 h 127000"/>
-                                        <a:gd name="connsiteX6" fmla="*/ 15661 w 31322"/>
-                                        <a:gd name="connsiteY6" fmla="*/ 31322 h 127000"/>
-                                        <a:gd name="connsiteX7" fmla="*/ 0 w 31322"/>
-                                        <a:gd name="connsiteY7" fmla="*/ 15661 h 127000"/>
-                                        <a:gd name="connsiteX8" fmla="*/ 15661 w 31322"/>
-                                        <a:gd name="connsiteY8" fmla="*/ 0 h 127000"/>
-                                      </a:gdLst>
-                                      <a:ahLst/>
-                                      <a:cxnLst>
-                                        <a:cxn ang="0">
-                                          <a:pos x="connsiteX0" y="connsiteY0"/>
-                                        </a:cxn>
-                                        <a:cxn ang="0">
-                                          <a:pos x="connsiteX1" y="connsiteY1"/>
-                                        </a:cxn>
-                                        <a:cxn ang="0">
-                                          <a:pos x="connsiteX2" y="connsiteY2"/>
-                                        </a:cxn>
-                                        <a:cxn ang="0">
-                                          <a:pos x="connsiteX3" y="connsiteY3"/>
-                                        </a:cxn>
-                                        <a:cxn ang="0">
-                                          <a:pos x="connsiteX4" y="connsiteY4"/>
-                                        </a:cxn>
-                                        <a:cxn ang="0">
-                                          <a:pos x="connsiteX5" y="connsiteY5"/>
-                                        </a:cxn>
-                                        <a:cxn ang="0">
-                                          <a:pos x="connsiteX6" y="connsiteY6"/>
-                                        </a:cxn>
-                                        <a:cxn ang="0">
-                                          <a:pos x="connsiteX7" y="connsiteY7"/>
-                                        </a:cxn>
-                                        <a:cxn ang="0">
-                                          <a:pos x="connsiteX8" y="connsiteY8"/>
-                                        </a:cxn>
-                                      </a:cxnLst>
-                                      <a:rect l="l" t="t" r="r" b="b"/>
-                                      <a:pathLst>
-                                        <a:path w="31322" h="127000">
-                                          <a:moveTo>
-                                            <a:pt x="3915" y="38279"/>
-                                          </a:moveTo>
-                                          <a:lnTo>
-                                            <a:pt x="27406" y="38279"/>
-                                          </a:lnTo>
-                                          <a:lnTo>
-                                            <a:pt x="27406" y="127000"/>
-                                          </a:lnTo>
-                                          <a:lnTo>
-                                            <a:pt x="3915" y="127000"/>
-                                          </a:lnTo>
-                                          <a:close/>
-                                          <a:moveTo>
-                                            <a:pt x="15661" y="0"/>
-                                          </a:moveTo>
-                                          <a:cubicBezTo>
-                                            <a:pt x="24310" y="0"/>
-                                            <a:pt x="31322" y="7012"/>
-                                            <a:pt x="31322" y="15661"/>
-                                          </a:cubicBezTo>
-                                          <a:cubicBezTo>
-                                            <a:pt x="31322" y="24310"/>
-                                            <a:pt x="24310" y="31322"/>
-                                            <a:pt x="15661" y="31322"/>
-                                          </a:cubicBezTo>
-                                          <a:cubicBezTo>
-                                            <a:pt x="7012" y="31322"/>
-                                            <a:pt x="0" y="24310"/>
-                                            <a:pt x="0" y="15661"/>
-                                          </a:cubicBezTo>
-                                          <a:cubicBezTo>
-                                            <a:pt x="0" y="7012"/>
-                                            <a:pt x="7012" y="0"/>
-                                            <a:pt x="15661" y="0"/>
-                                          </a:cubicBezTo>
-                                          <a:close/>
-                                        </a:path>
-                                      </a:pathLst>
-                                    </a:custGeom>
-                                    <a:solidFill>
-                                      <a:schemeClr val="bg1"/>
-                                    </a:solidFill>
-                                    <a:ln>
-                                      <a:noFill/>
-                                    </a:ln>
-                                  </wps:spPr>
-                                  <wps:style>
-                                    <a:lnRef idx="2">
-                                      <a:schemeClr val="accent1">
-                                        <a:shade val="50000"/>
-                                      </a:schemeClr>
-                                    </a:lnRef>
-                                    <a:fillRef idx="1">
-                                      <a:schemeClr val="accent1"/>
-                                    </a:fillRef>
-                                    <a:effectRef idx="0">
-                                      <a:schemeClr val="accent1"/>
-                                    </a:effectRef>
-                                    <a:fontRef idx="minor">
-                                      <a:schemeClr val="lt1"/>
-                                    </a:fontRef>
-                                  </wps:style>
-                                  <wps:bodyPr rot="0" spcFirstLastPara="0" vert="horz" wrap="square" lIns="91440" tIns="45720" rIns="91440" bIns="45720" numCol="1" spcCol="0" rtlCol="0" fromWordArt="0" anchor="ctr" anchorCtr="0" forceAA="0" compatLnSpc="1">
-                                    <a:prstTxWarp prst="textNoShape">
-                                      <a:avLst/>
-                                    </a:prstTxWarp>
-                                    <a:noAutofit/>
-                                  </wps:bodyPr>
-                                </wps:wsp>
-                              </wpg:wgp>
-                            </a:graphicData>
-                          </a:graphic>
-                        </wp:inline>
-                      </w:drawing>
-                    </mc:Choice>
-                    <mc:Fallback>
-                      <w:pict>
-                        <v:group w14:anchorId="21188107" id="Group 19" o:spid="_x0000_s1026" alt="Tip icon" style="width:18pt;height:18pt;mso-position-horizontal-relative:char;mso-position-vertical-relative:line" coordsize="228600,228600" o:gfxdata="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">
-                          <v:oval id="Oval 84" o:spid="_x0000_s1027" style="position:absolute;width:228600;height:228600;visibility:visible;mso-wrap-style:square;v-text-anchor:top" o:gfxdata="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" fillcolor="#f24f4f [3204]" stroked="f" strokeweight="0">
-                            <v:stroke joinstyle="miter"/>
-                            <o:lock v:ext="edit" aspectratio="t"/>
-                          </v:oval>
-                          <v:shape id="Freeform 85" o:spid="_x0000_s1028" style="position:absolute;left:98639;top:50800;width:31322;height:127000;visibility:visible;mso-wrap-style:square;v-text-anchor:middle" coordsize="31322,127000" o:gfxdata="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" path="m3915,38279r23491,l27406,127000r-23491,l3915,38279xm15661,v8649,,15661,7012,15661,15661c31322,24310,24310,31322,15661,31322,7012,31322,,24310,,15661,,7012,7012,,15661,xe" fillcolor="white [3212]" stroked="f" strokeweight="1pt">
-                            <v:stroke joinstyle="miter"/>
-                            <v:path arrowok="t" o:connecttype="custom" o:connectlocs="3915,38279;27406,38279;27406,127000;3915,127000;15661,0;31322,15661;15661,31322;0,15661;15661,0" o:connectangles="0,0,0,0,0,0,0,0,0"/>
-                          </v:shape>
-                          <w10:anchorlock/>
-                        </v:group>
-                      </w:pict>
-                    </mc:Fallback>
-                  </mc:AlternateContent>
-                </w:r>
-              </w:p>
-            </w:tc>
-            <w:tc>
-              <w:tcPr>
-                <w:tcW w:w="4655" w:type="pct"/>
-                <w:shd w:val="clear" w:color="auto" w:fill="E4E3E2" w:themeFill="background2"/>
-              </w:tcPr>
-              <w:p>
-                <w:pPr>
-                  <w:pStyle w:val="TipText"/>
-                  <w:cnfStyle w:val="000000000000" w:firstRow="0" w:lastRow="0" w:firstColumn="0" w:lastColumn="0" w:oddVBand="0" w:evenVBand="0" w:oddHBand="0" w:evenHBand="0" w:firstRowFirstColumn="0" w:firstRowLastColumn="0" w:lastRowFirstColumn="0" w:lastRowLastColumn="0"/>
-                </w:pPr>
-                <w:r>
-                  <w:t xml:space="preserve">Who else is doing what you are trying to do? </w:t>
-                </w:r>
-              </w:p>
-              <w:p>
-                <w:pPr>
-                  <w:pStyle w:val="TipText"/>
-                  <w:cnfStyle w:val="000000000000" w:firstRow="0" w:lastRow="0" w:firstColumn="0" w:lastColumn="0" w:oddVBand="0" w:evenVBand="0" w:oddHBand="0" w:evenHBand="0" w:firstRowFirstColumn="0" w:firstRowLastColumn="0" w:lastRowFirstColumn="0" w:lastRowLastColumn="0"/>
-                </w:pPr>
-                <w:r>
-                  <w:t>Briefly describe several of your nearest and greatest competitors. What percentage of the market does each reach? What are their strengths and weaknesses? What can you learn from the way they do business, from their pricing, advertising, and general marketing approaches? How do you expect to compete? How do you hope to do better?</w:t>
-                </w:r>
-              </w:p>
-              <w:p>
-                <w:pPr>
-                  <w:pStyle w:val="TipText"/>
-                  <w:cnfStyle w:val="000000000000" w:firstRow="0" w:lastRow="0" w:firstColumn="0" w:lastColumn="0" w:oddVBand="0" w:evenVBand="0" w:oddHBand="0" w:evenHBand="0" w:firstRowFirstColumn="0" w:firstRowLastColumn="0" w:lastRowFirstColumn="0" w:lastRowLastColumn="0"/>
-                </w:pPr>
-                <w:r>
-                  <w:t>What indirect competition will you face, such as from internet sales, department stores, or international imports?</w:t>
-                </w:r>
-              </w:p>
-              <w:p>
-                <w:pPr>
-                  <w:pStyle w:val="TipText"/>
-                  <w:cnfStyle w:val="000000000000" w:firstRow="0" w:lastRow="0" w:firstColumn="0" w:lastColumn="0" w:oddVBand="0" w:evenVBand="0" w:oddHBand="0" w:evenHBand="0" w:firstRowFirstColumn="0" w:firstRowLastColumn="0" w:lastRowFirstColumn="0" w:lastRowLastColumn="0"/>
-                </w:pPr>
-                <w:r>
-                  <w:t>How will you keep abreast of technology and changing trends that may impact your business in the future?</w:t>
-                </w:r>
-              </w:p>
-            </w:tc>
-          </w:tr>
-        </w:tbl>
-        <w:p/>
-      </w:sdtContent>
-    </w:sdt>
     <w:p>
-      <w:pPr>
-        <w:pStyle w:val="Heading2"/>
-      </w:pPr>
-      <w:bookmarkStart w:id="9" w:name="_Toc340506972"/>
-      <w:r>
-        <w:t>Pricing</w:t>
-      </w:r>
-      <w:bookmarkEnd w:id="9"/>
+      <w:r>
+        <w:t xml:space="preserve">This application uses a subscription-based pricing model allowing for two parental devices and four children devices for a total of six devices. The </w:t>
+      </w:r>
+      <w:r>
+        <w:t xml:space="preserve">price will be set at a monthly fee of $2.50. </w:t>
+      </w:r>
+      <w:r>
+        <w:t xml:space="preserve"> In addition to this, a free trial application will be released for proof of concept to parents and will work on one parent</w:t>
+      </w:r>
+      <w:r>
+        <w:t>al device and one child device. This version will be monetized to generate revenue from advertisements</w:t>
+      </w:r>
+      <w:r>
+        <w:t xml:space="preserve">. </w:t>
+      </w:r>
     </w:p>
     <w:p>
-      <w:bookmarkStart w:id="10" w:name="_GoBack"/>
-      <w:bookmarkEnd w:id="10"/>
+      <w:pPr>
+        <w:pStyle w:val="Heading2"/>
+      </w:pPr>
+      <w:r>
+        <w:t>Advertising and Promotion</w:t>
+      </w:r>
     </w:p>
     <w:p>
-      <w:pPr>
-        <w:pStyle w:val="Heading3"/>
-      </w:pPr>
-      <w:r>
-        <w:t>Advertising and Promotion</w:t>
+      <w:r>
+        <w:t>Our application will be</w:t>
+      </w:r>
+      <w:r>
+        <w:t xml:space="preserve"> initially</w:t>
+      </w:r>
+      <w:r>
+        <w:t xml:space="preserve"> available </w:t>
+      </w:r>
+      <w:r>
+        <w:t>for</w:t>
+      </w:r>
+      <w:r>
+        <w:t xml:space="preserve"> download from the Google Play Store. The advertising needs to target an older audience in order for parents to begin suggesting the use of this app to their children. </w:t>
+      </w:r>
+      <w:r>
+        <w:t>To accomplish this, a</w:t>
+      </w:r>
+      <w:r>
+        <w:t>dvertising will be initially via print (i.e. flyers, newspapers, etc.)</w:t>
+      </w:r>
+      <w:r>
+        <w:t xml:space="preserve">, </w:t>
+      </w:r>
+      <w:r>
+        <w:t>local radio stations</w:t>
+      </w:r>
+      <w:r>
+        <w:t>, and Facebook advertising</w:t>
+      </w:r>
+      <w:r>
+        <w:t>.</w:t>
+      </w:r>
+      <w:r>
+        <w:t xml:space="preserve"> After gaining a foothold in the market, word-of-mouth promotion will </w:t>
+      </w:r>
+      <w:r>
+        <w:t>be the primary form of advertising</w:t>
+      </w:r>
+      <w:r>
+        <w:t xml:space="preserve"> within a given region</w:t>
+      </w:r>
+      <w:r>
+        <w:t xml:space="preserve">. </w:t>
       </w:r>
     </w:p>
-    <w:sdt>
-      <w:sdtPr>
-        <w:rPr>
-          <w:color w:val="4C483D" w:themeColor="text2"/>
-          <w:sz w:val="20"/>
-          <w:szCs w:val="20"/>
-        </w:rPr>
-        <w:id w:val="-125932451"/>
-        <w:placeholder>
-          <w:docPart w:val="70C4FC570D05437B964ADB93B0A99A41"/>
-        </w:placeholder>
-        <w:temporary/>
-        <w:showingPlcHdr/>
-        <w15:appearance w15:val="hidden"/>
-      </w:sdtPr>
-      <w:sdtEndPr/>
-      <w:sdtContent>
-        <w:tbl>
-          <w:tblPr>
-            <w:tblStyle w:val="TipTable"/>
-            <w:tblW w:w="5014" w:type="pct"/>
-            <w:shd w:val="clear" w:color="auto" w:fill="E4E3E2" w:themeFill="background2"/>
-            <w:tblCellMar>
-              <w:top w:w="0" w:type="dxa"/>
-            </w:tblCellMar>
-            <w:tblLook w:val="04A0" w:firstRow="1" w:lastRow="0" w:firstColumn="1" w:lastColumn="0" w:noHBand="0" w:noVBand="1"/>
-          </w:tblPr>
-          <w:tblGrid>
-            <w:gridCol w:w="648"/>
-            <w:gridCol w:w="8738"/>
-          </w:tblGrid>
-          <w:tr>
-            <w:tc>
-              <w:tcPr>
-                <w:cnfStyle w:val="001000000000" w:firstRow="0" w:lastRow="0" w:firstColumn="1" w:lastColumn="0" w:oddVBand="0" w:evenVBand="0" w:oddHBand="0" w:evenHBand="0" w:firstRowFirstColumn="0" w:firstRowLastColumn="0" w:lastRowFirstColumn="0" w:lastRowLastColumn="0"/>
-                <w:tcW w:w="345" w:type="pct"/>
-                <w:shd w:val="clear" w:color="auto" w:fill="E4E3E2" w:themeFill="background2"/>
-              </w:tcPr>
-              <w:p>
-                <w:pPr>
-                  <w:pStyle w:val="Icon"/>
-                </w:pPr>
-                <w:r>
-                  <w:rPr>
-                    <w:noProof/>
-                    <w:lang w:eastAsia="en-US"/>
-                  </w:rPr>
-                  <mc:AlternateContent>
-                    <mc:Choice Requires="wpg">
-                      <w:drawing>
-                        <wp:inline distT="0" distB="0" distL="0" distR="0" wp14:anchorId="6CC3178F" wp14:editId="136BB825">
-                          <wp:extent cx="228600" cy="228600"/>
-                          <wp:effectExtent l="0" t="0" r="0" b="0"/>
-                          <wp:docPr id="76" name="Group 19" descr="Tip icon"/>
-                          <wp:cNvGraphicFramePr/>
-                          <a:graphic xmlns:a="http://schemas.openxmlformats.org/drawingml/2006/main">
-                            <a:graphicData uri="http://schemas.microsoft.com/office/word/2010/wordprocessingGroup">
-                              <wpg:wgp>
-                                <wpg:cNvGrpSpPr/>
-                                <wpg:grpSpPr>
-                                  <a:xfrm>
-                                    <a:off x="0" y="0"/>
-                                    <a:ext cx="228600" cy="228600"/>
-                                    <a:chOff x="0" y="0"/>
-                                    <a:chExt cx="228600" cy="228600"/>
-                                  </a:xfrm>
-                                </wpg:grpSpPr>
-                                <wps:wsp>
-                                  <wps:cNvPr id="77" name="Oval 77"/>
-                                  <wps:cNvSpPr>
-                                    <a:spLocks noChangeAspect="1" noChangeArrowheads="1"/>
-                                  </wps:cNvSpPr>
-                                  <wps:spPr bwMode="auto">
-                                    <a:xfrm>
-                                      <a:off x="0" y="0"/>
-                                      <a:ext cx="228600" cy="228600"/>
-                                    </a:xfrm>
-                                    <a:prstGeom prst="ellipse">
-                                      <a:avLst/>
-                                    </a:prstGeom>
-                                    <a:solidFill>
-                                      <a:schemeClr val="accent1"/>
-                                    </a:solidFill>
-                                    <a:ln w="0">
-                                      <a:noFill/>
-                                      <a:prstDash val="solid"/>
-                                      <a:miter lim="800000"/>
-                                      <a:headEnd/>
-                                      <a:tailEnd/>
-                                    </a:ln>
-                                  </wps:spPr>
-                                  <wps:bodyPr rot="0" vert="horz" wrap="square" lIns="91440" tIns="45720" rIns="91440" bIns="45720" anchor="t" anchorCtr="0" upright="1">
-                                    <a:noAutofit/>
-                                  </wps:bodyPr>
-                                </wps:wsp>
-                                <wps:wsp>
-                                  <wps:cNvPr id="78" name="Freeform 78"/>
-                                  <wps:cNvSpPr/>
-                                  <wps:spPr>
-                                    <a:xfrm>
-                                      <a:off x="98639" y="50800"/>
-                                      <a:ext cx="31322" cy="127000"/>
-                                    </a:xfrm>
-                                    <a:custGeom>
-                                      <a:avLst/>
-                                      <a:gdLst>
-                                        <a:gd name="connsiteX0" fmla="*/ 3915 w 31322"/>
-                                        <a:gd name="connsiteY0" fmla="*/ 38279 h 127000"/>
-                                        <a:gd name="connsiteX1" fmla="*/ 27406 w 31322"/>
-                                        <a:gd name="connsiteY1" fmla="*/ 38279 h 127000"/>
-                                        <a:gd name="connsiteX2" fmla="*/ 27406 w 31322"/>
-                                        <a:gd name="connsiteY2" fmla="*/ 127000 h 127000"/>
-                                        <a:gd name="connsiteX3" fmla="*/ 3915 w 31322"/>
-                                        <a:gd name="connsiteY3" fmla="*/ 127000 h 127000"/>
-                                        <a:gd name="connsiteX4" fmla="*/ 15661 w 31322"/>
-                                        <a:gd name="connsiteY4" fmla="*/ 0 h 127000"/>
-                                        <a:gd name="connsiteX5" fmla="*/ 31322 w 31322"/>
-                                        <a:gd name="connsiteY5" fmla="*/ 15661 h 127000"/>
-                                        <a:gd name="connsiteX6" fmla="*/ 15661 w 31322"/>
-                                        <a:gd name="connsiteY6" fmla="*/ 31322 h 127000"/>
-                                        <a:gd name="connsiteX7" fmla="*/ 0 w 31322"/>
-                                        <a:gd name="connsiteY7" fmla="*/ 15661 h 127000"/>
-                                        <a:gd name="connsiteX8" fmla="*/ 15661 w 31322"/>
-                                        <a:gd name="connsiteY8" fmla="*/ 0 h 127000"/>
-                                      </a:gdLst>
-                                      <a:ahLst/>
-                                      <a:cxnLst>
-                                        <a:cxn ang="0">
-                                          <a:pos x="connsiteX0" y="connsiteY0"/>
-                                        </a:cxn>
-                                        <a:cxn ang="0">
-                                          <a:pos x="connsiteX1" y="connsiteY1"/>
-                                        </a:cxn>
-                                        <a:cxn ang="0">
-                                          <a:pos x="connsiteX2" y="connsiteY2"/>
-                                        </a:cxn>
-                                        <a:cxn ang="0">
-                                          <a:pos x="connsiteX3" y="connsiteY3"/>
-                                        </a:cxn>
-                                        <a:cxn ang="0">
-                                          <a:pos x="connsiteX4" y="connsiteY4"/>
-                                        </a:cxn>
-                                        <a:cxn ang="0">
-                                          <a:pos x="connsiteX5" y="connsiteY5"/>
-                                        </a:cxn>
-                                        <a:cxn ang="0">
-                                          <a:pos x="connsiteX6" y="connsiteY6"/>
-                                        </a:cxn>
-                                        <a:cxn ang="0">
-                                          <a:pos x="connsiteX7" y="connsiteY7"/>
-                                        </a:cxn>
-                                        <a:cxn ang="0">
-                                          <a:pos x="connsiteX8" y="connsiteY8"/>
-                                        </a:cxn>
-                                      </a:cxnLst>
-                                      <a:rect l="l" t="t" r="r" b="b"/>
-                                      <a:pathLst>
-                                        <a:path w="31322" h="127000">
-                                          <a:moveTo>
-                                            <a:pt x="3915" y="38279"/>
-                                          </a:moveTo>
-                                          <a:lnTo>
-                                            <a:pt x="27406" y="38279"/>
-                                          </a:lnTo>
-                                          <a:lnTo>
-                                            <a:pt x="27406" y="127000"/>
-                                          </a:lnTo>
-                                          <a:lnTo>
-                                            <a:pt x="3915" y="127000"/>
-                                          </a:lnTo>
-                                          <a:close/>
-                                          <a:moveTo>
-                                            <a:pt x="15661" y="0"/>
-                                          </a:moveTo>
-                                          <a:cubicBezTo>
-                                            <a:pt x="24310" y="0"/>
-                                            <a:pt x="31322" y="7012"/>
-                                            <a:pt x="31322" y="15661"/>
-                                          </a:cubicBezTo>
-                                          <a:cubicBezTo>
-                                            <a:pt x="31322" y="24310"/>
-                                            <a:pt x="24310" y="31322"/>
-                                            <a:pt x="15661" y="31322"/>
-                                          </a:cubicBezTo>
-                                          <a:cubicBezTo>
-                                            <a:pt x="7012" y="31322"/>
-                                            <a:pt x="0" y="24310"/>
-                                            <a:pt x="0" y="15661"/>
-                                          </a:cubicBezTo>
-                                          <a:cubicBezTo>
-                                            <a:pt x="0" y="7012"/>
-                                            <a:pt x="7012" y="0"/>
-                                            <a:pt x="15661" y="0"/>
-                                          </a:cubicBezTo>
-                                          <a:close/>
-                                        </a:path>
-                                      </a:pathLst>
-                                    </a:custGeom>
-                                    <a:solidFill>
-                                      <a:schemeClr val="bg1"/>
-                                    </a:solidFill>
-                                    <a:ln>
-                                      <a:noFill/>
-                                    </a:ln>
-                                  </wps:spPr>
-                                  <wps:style>
-                                    <a:lnRef idx="2">
-                                      <a:schemeClr val="accent1">
-                                        <a:shade val="50000"/>
-                                      </a:schemeClr>
-                                    </a:lnRef>
-                                    <a:fillRef idx="1">
-                                      <a:schemeClr val="accent1"/>
-                                    </a:fillRef>
-                                    <a:effectRef idx="0">
-                                      <a:schemeClr val="accent1"/>
-                                    </a:effectRef>
-                                    <a:fontRef idx="minor">
-                                      <a:schemeClr val="lt1"/>
-                                    </a:fontRef>
-                                  </wps:style>
-                                  <wps:bodyPr rot="0" spcFirstLastPara="0" vert="horz" wrap="square" lIns="91440" tIns="45720" rIns="91440" bIns="45720" numCol="1" spcCol="0" rtlCol="0" fromWordArt="0" anchor="ctr" anchorCtr="0" forceAA="0" compatLnSpc="1">
-                                    <a:prstTxWarp prst="textNoShape">
-                                      <a:avLst/>
-                                    </a:prstTxWarp>
-                                    <a:noAutofit/>
-                                  </wps:bodyPr>
-                                </wps:wsp>
-                              </wpg:wgp>
-                            </a:graphicData>
-                          </a:graphic>
-                        </wp:inline>
-                      </w:drawing>
-                    </mc:Choice>
-                    <mc:Fallback>
-                      <w:pict>
-                        <v:group w14:anchorId="435E2019" id="Group 19" o:spid="_x0000_s1026" alt="Tip icon" style="width:18pt;height:18pt;mso-position-horizontal-relative:char;mso-position-vertical-relative:line" coordsize="228600,228600" o:gfxdata="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">
-                          <v:oval id="Oval 77" o:spid="_x0000_s1027" style="position:absolute;width:228600;height:228600;visibility:visible;mso-wrap-style:square;v-text-anchor:top" o:gfxdata="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" fillcolor="#f24f4f [3204]" stroked="f" strokeweight="0">
-                            <v:stroke joinstyle="miter"/>
-                            <o:lock v:ext="edit" aspectratio="t"/>
-                          </v:oval>
-                          <v:shape id="Freeform 78" o:spid="_x0000_s1028" style="position:absolute;left:98639;top:50800;width:31322;height:127000;visibility:visible;mso-wrap-style:square;v-text-anchor:middle" coordsize="31322,127000" o:gfxdata="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" path="m3915,38279r23491,l27406,127000r-23491,l3915,38279xm15661,v8649,,15661,7012,15661,15661c31322,24310,24310,31322,15661,31322,7012,31322,,24310,,15661,,7012,7012,,15661,xe" fillcolor="white [3212]" stroked="f" strokeweight="1pt">
-                            <v:stroke joinstyle="miter"/>
-                            <v:path arrowok="t" o:connecttype="custom" o:connectlocs="3915,38279;27406,38279;27406,127000;3915,127000;15661,0;31322,15661;15661,31322;0,15661;15661,0" o:connectangles="0,0,0,0,0,0,0,0,0"/>
-                          </v:shape>
-                          <w10:anchorlock/>
-                        </v:group>
-                      </w:pict>
-                    </mc:Fallback>
-                  </mc:AlternateContent>
-                </w:r>
-              </w:p>
-            </w:tc>
-            <w:tc>
-              <w:tcPr>
-                <w:tcW w:w="4655" w:type="pct"/>
-                <w:shd w:val="clear" w:color="auto" w:fill="E4E3E2" w:themeFill="background2"/>
-              </w:tcPr>
-              <w:p>
-                <w:pPr>
-                  <w:pStyle w:val="TipText"/>
-                  <w:cnfStyle w:val="000000000000" w:firstRow="0" w:lastRow="0" w:firstColumn="0" w:lastColumn="0" w:oddVBand="0" w:evenVBand="0" w:oddHBand="0" w:evenHBand="0" w:firstRowFirstColumn="0" w:firstRowLastColumn="0" w:lastRowFirstColumn="0" w:lastRowLastColumn="0"/>
-                </w:pPr>
-                <w:r>
-                  <w:t>How do you intend to advertise your business?</w:t>
-                </w:r>
-              </w:p>
-              <w:p>
-                <w:pPr>
-                  <w:pStyle w:val="TipText"/>
-                  <w:cnfStyle w:val="000000000000" w:firstRow="0" w:lastRow="0" w:firstColumn="0" w:lastColumn="0" w:oddVBand="0" w:evenVBand="0" w:oddHBand="0" w:evenHBand="0" w:firstRowFirstColumn="0" w:firstRowLastColumn="0" w:lastRowFirstColumn="0" w:lastRowLastColumn="0"/>
-                </w:pPr>
-                <w:r>
-                  <w:t>Which of the following advertising and promotion options offer you the best chances of successfully growing your business? Directory services, social networking websites, media (newspaper, magazine, television, radio), direct mail, telephone solicitation, seminars and other events, joint advertising with other companies, sales representatives, word-of-mouth, other?</w:t>
-                </w:r>
-              </w:p>
-              <w:p>
-                <w:pPr>
-                  <w:pStyle w:val="TipText"/>
-                  <w:cnfStyle w:val="000000000000" w:firstRow="0" w:lastRow="0" w:firstColumn="0" w:lastColumn="0" w:oddVBand="0" w:evenVBand="0" w:oddHBand="0" w:evenHBand="0" w:firstRowFirstColumn="0" w:firstRowLastColumn="0" w:lastRowFirstColumn="0" w:lastRowLastColumn="0"/>
-                </w:pPr>
-                <w:r>
-                  <w:t>How will you determine your advertising budget?</w:t>
-                </w:r>
-              </w:p>
-              <w:p>
-                <w:pPr>
-                  <w:pStyle w:val="TipText"/>
-                  <w:cnfStyle w:val="000000000000" w:firstRow="0" w:lastRow="0" w:firstColumn="0" w:lastColumn="0" w:oddVBand="0" w:evenVBand="0" w:oddHBand="0" w:evenHBand="0" w:firstRowFirstColumn="0" w:firstRowLastColumn="0" w:lastRowFirstColumn="0" w:lastRowLastColumn="0"/>
-                </w:pPr>
-                <w:r>
-                  <w:t>How will you track the results of your advertising and promotion efforts?</w:t>
-                </w:r>
-              </w:p>
-              <w:p>
-                <w:pPr>
-                  <w:pStyle w:val="TipText"/>
-                  <w:cnfStyle w:val="000000000000" w:firstRow="0" w:lastRow="0" w:firstColumn="0" w:lastColumn="0" w:oddVBand="0" w:evenVBand="0" w:oddHBand="0" w:evenHBand="0" w:firstRowFirstColumn="0" w:firstRowLastColumn="0" w:lastRowFirstColumn="0" w:lastRowLastColumn="0"/>
-                </w:pPr>
-                <w:r>
-                  <w:t>Will you advertise on a regular basis or will you be conducting seasonal campaigns?</w:t>
-                </w:r>
-              </w:p>
-              <w:p>
-                <w:pPr>
-                  <w:pStyle w:val="TipText"/>
-                  <w:cnfStyle w:val="000000000000" w:firstRow="0" w:lastRow="0" w:firstColumn="0" w:lastColumn="0" w:oddVBand="0" w:evenVBand="0" w:oddHBand="0" w:evenHBand="0" w:firstRowFirstColumn="0" w:firstRowLastColumn="0" w:lastRowFirstColumn="0" w:lastRowLastColumn="0"/>
-                </w:pPr>
-                <w:r>
-                  <w:lastRenderedPageBreak/>
-                  <w:t>How will your products be packaged? Have you done research to see what type of packaging will best appeal to your customers? Have you done a cost analysis of different forms of packaging?</w:t>
-                </w:r>
-              </w:p>
-            </w:tc>
-          </w:tr>
-        </w:tbl>
-        <w:p/>
-      </w:sdtContent>
-    </w:sdt>
     <w:p>
       <w:pPr>
-        <w:pStyle w:val="Heading3"/>
+        <w:pStyle w:val="Heading2"/>
       </w:pPr>
       <w:r>
         <w:t>Strategy and Implementation</w:t>
       </w:r>
     </w:p>
-    <w:p/>
+    <w:p>
+      <w:r>
+        <w:t xml:space="preserve">The strategy for </w:t>
+      </w:r>
+      <w:r>
+        <w:t>growing our user base will consis</w:t>
+      </w:r>
+      <w:r>
+        <w:t xml:space="preserve">t of strong print, </w:t>
+      </w:r>
+      <w:r>
+        <w:t>radio advertising</w:t>
+      </w:r>
+      <w:r>
+        <w:t xml:space="preserve">, </w:t>
+      </w:r>
+      <w:r>
+        <w:t>and Facebook advertising</w:t>
+      </w:r>
+      <w:r>
+        <w:t xml:space="preserve"> within a single city until a quota of </w:t>
+      </w:r>
+      <w:r>
+        <w:t xml:space="preserve">ten thousand users is met. </w:t>
+      </w:r>
+    </w:p>
     <w:sectPr>
-      <w:footerReference w:type="default" r:id="rId11"/>
+      <w:footerReference w:type="default" r:id="rId12"/>
       <w:pgSz w:w="12240" w:h="15840" w:code="1"/>
       <w:pgMar w:top="1080" w:right="1440" w:bottom="1080" w:left="1440" w:header="720" w:footer="720" w:gutter="0"/>
       <w:cols w:space="720"/>
@@ -2626,7 +1185,7 @@
       <w:rPr>
         <w:noProof/>
       </w:rPr>
-      <w:t>3</w:t>
+      <w:t>2</w:t>
     </w:r>
     <w:r>
       <w:rPr>
@@ -3978,6 +2537,920 @@
 </w:styles>
 </file>
 
+<file path=word/charts/chart1.xml><?xml version="1.0" encoding="utf-8"?>
+<c:chartSpace xmlns:c="http://schemas.openxmlformats.org/drawingml/2006/chart" xmlns:a="http://schemas.openxmlformats.org/drawingml/2006/main" xmlns:r="http://schemas.openxmlformats.org/officeDocument/2006/relationships" xmlns:c16r2="http://schemas.microsoft.com/office/drawing/2015/06/chart">
+  <c:date1904 val="0"/>
+  <c:lang val="en-US"/>
+  <c:roundedCorners val="0"/>
+  <mc:AlternateContent xmlns:mc="http://schemas.openxmlformats.org/markup-compatibility/2006">
+    <mc:Choice xmlns:c14="http://schemas.microsoft.com/office/drawing/2007/8/2/chart" Requires="c14">
+      <c14:style val="102"/>
+    </mc:Choice>
+    <mc:Fallback>
+      <c:style val="2"/>
+    </mc:Fallback>
+  </mc:AlternateContent>
+  <c:chart>
+    <c:title>
+      <c:tx>
+        <c:rich>
+          <a:bodyPr rot="0" spcFirstLastPara="1" vertOverflow="ellipsis" vert="horz" wrap="square" anchor="ctr" anchorCtr="1"/>
+          <a:lstStyle/>
+          <a:p>
+            <a:pPr>
+              <a:defRPr sz="1400" b="0" i="0" u="none" strike="noStrike" kern="1200" spc="0" baseline="0">
+                <a:solidFill>
+                  <a:schemeClr val="tx1">
+                    <a:lumMod val="65000"/>
+                    <a:lumOff val="35000"/>
+                  </a:schemeClr>
+                </a:solidFill>
+                <a:latin typeface="+mn-lt"/>
+                <a:ea typeface="+mn-ea"/>
+                <a:cs typeface="+mn-cs"/>
+              </a:defRPr>
+            </a:pPr>
+            <a:r>
+              <a:rPr lang="en-US"/>
+              <a:t>Market Share</a:t>
+            </a:r>
+          </a:p>
+        </c:rich>
+      </c:tx>
+      <c:overlay val="0"/>
+      <c:spPr>
+        <a:noFill/>
+        <a:ln>
+          <a:noFill/>
+        </a:ln>
+        <a:effectLst/>
+      </c:spPr>
+      <c:txPr>
+        <a:bodyPr rot="0" spcFirstLastPara="1" vertOverflow="ellipsis" vert="horz" wrap="square" anchor="ctr" anchorCtr="1"/>
+        <a:lstStyle/>
+        <a:p>
+          <a:pPr>
+            <a:defRPr sz="1400" b="0" i="0" u="none" strike="noStrike" kern="1200" spc="0" baseline="0">
+              <a:solidFill>
+                <a:schemeClr val="tx1">
+                  <a:lumMod val="65000"/>
+                  <a:lumOff val="35000"/>
+                </a:schemeClr>
+              </a:solidFill>
+              <a:latin typeface="+mn-lt"/>
+              <a:ea typeface="+mn-ea"/>
+              <a:cs typeface="+mn-cs"/>
+            </a:defRPr>
+          </a:pPr>
+          <a:endParaRPr lang="en-US"/>
+        </a:p>
+      </c:txPr>
+    </c:title>
+    <c:autoTitleDeleted val="0"/>
+    <c:plotArea>
+      <c:layout/>
+      <c:pieChart>
+        <c:varyColors val="1"/>
+        <c:ser>
+          <c:idx val="0"/>
+          <c:order val="0"/>
+          <c:tx>
+            <c:strRef>
+              <c:f>Sheet1!$B$1</c:f>
+              <c:strCache>
+                <c:ptCount val="1"/>
+                <c:pt idx="0">
+                  <c:v>Sales</c:v>
+                </c:pt>
+              </c:strCache>
+            </c:strRef>
+          </c:tx>
+          <c:dPt>
+            <c:idx val="0"/>
+            <c:bubble3D val="0"/>
+            <c:spPr>
+              <a:solidFill>
+                <a:schemeClr val="accent1"/>
+              </a:solidFill>
+              <a:ln w="19050">
+                <a:solidFill>
+                  <a:schemeClr val="lt1"/>
+                </a:solidFill>
+              </a:ln>
+              <a:effectLst/>
+            </c:spPr>
+            <c:extLst>
+              <c:ext xmlns:c16="http://schemas.microsoft.com/office/drawing/2014/chart" uri="{C3380CC4-5D6E-409C-BE32-E72D297353CC}">
+                <c16:uniqueId val="{00000001-EBC5-431E-94E1-065F7C90C652}"/>
+              </c:ext>
+            </c:extLst>
+          </c:dPt>
+          <c:dPt>
+            <c:idx val="1"/>
+            <c:bubble3D val="0"/>
+            <c:spPr>
+              <a:solidFill>
+                <a:schemeClr val="accent2"/>
+              </a:solidFill>
+              <a:ln w="19050">
+                <a:solidFill>
+                  <a:schemeClr val="lt1"/>
+                </a:solidFill>
+              </a:ln>
+              <a:effectLst/>
+            </c:spPr>
+            <c:extLst>
+              <c:ext xmlns:c16="http://schemas.microsoft.com/office/drawing/2014/chart" uri="{C3380CC4-5D6E-409C-BE32-E72D297353CC}">
+                <c16:uniqueId val="{00000003-EBC5-431E-94E1-065F7C90C652}"/>
+              </c:ext>
+            </c:extLst>
+          </c:dPt>
+          <c:dPt>
+            <c:idx val="2"/>
+            <c:bubble3D val="0"/>
+            <c:spPr>
+              <a:solidFill>
+                <a:schemeClr val="accent3"/>
+              </a:solidFill>
+              <a:ln w="19050">
+                <a:solidFill>
+                  <a:schemeClr val="lt1"/>
+                </a:solidFill>
+              </a:ln>
+              <a:effectLst/>
+            </c:spPr>
+            <c:extLst>
+              <c:ext xmlns:c16="http://schemas.microsoft.com/office/drawing/2014/chart" uri="{C3380CC4-5D6E-409C-BE32-E72D297353CC}">
+                <c16:uniqueId val="{00000005-EBC5-431E-94E1-065F7C90C652}"/>
+              </c:ext>
+            </c:extLst>
+          </c:dPt>
+          <c:dPt>
+            <c:idx val="3"/>
+            <c:bubble3D val="0"/>
+            <c:spPr>
+              <a:solidFill>
+                <a:schemeClr val="accent4"/>
+              </a:solidFill>
+              <a:ln w="19050">
+                <a:solidFill>
+                  <a:schemeClr val="lt1"/>
+                </a:solidFill>
+              </a:ln>
+              <a:effectLst/>
+            </c:spPr>
+            <c:extLst>
+              <c:ext xmlns:c16="http://schemas.microsoft.com/office/drawing/2014/chart" uri="{C3380CC4-5D6E-409C-BE32-E72D297353CC}">
+                <c16:uniqueId val="{00000007-EBC5-431E-94E1-065F7C90C652}"/>
+              </c:ext>
+            </c:extLst>
+          </c:dPt>
+          <c:dLbls>
+            <c:spPr>
+              <a:noFill/>
+              <a:ln>
+                <a:noFill/>
+              </a:ln>
+              <a:effectLst/>
+            </c:spPr>
+            <c:txPr>
+              <a:bodyPr rot="0" spcFirstLastPara="1" vertOverflow="ellipsis" vert="horz" wrap="square" lIns="38100" tIns="19050" rIns="38100" bIns="19050" anchor="ctr" anchorCtr="1">
+                <a:spAutoFit/>
+              </a:bodyPr>
+              <a:lstStyle/>
+              <a:p>
+                <a:pPr>
+                  <a:defRPr sz="900" b="0" i="0" u="none" strike="noStrike" kern="1200" baseline="0">
+                    <a:solidFill>
+                      <a:schemeClr val="tx1">
+                        <a:lumMod val="75000"/>
+                        <a:lumOff val="25000"/>
+                      </a:schemeClr>
+                    </a:solidFill>
+                    <a:latin typeface="+mn-lt"/>
+                    <a:ea typeface="+mn-ea"/>
+                    <a:cs typeface="+mn-cs"/>
+                  </a:defRPr>
+                </a:pPr>
+                <a:endParaRPr lang="en-US"/>
+              </a:p>
+            </c:txPr>
+            <c:showLegendKey val="0"/>
+            <c:showVal val="1"/>
+            <c:showCatName val="0"/>
+            <c:showSerName val="0"/>
+            <c:showPercent val="0"/>
+            <c:showBubbleSize val="0"/>
+            <c:showLeaderLines val="1"/>
+            <c:leaderLines>
+              <c:spPr>
+                <a:ln w="9525" cap="flat" cmpd="sng" algn="ctr">
+                  <a:solidFill>
+                    <a:schemeClr val="tx1">
+                      <a:lumMod val="35000"/>
+                      <a:lumOff val="65000"/>
+                    </a:schemeClr>
+                  </a:solidFill>
+                  <a:round/>
+                </a:ln>
+                <a:effectLst/>
+              </c:spPr>
+            </c:leaderLines>
+            <c:extLst>
+              <c:ext xmlns:c15="http://schemas.microsoft.com/office/drawing/2012/chart" uri="{CE6537A1-D6FC-4f65-9D91-7224C49458BB}"/>
+            </c:extLst>
+          </c:dLbls>
+          <c:cat>
+            <c:strRef>
+              <c:f>Sheet1!$A$2:$A$5</c:f>
+              <c:strCache>
+                <c:ptCount val="4"/>
+                <c:pt idx="0">
+                  <c:v>Android</c:v>
+                </c:pt>
+                <c:pt idx="1">
+                  <c:v>Apple </c:v>
+                </c:pt>
+                <c:pt idx="2">
+                  <c:v>Microsoft</c:v>
+                </c:pt>
+                <c:pt idx="3">
+                  <c:v>Blackberry</c:v>
+                </c:pt>
+              </c:strCache>
+            </c:strRef>
+          </c:cat>
+          <c:val>
+            <c:numRef>
+              <c:f>Sheet1!$B$2:$B$5</c:f>
+              <c:numCache>
+                <c:formatCode>0.00%</c:formatCode>
+                <c:ptCount val="4"/>
+                <c:pt idx="0">
+                  <c:v>0.52900000000000003</c:v>
+                </c:pt>
+                <c:pt idx="1">
+                  <c:v>0.433</c:v>
+                </c:pt>
+                <c:pt idx="2">
+                  <c:v>2.7E-2</c:v>
+                </c:pt>
+                <c:pt idx="3" formatCode="0%">
+                  <c:v>0.01</c:v>
+                </c:pt>
+              </c:numCache>
+            </c:numRef>
+          </c:val>
+          <c:extLst>
+            <c:ext xmlns:c16="http://schemas.microsoft.com/office/drawing/2014/chart" uri="{C3380CC4-5D6E-409C-BE32-E72D297353CC}">
+              <c16:uniqueId val="{00000000-08FE-4155-8789-B63C5AAC9EFF}"/>
+            </c:ext>
+          </c:extLst>
+        </c:ser>
+        <c:dLbls>
+          <c:showLegendKey val="0"/>
+          <c:showVal val="0"/>
+          <c:showCatName val="0"/>
+          <c:showSerName val="0"/>
+          <c:showPercent val="0"/>
+          <c:showBubbleSize val="0"/>
+          <c:showLeaderLines val="1"/>
+        </c:dLbls>
+        <c:firstSliceAng val="0"/>
+      </c:pieChart>
+      <c:spPr>
+        <a:noFill/>
+        <a:ln>
+          <a:noFill/>
+        </a:ln>
+        <a:effectLst/>
+      </c:spPr>
+    </c:plotArea>
+    <c:legend>
+      <c:legendPos val="b"/>
+      <c:overlay val="0"/>
+      <c:spPr>
+        <a:noFill/>
+        <a:ln>
+          <a:noFill/>
+        </a:ln>
+        <a:effectLst/>
+      </c:spPr>
+      <c:txPr>
+        <a:bodyPr rot="0" spcFirstLastPara="1" vertOverflow="ellipsis" vert="horz" wrap="square" anchor="ctr" anchorCtr="1"/>
+        <a:lstStyle/>
+        <a:p>
+          <a:pPr>
+            <a:defRPr sz="900" b="0" i="0" u="none" strike="noStrike" kern="1200" baseline="0">
+              <a:solidFill>
+                <a:schemeClr val="tx1">
+                  <a:lumMod val="65000"/>
+                  <a:lumOff val="35000"/>
+                </a:schemeClr>
+              </a:solidFill>
+              <a:latin typeface="+mn-lt"/>
+              <a:ea typeface="+mn-ea"/>
+              <a:cs typeface="+mn-cs"/>
+            </a:defRPr>
+          </a:pPr>
+          <a:endParaRPr lang="en-US"/>
+        </a:p>
+      </c:txPr>
+    </c:legend>
+    <c:plotVisOnly val="1"/>
+    <c:dispBlanksAs val="gap"/>
+    <c:showDLblsOverMax val="0"/>
+  </c:chart>
+  <c:spPr>
+    <a:solidFill>
+      <a:schemeClr val="bg1"/>
+    </a:solidFill>
+    <a:ln w="9525" cap="flat" cmpd="sng" algn="ctr">
+      <a:solidFill>
+        <a:schemeClr val="tx1">
+          <a:lumMod val="15000"/>
+          <a:lumOff val="85000"/>
+        </a:schemeClr>
+      </a:solidFill>
+      <a:round/>
+    </a:ln>
+    <a:effectLst/>
+  </c:spPr>
+  <c:txPr>
+    <a:bodyPr/>
+    <a:lstStyle/>
+    <a:p>
+      <a:pPr>
+        <a:defRPr/>
+      </a:pPr>
+      <a:endParaRPr lang="en-US"/>
+    </a:p>
+  </c:txPr>
+  <c:externalData r:id="rId3">
+    <c:autoUpdate val="0"/>
+  </c:externalData>
+</c:chartSpace>
+</file>
+
+<file path=word/charts/colors1.xml><?xml version="1.0" encoding="utf-8"?>
+<cs:colorStyle xmlns:cs="http://schemas.microsoft.com/office/drawing/2012/chartStyle" xmlns:a="http://schemas.openxmlformats.org/drawingml/2006/main" meth="cycle" id="10">
+  <a:schemeClr val="accent1"/>
+  <a:schemeClr val="accent2"/>
+  <a:schemeClr val="accent3"/>
+  <a:schemeClr val="accent4"/>
+  <a:schemeClr val="accent5"/>
+  <a:schemeClr val="accent6"/>
+  <cs:variation/>
+  <cs:variation>
+    <a:lumMod val="60000"/>
+  </cs:variation>
+  <cs:variation>
+    <a:lumMod val="80000"/>
+    <a:lumOff val="20000"/>
+  </cs:variation>
+  <cs:variation>
+    <a:lumMod val="80000"/>
+  </cs:variation>
+  <cs:variation>
+    <a:lumMod val="60000"/>
+    <a:lumOff val="40000"/>
+  </cs:variation>
+  <cs:variation>
+    <a:lumMod val="50000"/>
+  </cs:variation>
+  <cs:variation>
+    <a:lumMod val="70000"/>
+    <a:lumOff val="30000"/>
+  </cs:variation>
+  <cs:variation>
+    <a:lumMod val="70000"/>
+  </cs:variation>
+  <cs:variation>
+    <a:lumMod val="50000"/>
+    <a:lumOff val="50000"/>
+  </cs:variation>
+</cs:colorStyle>
+</file>
+
+<file path=word/charts/style1.xml><?xml version="1.0" encoding="utf-8"?>
+<cs:chartStyle xmlns:cs="http://schemas.microsoft.com/office/drawing/2012/chartStyle" xmlns:a="http://schemas.openxmlformats.org/drawingml/2006/main" id="251">
+  <cs:axisTitle>
+    <cs:lnRef idx="0"/>
+    <cs:fillRef idx="0"/>
+    <cs:effectRef idx="0"/>
+    <cs:fontRef idx="minor">
+      <a:schemeClr val="tx1">
+        <a:lumMod val="65000"/>
+        <a:lumOff val="35000"/>
+      </a:schemeClr>
+    </cs:fontRef>
+    <cs:defRPr sz="1000" kern="1200"/>
+  </cs:axisTitle>
+  <cs:categoryAxis>
+    <cs:lnRef idx="0"/>
+    <cs:fillRef idx="0"/>
+    <cs:effectRef idx="0"/>
+    <cs:fontRef idx="minor">
+      <a:schemeClr val="tx1">
+        <a:lumMod val="65000"/>
+        <a:lumOff val="35000"/>
+      </a:schemeClr>
+    </cs:fontRef>
+    <cs:spPr>
+      <a:ln w="9525" cap="flat" cmpd="sng" algn="ctr">
+        <a:solidFill>
+          <a:schemeClr val="tx1">
+            <a:lumMod val="15000"/>
+            <a:lumOff val="85000"/>
+          </a:schemeClr>
+        </a:solidFill>
+        <a:round/>
+      </a:ln>
+    </cs:spPr>
+    <cs:defRPr sz="900" kern="1200"/>
+  </cs:categoryAxis>
+  <cs:chartArea mods="allowNoFillOverride allowNoLineOverride">
+    <cs:lnRef idx="0"/>
+    <cs:fillRef idx="0"/>
+    <cs:effectRef idx="0"/>
+    <cs:fontRef idx="minor">
+      <a:schemeClr val="tx1"/>
+    </cs:fontRef>
+    <cs:spPr>
+      <a:solidFill>
+        <a:schemeClr val="bg1"/>
+      </a:solidFill>
+      <a:ln w="9525" cap="flat" cmpd="sng" algn="ctr">
+        <a:solidFill>
+          <a:schemeClr val="tx1">
+            <a:lumMod val="15000"/>
+            <a:lumOff val="85000"/>
+          </a:schemeClr>
+        </a:solidFill>
+        <a:round/>
+      </a:ln>
+    </cs:spPr>
+    <cs:defRPr sz="900" kern="1200"/>
+  </cs:chartArea>
+  <cs:dataLabel>
+    <cs:lnRef idx="0"/>
+    <cs:fillRef idx="0"/>
+    <cs:effectRef idx="0"/>
+    <cs:fontRef idx="minor">
+      <a:schemeClr val="tx1">
+        <a:lumMod val="75000"/>
+        <a:lumOff val="25000"/>
+      </a:schemeClr>
+    </cs:fontRef>
+    <cs:defRPr sz="900" kern="1200"/>
+  </cs:dataLabel>
+  <cs:dataLabelCallout>
+    <cs:lnRef idx="0"/>
+    <cs:fillRef idx="0"/>
+    <cs:effectRef idx="0"/>
+    <cs:fontRef idx="minor">
+      <a:schemeClr val="dk1">
+        <a:lumMod val="65000"/>
+        <a:lumOff val="35000"/>
+      </a:schemeClr>
+    </cs:fontRef>
+    <cs:spPr>
+      <a:solidFill>
+        <a:schemeClr val="lt1"/>
+      </a:solidFill>
+      <a:ln>
+        <a:solidFill>
+          <a:schemeClr val="dk1">
+            <a:lumMod val="25000"/>
+            <a:lumOff val="75000"/>
+          </a:schemeClr>
+        </a:solidFill>
+      </a:ln>
+    </cs:spPr>
+    <cs:defRPr sz="900" kern="1200"/>
+    <cs:bodyPr rot="0" spcFirstLastPara="1" vertOverflow="clip" horzOverflow="clip" vert="horz" wrap="square" lIns="36576" tIns="18288" rIns="36576" bIns="18288" anchor="ctr" anchorCtr="1">
+      <a:spAutoFit/>
+    </cs:bodyPr>
+  </cs:dataLabelCallout>
+  <cs:dataPoint>
+    <cs:lnRef idx="0"/>
+    <cs:fillRef idx="1">
+      <cs:styleClr val="auto"/>
+    </cs:fillRef>
+    <cs:effectRef idx="0"/>
+    <cs:fontRef idx="minor">
+      <a:schemeClr val="tx1"/>
+    </cs:fontRef>
+    <cs:spPr>
+      <a:ln w="19050">
+        <a:solidFill>
+          <a:schemeClr val="lt1"/>
+        </a:solidFill>
+      </a:ln>
+    </cs:spPr>
+  </cs:dataPoint>
+  <cs:dataPoint3D>
+    <cs:lnRef idx="0"/>
+    <cs:fillRef idx="1">
+      <cs:styleClr val="auto"/>
+    </cs:fillRef>
+    <cs:effectRef idx="0"/>
+    <cs:fontRef idx="minor">
+      <a:schemeClr val="tx1"/>
+    </cs:fontRef>
+    <cs:spPr>
+      <a:ln w="25400">
+        <a:solidFill>
+          <a:schemeClr val="lt1"/>
+        </a:solidFill>
+      </a:ln>
+    </cs:spPr>
+  </cs:dataPoint3D>
+  <cs:dataPointLine>
+    <cs:lnRef idx="0">
+      <cs:styleClr val="auto"/>
+    </cs:lnRef>
+    <cs:fillRef idx="0"/>
+    <cs:effectRef idx="0"/>
+    <cs:fontRef idx="minor">
+      <a:schemeClr val="tx1"/>
+    </cs:fontRef>
+    <cs:spPr>
+      <a:ln w="28575" cap="rnd">
+        <a:solidFill>
+          <a:schemeClr val="phClr"/>
+        </a:solidFill>
+        <a:round/>
+      </a:ln>
+    </cs:spPr>
+  </cs:dataPointLine>
+  <cs:dataPointMarker>
+    <cs:lnRef idx="0">
+      <cs:styleClr val="auto"/>
+    </cs:lnRef>
+    <cs:fillRef idx="1">
+      <cs:styleClr val="auto"/>
+    </cs:fillRef>
+    <cs:effectRef idx="0"/>
+    <cs:fontRef idx="minor">
+      <a:schemeClr val="tx1"/>
+    </cs:fontRef>
+    <cs:spPr>
+      <a:ln w="9525">
+        <a:solidFill>
+          <a:schemeClr val="phClr"/>
+        </a:solidFill>
+      </a:ln>
+    </cs:spPr>
+  </cs:dataPointMarker>
+  <cs:dataPointMarkerLayout symbol="circle" size="5"/>
+  <cs:dataPointWireframe>
+    <cs:lnRef idx="0">
+      <cs:styleClr val="auto"/>
+    </cs:lnRef>
+    <cs:fillRef idx="0"/>
+    <cs:effectRef idx="0"/>
+    <cs:fontRef idx="minor">
+      <a:schemeClr val="tx1"/>
+    </cs:fontRef>
+    <cs:spPr>
+      <a:ln w="9525" cap="rnd">
+        <a:solidFill>
+          <a:schemeClr val="phClr"/>
+        </a:solidFill>
+        <a:round/>
+      </a:ln>
+    </cs:spPr>
+  </cs:dataPointWireframe>
+  <cs:dataTable>
+    <cs:lnRef idx="0"/>
+    <cs:fillRef idx="0"/>
+    <cs:effectRef idx="0"/>
+    <cs:fontRef idx="minor">
+      <a:schemeClr val="tx1">
+        <a:lumMod val="65000"/>
+        <a:lumOff val="35000"/>
+      </a:schemeClr>
+    </cs:fontRef>
+    <cs:spPr>
+      <a:noFill/>
+      <a:ln w="9525" cap="flat" cmpd="sng" algn="ctr">
+        <a:solidFill>
+          <a:schemeClr val="tx1">
+            <a:lumMod val="15000"/>
+            <a:lumOff val="85000"/>
+          </a:schemeClr>
+        </a:solidFill>
+        <a:round/>
+      </a:ln>
+    </cs:spPr>
+    <cs:defRPr sz="900" kern="1200"/>
+  </cs:dataTable>
+  <cs:downBar>
+    <cs:lnRef idx="0"/>
+    <cs:fillRef idx="0"/>
+    <cs:effectRef idx="0"/>
+    <cs:fontRef idx="minor">
+      <a:schemeClr val="tx1"/>
+    </cs:fontRef>
+    <cs:spPr>
+      <a:solidFill>
+        <a:schemeClr val="dk1">
+          <a:lumMod val="75000"/>
+          <a:lumOff val="25000"/>
+        </a:schemeClr>
+      </a:solidFill>
+      <a:ln w="9525" cap="flat" cmpd="sng" algn="ctr">
+        <a:solidFill>
+          <a:schemeClr val="tx1">
+            <a:lumMod val="65000"/>
+            <a:lumOff val="35000"/>
+          </a:schemeClr>
+        </a:solidFill>
+        <a:round/>
+      </a:ln>
+    </cs:spPr>
+  </cs:downBar>
+  <cs:dropLine>
+    <cs:lnRef idx="0"/>
+    <cs:fillRef idx="0"/>
+    <cs:effectRef idx="0"/>
+    <cs:fontRef idx="minor">
+      <a:schemeClr val="tx1"/>
+    </cs:fontRef>
+    <cs:spPr>
+      <a:ln w="9525" cap="flat" cmpd="sng" algn="ctr">
+        <a:solidFill>
+          <a:schemeClr val="tx1">
+            <a:lumMod val="35000"/>
+            <a:lumOff val="65000"/>
+          </a:schemeClr>
+        </a:solidFill>
+        <a:round/>
+      </a:ln>
+    </cs:spPr>
+  </cs:dropLine>
+  <cs:errorBar>
+    <cs:lnRef idx="0"/>
+    <cs:fillRef idx="0"/>
+    <cs:effectRef idx="0"/>
+    <cs:fontRef idx="minor">
+      <a:schemeClr val="tx1"/>
+    </cs:fontRef>
+    <cs:spPr>
+      <a:ln w="9525" cap="flat" cmpd="sng" algn="ctr">
+        <a:solidFill>
+          <a:schemeClr val="tx1">
+            <a:lumMod val="65000"/>
+            <a:lumOff val="35000"/>
+          </a:schemeClr>
+        </a:solidFill>
+        <a:round/>
+      </a:ln>
+    </cs:spPr>
+  </cs:errorBar>
+  <cs:floor>
+    <cs:lnRef idx="0"/>
+    <cs:fillRef idx="0"/>
+    <cs:effectRef idx="0"/>
+    <cs:fontRef idx="minor">
+      <a:schemeClr val="tx1"/>
+    </cs:fontRef>
+    <cs:spPr>
+      <a:noFill/>
+      <a:ln>
+        <a:noFill/>
+      </a:ln>
+    </cs:spPr>
+  </cs:floor>
+  <cs:gridlineMajor>
+    <cs:lnRef idx="0"/>
+    <cs:fillRef idx="0"/>
+    <cs:effectRef idx="0"/>
+    <cs:fontRef idx="minor">
+      <a:schemeClr val="tx1"/>
+    </cs:fontRef>
+    <cs:spPr>
+      <a:ln w="9525" cap="flat" cmpd="sng" algn="ctr">
+        <a:solidFill>
+          <a:schemeClr val="tx1">
+            <a:lumMod val="15000"/>
+            <a:lumOff val="85000"/>
+          </a:schemeClr>
+        </a:solidFill>
+        <a:round/>
+      </a:ln>
+    </cs:spPr>
+  </cs:gridlineMajor>
+  <cs:gridlineMinor>
+    <cs:lnRef idx="0"/>
+    <cs:fillRef idx="0"/>
+    <cs:effectRef idx="0"/>
+    <cs:fontRef idx="minor">
+      <a:schemeClr val="tx1"/>
+    </cs:fontRef>
+    <cs:spPr>
+      <a:ln w="9525" cap="flat" cmpd="sng" algn="ctr">
+        <a:solidFill>
+          <a:schemeClr val="tx1">
+            <a:lumMod val="5000"/>
+            <a:lumOff val="95000"/>
+          </a:schemeClr>
+        </a:solidFill>
+        <a:round/>
+      </a:ln>
+    </cs:spPr>
+  </cs:gridlineMinor>
+  <cs:hiLoLine>
+    <cs:lnRef idx="0"/>
+    <cs:fillRef idx="0"/>
+    <cs:effectRef idx="0"/>
+    <cs:fontRef idx="minor">
+      <a:schemeClr val="tx1"/>
+    </cs:fontRef>
+    <cs:spPr>
+      <a:ln w="9525" cap="flat" cmpd="sng" algn="ctr">
+        <a:solidFill>
+          <a:schemeClr val="tx1">
+            <a:lumMod val="50000"/>
+            <a:lumOff val="50000"/>
+          </a:schemeClr>
+        </a:solidFill>
+        <a:round/>
+      </a:ln>
+    </cs:spPr>
+  </cs:hiLoLine>
+  <cs:leaderLine>
+    <cs:lnRef idx="0"/>
+    <cs:fillRef idx="0"/>
+    <cs:effectRef idx="0"/>
+    <cs:fontRef idx="minor">
+      <a:schemeClr val="tx1"/>
+    </cs:fontRef>
+    <cs:spPr>
+      <a:ln w="9525" cap="flat" cmpd="sng" algn="ctr">
+        <a:solidFill>
+          <a:schemeClr val="tx1">
+            <a:lumMod val="35000"/>
+            <a:lumOff val="65000"/>
+          </a:schemeClr>
+        </a:solidFill>
+        <a:round/>
+      </a:ln>
+    </cs:spPr>
+  </cs:leaderLine>
+  <cs:legend>
+    <cs:lnRef idx="0"/>
+    <cs:fillRef idx="0"/>
+    <cs:effectRef idx="0"/>
+    <cs:fontRef idx="minor">
+      <a:schemeClr val="tx1">
+        <a:lumMod val="65000"/>
+        <a:lumOff val="35000"/>
+      </a:schemeClr>
+    </cs:fontRef>
+    <cs:defRPr sz="900" kern="1200"/>
+  </cs:legend>
+  <cs:plotArea mods="allowNoFillOverride allowNoLineOverride">
+    <cs:lnRef idx="0"/>
+    <cs:fillRef idx="0"/>
+    <cs:effectRef idx="0"/>
+    <cs:fontRef idx="minor">
+      <a:schemeClr val="tx1"/>
+    </cs:fontRef>
+  </cs:plotArea>
+  <cs:plotArea3D mods="allowNoFillOverride allowNoLineOverride">
+    <cs:lnRef idx="0"/>
+    <cs:fillRef idx="0"/>
+    <cs:effectRef idx="0"/>
+    <cs:fontRef idx="minor">
+      <a:schemeClr val="tx1"/>
+    </cs:fontRef>
+  </cs:plotArea3D>
+  <cs:seriesAxis>
+    <cs:lnRef idx="0"/>
+    <cs:fillRef idx="0"/>
+    <cs:effectRef idx="0"/>
+    <cs:fontRef idx="minor">
+      <a:schemeClr val="tx1">
+        <a:lumMod val="65000"/>
+        <a:lumOff val="35000"/>
+      </a:schemeClr>
+    </cs:fontRef>
+    <cs:defRPr sz="900" kern="1200"/>
+  </cs:seriesAxis>
+  <cs:seriesLine>
+    <cs:lnRef idx="0"/>
+    <cs:fillRef idx="0"/>
+    <cs:effectRef idx="0"/>
+    <cs:fontRef idx="minor">
+      <a:schemeClr val="tx1"/>
+    </cs:fontRef>
+    <cs:spPr>
+      <a:ln w="9525" cap="flat" cmpd="sng" algn="ctr">
+        <a:solidFill>
+          <a:schemeClr val="tx1">
+            <a:lumMod val="35000"/>
+            <a:lumOff val="65000"/>
+          </a:schemeClr>
+        </a:solidFill>
+        <a:round/>
+      </a:ln>
+    </cs:spPr>
+  </cs:seriesLine>
+  <cs:title>
+    <cs:lnRef idx="0"/>
+    <cs:fillRef idx="0"/>
+    <cs:effectRef idx="0"/>
+    <cs:fontRef idx="minor">
+      <a:schemeClr val="tx1">
+        <a:lumMod val="65000"/>
+        <a:lumOff val="35000"/>
+      </a:schemeClr>
+    </cs:fontRef>
+    <cs:defRPr sz="1400" b="0" kern="1200" spc="0" baseline="0"/>
+  </cs:title>
+  <cs:trendline>
+    <cs:lnRef idx="0">
+      <cs:styleClr val="auto"/>
+    </cs:lnRef>
+    <cs:fillRef idx="0"/>
+    <cs:effectRef idx="0"/>
+    <cs:fontRef idx="minor">
+      <a:schemeClr val="tx1"/>
+    </cs:fontRef>
+    <cs:spPr>
+      <a:ln w="19050" cap="rnd">
+        <a:solidFill>
+          <a:schemeClr val="phClr"/>
+        </a:solidFill>
+        <a:prstDash val="sysDot"/>
+      </a:ln>
+    </cs:spPr>
+  </cs:trendline>
+  <cs:trendlineLabel>
+    <cs:lnRef idx="0"/>
+    <cs:fillRef idx="0"/>
+    <cs:effectRef idx="0"/>
+    <cs:fontRef idx="minor">
+      <a:schemeClr val="tx1">
+        <a:lumMod val="65000"/>
+        <a:lumOff val="35000"/>
+      </a:schemeClr>
+    </cs:fontRef>
+    <cs:defRPr sz="900" kern="1200"/>
+  </cs:trendlineLabel>
+  <cs:upBar>
+    <cs:lnRef idx="0"/>
+    <cs:fillRef idx="0"/>
+    <cs:effectRef idx="0"/>
+    <cs:fontRef idx="minor">
+      <a:schemeClr val="tx1"/>
+    </cs:fontRef>
+    <cs:spPr>
+      <a:solidFill>
+        <a:schemeClr val="lt1"/>
+      </a:solidFill>
+      <a:ln w="9525" cap="flat" cmpd="sng" algn="ctr">
+        <a:solidFill>
+          <a:schemeClr val="tx1">
+            <a:lumMod val="65000"/>
+            <a:lumOff val="35000"/>
+          </a:schemeClr>
+        </a:solidFill>
+        <a:round/>
+      </a:ln>
+    </cs:spPr>
+  </cs:upBar>
+  <cs:valueAxis>
+    <cs:lnRef idx="0"/>
+    <cs:fillRef idx="0"/>
+    <cs:effectRef idx="0"/>
+    <cs:fontRef idx="minor">
+      <a:schemeClr val="tx1">
+        <a:lumMod val="65000"/>
+        <a:lumOff val="35000"/>
+      </a:schemeClr>
+    </cs:fontRef>
+    <cs:defRPr sz="900" kern="1200"/>
+  </cs:valueAxis>
+  <cs:wall>
+    <cs:lnRef idx="0"/>
+    <cs:fillRef idx="0"/>
+    <cs:effectRef idx="0"/>
+    <cs:fontRef idx="minor">
+      <a:schemeClr val="tx1"/>
+    </cs:fontRef>
+    <cs:spPr>
+      <a:noFill/>
+      <a:ln>
+        <a:noFill/>
+      </a:ln>
+    </cs:spPr>
+  </cs:wall>
+</cs:chartStyle>
+</file>
+
 <file path=word/glossary/document.xml><?xml version="1.0" encoding="utf-8"?>
 <w:glossaryDocument xmlns:wpc="http://schemas.microsoft.com/office/word/2010/wordprocessingCanvas" xmlns:cx="http://schemas.microsoft.com/office/drawing/2014/chartex" xmlns:cx1="http://schemas.microsoft.com/office/drawing/2015/9/8/chartex" xmlns:cx2="http://schemas.microsoft.com/office/drawing/2015/10/21/chartex" xmlns:mc="http://schemas.openxmlformats.org/markup-compatibility/2006" xmlns:o="urn:schemas-microsoft-com:office:office" xmlns:r="http://schemas.openxmlformats.org/officeDocument/2006/relationships" xmlns:m="http://schemas.openxmlformats.org/officeDocument/2006/math" xmlns:v="urn:schemas-microsoft-com:vml" xmlns:wp14="http://schemas.microsoft.com/office/word/2010/wordprocessingDrawing" xmlns:wp="http://schemas.openxmlformats.org/drawingml/2006/wordprocessingDrawing" xmlns:w10="urn:schemas-microsoft-com:office:word" xmlns:w="http://schemas.openxmlformats.org/wordprocessingml/2006/main" xmlns:w14="http://schemas.microsoft.com/office/word/2010/wordml" xmlns:w15="http://schemas.microsoft.com/office/word/2012/wordml" xmlns:w16se="http://schemas.microsoft.com/office/word/2015/wordml/symex" xmlns:wpg="http://schemas.microsoft.com/office/word/2010/wordprocessingGroup" xmlns:wpi="http://schemas.microsoft.com/office/word/2010/wordprocessingInk" xmlns:wne="http://schemas.microsoft.com/office/word/2006/wordml" xmlns:wps="http://schemas.microsoft.com/office/word/2010/wordprocessingShape" mc:Ignorable="w14 w15 w16se wp14">
   <w:docParts>
@@ -4080,7 +3553,7 @@
     <w:charset w:val="00"/>
     <w:family w:val="roman"/>
     <w:pitch w:val="variable"/>
-    <w:sig w:usb0="E0002EFF" w:usb1="C0007843" w:usb2="00000009" w:usb3="00000000" w:csb0="000001FF" w:csb1="00000000"/>
+    <w:sig w:usb0="E0002AFF" w:usb1="C0007843" w:usb2="00000009" w:usb3="00000000" w:csb0="000001FF" w:csb1="00000000"/>
   </w:font>
   <w:font w:name="Courier New">
     <w:panose1 w:val="02070309020205020404"/>
@@ -4104,7 +3577,7 @@
     <w:sig w:usb0="00000287" w:usb1="00000000" w:usb2="00000000" w:usb3="00000000" w:csb0="0000009F" w:csb1="00000000"/>
   </w:font>
   <w:font w:name="MS Mincho">
-    <w:altName w:val="ＭＳ 明朝"/>
+    <w:altName w:val="Yu Gothic UI"/>
     <w:panose1 w:val="02020609040205080304"/>
     <w:charset w:val="80"/>
     <w:family w:val="modern"/>
@@ -4145,7 +3618,7 @@
     <w:charset w:val="00"/>
     <w:family w:val="swiss"/>
     <w:pitch w:val="variable"/>
-    <w:sig w:usb0="A00002EF" w:usb1="4000207B" w:usb2="00000000" w:usb3="00000000" w:csb0="0000019F" w:csb1="00000000"/>
+    <w:sig w:usb0="A00002EF" w:usb1="4000207B" w:usb2="00000000" w:usb3="00000000" w:csb0="0000009F" w:csb1="00000000"/>
   </w:font>
 </w:fonts>
 </file>
@@ -4168,7 +3641,7 @@
     <w:rsid w:val="0001212A"/>
     <w:rsid w:val="00056F9E"/>
     <w:rsid w:val="00505253"/>
-    <w:rsid w:val="00BB6350"/>
+    <w:rsid w:val="0065109F"/>
   </w:rsids>
   <m:mathPr>
     <m:mathFont m:val="Cambria Math"/>
@@ -4918,7 +4391,7 @@
 </file>
 
 <file path=customXml/itemProps3.xml><?xml version="1.0" encoding="utf-8"?>
-<ds:datastoreItem xmlns:ds="http://schemas.openxmlformats.org/officeDocument/2006/customXml" ds:itemID="{57659431-A829-402E-8513-FCEAB5E46B89}">
+<ds:datastoreItem xmlns:ds="http://schemas.openxmlformats.org/officeDocument/2006/customXml" ds:itemID="{31513396-8918-4803-B36F-0983FD6A1232}">
   <ds:schemaRefs>
     <ds:schemaRef ds:uri="http://schemas.openxmlformats.org/officeDocument/2006/bibliography"/>
   </ds:schemaRefs>

--- a/Curfewer Business Plan.docx
+++ b/Curfewer Business Plan.docx
@@ -219,6 +219,7 @@
                               <w15:appearance w15:val="hidden"/>
                               <w:text/>
                             </w:sdtPr>
+                            <w:sdtEndPr/>
                             <w:sdtContent>
                               <w:r>
                                 <w:t>Curfewer Business Plan</w:t>
@@ -239,6 +240,7 @@
                               <w15:appearance w15:val="hidden"/>
                               <w:text/>
                             </w:sdtPr>
+                            <w:sdtEndPr/>
                             <w:sdtContent>
                               <w:r>
                                 <w:t>August 2016</w:t>
@@ -263,465 +265,6 @@
         </w:p>
       </w:sdtContent>
     </w:sdt>
-    <w:sdt>
-      <w:sdtPr>
-        <w:rPr>
-          <w:rFonts w:asciiTheme="minorHAnsi" w:eastAsiaTheme="minorEastAsia" w:hAnsiTheme="minorHAnsi" w:cstheme="minorBidi"/>
-          <w:color w:val="4C483D" w:themeColor="text2"/>
-          <w:sz w:val="20"/>
-          <w:szCs w:val="20"/>
-        </w:rPr>
-        <w:id w:val="1250242059"/>
-        <w:docPartObj>
-          <w:docPartGallery w:val="Table of Contents"/>
-          <w:docPartUnique/>
-        </w:docPartObj>
-      </w:sdtPr>
-      <w:sdtEndPr>
-        <w:rPr>
-          <w:b/>
-          <w:bCs/>
-          <w:noProof/>
-          <w:sz w:val="22"/>
-          <w:szCs w:val="22"/>
-        </w:rPr>
-      </w:sdtEndPr>
-      <w:sdtContent>
-        <w:p>
-          <w:pPr>
-            <w:pStyle w:val="TOCHeading"/>
-          </w:pPr>
-          <w:r>
-            <w:t>Table of Contents</w:t>
-          </w:r>
-        </w:p>
-        <w:p>
-          <w:pPr>
-            <w:pStyle w:val="TOC1"/>
-            <w:tabs>
-              <w:tab w:val="right" w:leader="dot" w:pos="9350"/>
-            </w:tabs>
-            <w:rPr>
-              <w:b w:val="0"/>
-              <w:bCs w:val="0"/>
-              <w:noProof/>
-              <w:color w:val="auto"/>
-              <w:sz w:val="22"/>
-              <w:szCs w:val="22"/>
-            </w:rPr>
-          </w:pPr>
-          <w:r>
-            <w:rPr>
-              <w:b w:val="0"/>
-              <w:bCs w:val="0"/>
-            </w:rPr>
-            <w:fldChar w:fldCharType="begin"/>
-          </w:r>
-          <w:r>
-            <w:rPr>
-              <w:b w:val="0"/>
-              <w:bCs w:val="0"/>
-            </w:rPr>
-            <w:instrText xml:space="preserve"> TOC \o "1-2" \n "2-2" \h \z \u </w:instrText>
-          </w:r>
-          <w:r>
-            <w:rPr>
-              <w:b w:val="0"/>
-              <w:bCs w:val="0"/>
-            </w:rPr>
-            <w:fldChar w:fldCharType="separate"/>
-          </w:r>
-          <w:hyperlink w:anchor="_Toc340506951" w:history="1">
-            <w:r>
-              <w:rPr>
-                <w:rStyle w:val="Hyperlink"/>
-                <w:noProof/>
-              </w:rPr>
-              <w:t>Executive Summary</w:t>
-            </w:r>
-            <w:r>
-              <w:rPr>
-                <w:noProof/>
-                <w:webHidden/>
-              </w:rPr>
-              <w:tab/>
-            </w:r>
-            <w:r>
-              <w:rPr>
-                <w:noProof/>
-                <w:webHidden/>
-              </w:rPr>
-              <w:fldChar w:fldCharType="begin"/>
-            </w:r>
-            <w:r>
-              <w:rPr>
-                <w:noProof/>
-                <w:webHidden/>
-              </w:rPr>
-              <w:instrText xml:space="preserve"> PAGEREF _Toc340506951 \h </w:instrText>
-            </w:r>
-            <w:r>
-              <w:rPr>
-                <w:noProof/>
-                <w:webHidden/>
-              </w:rPr>
-            </w:r>
-            <w:r>
-              <w:rPr>
-                <w:noProof/>
-                <w:webHidden/>
-              </w:rPr>
-              <w:fldChar w:fldCharType="separate"/>
-            </w:r>
-            <w:r>
-              <w:rPr>
-                <w:noProof/>
-                <w:webHidden/>
-              </w:rPr>
-              <w:t>1</w:t>
-            </w:r>
-            <w:r>
-              <w:rPr>
-                <w:noProof/>
-                <w:webHidden/>
-              </w:rPr>
-              <w:fldChar w:fldCharType="end"/>
-            </w:r>
-          </w:hyperlink>
-        </w:p>
-        <w:p>
-          <w:pPr>
-            <w:pStyle w:val="TOC2"/>
-            <w:rPr>
-              <w:noProof/>
-              <w:color w:val="auto"/>
-            </w:rPr>
-          </w:pPr>
-          <w:hyperlink w:anchor="_Toc340506953" w:history="1">
-            <w:r>
-              <w:rPr>
-                <w:rStyle w:val="Hyperlink"/>
-                <w:noProof/>
-              </w:rPr>
-              <w:t>Objectives</w:t>
-            </w:r>
-          </w:hyperlink>
-        </w:p>
-        <w:p>
-          <w:pPr>
-            <w:pStyle w:val="TOC2"/>
-            <w:rPr>
-              <w:noProof/>
-              <w:color w:val="auto"/>
-            </w:rPr>
-          </w:pPr>
-          <w:hyperlink w:anchor="_Toc340506954" w:history="1">
-            <w:r>
-              <w:rPr>
-                <w:rStyle w:val="Hyperlink"/>
-                <w:noProof/>
-              </w:rPr>
-              <w:t>Mission Statement</w:t>
-            </w:r>
-          </w:hyperlink>
-        </w:p>
-        <w:p>
-          <w:pPr>
-            <w:pStyle w:val="TOC2"/>
-            <w:rPr>
-              <w:noProof/>
-              <w:color w:val="auto"/>
-            </w:rPr>
-          </w:pPr>
-          <w:hyperlink w:anchor="_Toc340506955" w:history="1">
-            <w:r>
-              <w:rPr>
-                <w:rStyle w:val="Hyperlink"/>
-                <w:noProof/>
-              </w:rPr>
-              <w:t>Keys to Success</w:t>
-            </w:r>
-          </w:hyperlink>
-        </w:p>
-        <w:p>
-          <w:pPr>
-            <w:pStyle w:val="TOC1"/>
-            <w:tabs>
-              <w:tab w:val="right" w:leader="dot" w:pos="9350"/>
-            </w:tabs>
-            <w:rPr>
-              <w:b w:val="0"/>
-              <w:bCs w:val="0"/>
-              <w:noProof/>
-              <w:color w:val="auto"/>
-              <w:sz w:val="22"/>
-              <w:szCs w:val="22"/>
-            </w:rPr>
-          </w:pPr>
-          <w:hyperlink w:anchor="_Toc340506956" w:history="1">
-            <w:r>
-              <w:rPr>
-                <w:rStyle w:val="Hyperlink"/>
-                <w:noProof/>
-              </w:rPr>
-              <w:t>Description of Business</w:t>
-            </w:r>
-            <w:r>
-              <w:rPr>
-                <w:noProof/>
-                <w:webHidden/>
-              </w:rPr>
-              <w:tab/>
-            </w:r>
-            <w:r>
-              <w:rPr>
-                <w:noProof/>
-                <w:webHidden/>
-              </w:rPr>
-              <w:fldChar w:fldCharType="begin"/>
-            </w:r>
-            <w:r>
-              <w:rPr>
-                <w:noProof/>
-                <w:webHidden/>
-              </w:rPr>
-              <w:instrText xml:space="preserve"> PAGEREF _Toc340506956 \h </w:instrText>
-            </w:r>
-            <w:r>
-              <w:rPr>
-                <w:noProof/>
-                <w:webHidden/>
-              </w:rPr>
-            </w:r>
-            <w:r>
-              <w:rPr>
-                <w:noProof/>
-                <w:webHidden/>
-              </w:rPr>
-              <w:fldChar w:fldCharType="separate"/>
-            </w:r>
-            <w:r>
-              <w:rPr>
-                <w:noProof/>
-                <w:webHidden/>
-              </w:rPr>
-              <w:t>1</w:t>
-            </w:r>
-            <w:r>
-              <w:rPr>
-                <w:noProof/>
-                <w:webHidden/>
-              </w:rPr>
-              <w:fldChar w:fldCharType="end"/>
-            </w:r>
-          </w:hyperlink>
-        </w:p>
-        <w:p>
-          <w:pPr>
-            <w:pStyle w:val="TOC2"/>
-            <w:rPr>
-              <w:noProof/>
-              <w:color w:val="auto"/>
-            </w:rPr>
-          </w:pPr>
-          <w:hyperlink w:anchor="_Toc340506963" w:history="1">
-            <w:r>
-              <w:rPr>
-                <w:rStyle w:val="Hyperlink"/>
-                <w:noProof/>
-              </w:rPr>
-              <w:t>Service</w:t>
-            </w:r>
-          </w:hyperlink>
-        </w:p>
-        <w:p>
-          <w:pPr>
-            <w:pStyle w:val="TOC1"/>
-            <w:tabs>
-              <w:tab w:val="right" w:leader="dot" w:pos="9350"/>
-            </w:tabs>
-            <w:rPr>
-              <w:b w:val="0"/>
-              <w:bCs w:val="0"/>
-              <w:noProof/>
-              <w:color w:val="auto"/>
-              <w:sz w:val="22"/>
-              <w:szCs w:val="22"/>
-            </w:rPr>
-          </w:pPr>
-          <w:hyperlink w:anchor="_Toc340506968" w:history="1">
-            <w:r>
-              <w:rPr>
-                <w:rStyle w:val="Hyperlink"/>
-                <w:noProof/>
-              </w:rPr>
-              <w:t>Marketing</w:t>
-            </w:r>
-            <w:r>
-              <w:rPr>
-                <w:noProof/>
-                <w:webHidden/>
-              </w:rPr>
-              <w:tab/>
-            </w:r>
-            <w:r>
-              <w:rPr>
-                <w:noProof/>
-                <w:webHidden/>
-              </w:rPr>
-              <w:fldChar w:fldCharType="begin"/>
-            </w:r>
-            <w:r>
-              <w:rPr>
-                <w:noProof/>
-                <w:webHidden/>
-              </w:rPr>
-              <w:instrText xml:space="preserve"> PAGEREF _Toc340506968 \h </w:instrText>
-            </w:r>
-            <w:r>
-              <w:rPr>
-                <w:noProof/>
-                <w:webHidden/>
-              </w:rPr>
-            </w:r>
-            <w:r>
-              <w:rPr>
-                <w:noProof/>
-                <w:webHidden/>
-              </w:rPr>
-              <w:fldChar w:fldCharType="separate"/>
-            </w:r>
-            <w:r>
-              <w:rPr>
-                <w:noProof/>
-                <w:webHidden/>
-              </w:rPr>
-              <w:t>1</w:t>
-            </w:r>
-            <w:r>
-              <w:rPr>
-                <w:noProof/>
-                <w:webHidden/>
-              </w:rPr>
-              <w:fldChar w:fldCharType="end"/>
-            </w:r>
-          </w:hyperlink>
-        </w:p>
-        <w:p>
-          <w:pPr>
-            <w:pStyle w:val="TOC2"/>
-            <w:rPr>
-              <w:noProof/>
-              <w:color w:val="auto"/>
-            </w:rPr>
-          </w:pPr>
-          <w:hyperlink w:anchor="_Toc340506969" w:history="1">
-            <w:r>
-              <w:rPr>
-                <w:rStyle w:val="Hyperlink"/>
-                <w:noProof/>
-              </w:rPr>
-              <w:t>Market Analysis</w:t>
-            </w:r>
-          </w:hyperlink>
-        </w:p>
-        <w:p>
-          <w:pPr>
-            <w:pStyle w:val="TOC2"/>
-            <w:rPr>
-              <w:noProof/>
-              <w:color w:val="auto"/>
-            </w:rPr>
-          </w:pPr>
-          <w:hyperlink w:anchor="_Toc340506970" w:history="1">
-            <w:r>
-              <w:rPr>
-                <w:rStyle w:val="Hyperlink"/>
-                <w:noProof/>
-              </w:rPr>
-              <w:t>Market Segmentation</w:t>
-            </w:r>
-          </w:hyperlink>
-        </w:p>
-        <w:p>
-          <w:pPr>
-            <w:pStyle w:val="TOC2"/>
-            <w:rPr>
-              <w:noProof/>
-              <w:color w:val="auto"/>
-            </w:rPr>
-          </w:pPr>
-          <w:hyperlink w:anchor="_Toc340506971" w:history="1">
-            <w:r>
-              <w:rPr>
-                <w:rStyle w:val="Hyperlink"/>
-                <w:noProof/>
-              </w:rPr>
-              <w:t>Competition</w:t>
-            </w:r>
-          </w:hyperlink>
-        </w:p>
-        <w:p>
-          <w:pPr>
-            <w:pStyle w:val="TOC2"/>
-            <w:rPr>
-              <w:noProof/>
-              <w:color w:val="auto"/>
-            </w:rPr>
-          </w:pPr>
-          <w:hyperlink w:anchor="_Toc340506972" w:history="1">
-            <w:r>
-              <w:rPr>
-                <w:rStyle w:val="Hyperlink"/>
-                <w:noProof/>
-              </w:rPr>
-              <w:t>Pricing</w:t>
-            </w:r>
-          </w:hyperlink>
-          <w:r>
-            <w:rPr>
-              <w:b/>
-              <w:bCs/>
-              <w:sz w:val="26"/>
-              <w:szCs w:val="26"/>
-            </w:rPr>
-            <w:fldChar w:fldCharType="end"/>
-          </w:r>
-        </w:p>
-      </w:sdtContent>
-    </w:sdt>
-    <w:p/>
-    <w:p/>
-    <w:p/>
-    <w:p/>
-    <w:p>
-      <w:pPr>
-        <w:tabs>
-          <w:tab w:val="left" w:pos="2844"/>
-        </w:tabs>
-      </w:pPr>
-      <w:r>
-        <w:tab/>
-      </w:r>
-    </w:p>
-    <w:p>
-      <w:pPr>
-        <w:tabs>
-          <w:tab w:val="left" w:pos="2844"/>
-        </w:tabs>
-        <w:sectPr>
-          <w:pgSz w:w="12240" w:h="15840" w:code="1"/>
-          <w:pgMar w:top="1080" w:right="1440" w:bottom="1080" w:left="1440" w:header="720" w:footer="576" w:gutter="0"/>
-          <w:pgNumType w:start="0"/>
-          <w:cols w:space="720"/>
-          <w:titlePg/>
-          <w:docGrid w:linePitch="360"/>
-        </w:sectPr>
-      </w:pPr>
-      <w:r>
-        <w:tab/>
-      </w:r>
-    </w:p>
     <w:p>
       <w:pPr>
         <w:pStyle w:val="Heading1"/>
@@ -741,10 +284,25 @@
         <w:t xml:space="preserve">Curfewer is a Houston based start-up which is revolutionizing the way curfews are enforced by parents. Gone are the days when </w:t>
       </w:r>
       <w:r>
-        <w:t xml:space="preserve">the child has to wake up their parents at all hours of the night to let them know they are home safely; now, all that needs to happen is for the child to enter the house and the parent will receive a notification saying they have arrived. </w:t>
-      </w:r>
-      <w:r>
-        <w:t xml:space="preserve">This allows for a moderate authoritative parenting. By not allowing the parents to see the location of their child at all hours of the day, we gain trust from the child who will no longer have to worry about parents prying into their business. </w:t>
+        <w:t>the child has to wake up their parents at all hours of the night to let them know they are home safely; now, all that needs to happen is for the child to enter the house and the parent will receive a notification saying</w:t>
+      </w:r>
+      <w:r>
+        <w:t xml:space="preserve"> that</w:t>
+      </w:r>
+      <w:r>
+        <w:t xml:space="preserve"> they have arrived. </w:t>
+      </w:r>
+      <w:r>
+        <w:t xml:space="preserve">This allows for </w:t>
+      </w:r>
+      <w:r>
+        <w:t xml:space="preserve">moderate authoritative parenting. By not allowing the parents to see the location of their child at all hours of the day, we gain trust from the child who will no longer have to worry about parents prying into their </w:t>
+      </w:r>
+      <w:r>
+        <w:t>privacy</w:t>
+      </w:r>
+      <w:r>
+        <w:t xml:space="preserve">. </w:t>
       </w:r>
     </w:p>
     <w:p>
@@ -824,10 +382,7 @@
             <w:t>, iCurfew</w:t>
           </w:r>
           <w:r>
-            <w:t xml:space="preserve"> </w:t>
-          </w:r>
-          <w:r>
-            <w:t>and Funamo Parent Control</w:t>
+            <w:t xml:space="preserve"> and Funamo Parent Control</w:t>
           </w:r>
           <w:r>
             <w:t xml:space="preserve">, </w:t>
@@ -836,22 +391,26 @@
             <w:t>allow</w:t>
           </w:r>
           <w:r>
-            <w:t xml:space="preserve"> parents to track their child’s location at any time of the day while also enforcing curfews. We feel that this is a violation of children’s privacy and seek to prevent this application from turning into a radical parenting. Curfewer seeks to create a trusting relationship between the parent and child which results in a mutual agreement of use.  </w:t>
+            <w:t xml:space="preserve"> parents to track their child’s location at any time of the day while also enforcing curfews. We feel that this is a violation of children’s privacy and seek to prevent this </w:t>
+          </w:r>
+          <w:r>
+            <w:t>application from turning into an authoritative parent’s tool</w:t>
+          </w:r>
+          <w:r>
+            <w:t xml:space="preserve">. Curfewer seeks to create a trusting relationship between the parent and child which results in a mutual agreement of use.  </w:t>
           </w:r>
         </w:p>
-        <w:bookmarkStart w:id="3" w:name="_GoBack" w:displacedByCustomXml="next"/>
-        <w:bookmarkEnd w:id="3" w:displacedByCustomXml="next"/>
       </w:sdtContent>
     </w:sdt>
     <w:p>
       <w:pPr>
         <w:pStyle w:val="Heading1"/>
       </w:pPr>
-      <w:bookmarkStart w:id="4" w:name="_Toc340506968"/>
+      <w:bookmarkStart w:id="3" w:name="_Toc340506968"/>
       <w:r>
         <w:t>Marketing</w:t>
       </w:r>
-      <w:bookmarkEnd w:id="4"/>
+      <w:bookmarkEnd w:id="3"/>
     </w:p>
     <w:p>
       <w:r>
@@ -865,18 +424,24 @@
       <w:pPr>
         <w:pStyle w:val="Heading2"/>
       </w:pPr>
-      <w:bookmarkStart w:id="5" w:name="_Toc340506969"/>
+      <w:bookmarkStart w:id="4" w:name="_Toc340506969"/>
       <w:r>
         <w:t>Market Analysis</w:t>
       </w:r>
-      <w:bookmarkEnd w:id="5"/>
+      <w:bookmarkEnd w:id="4"/>
     </w:p>
     <w:p>
       <w:r>
         <w:t>Our target audience consists of concerned parents who want their child to be a</w:t>
       </w:r>
       <w:r>
-        <w:t xml:space="preserve">ble to be with their friends during the night without giving them free-reign. This differs from the market of many potential competitors which are geared towards </w:t>
+        <w:t>ble to be with their friends during the night without giving them</w:t>
+      </w:r>
+      <w:r>
+        <w:t xml:space="preserve"> complete</w:t>
+      </w:r>
+      <w:r>
+        <w:t xml:space="preserve"> free-reign. This differs from the market of many potential competitors which are geared towards </w:t>
       </w:r>
       <w:r>
         <w:t>authoritative</w:t>
@@ -892,12 +457,12 @@
       <w:pPr>
         <w:pStyle w:val="Heading2"/>
       </w:pPr>
-      <w:bookmarkStart w:id="6" w:name="_Toc340506970"/>
+      <w:bookmarkStart w:id="5" w:name="_Toc340506970"/>
       <w:r>
         <w:lastRenderedPageBreak/>
         <w:t>Market Segmentation</w:t>
       </w:r>
-      <w:bookmarkEnd w:id="6"/>
+      <w:bookmarkEnd w:id="5"/>
     </w:p>
     <w:p>
       <w:r>
@@ -912,7 +477,7 @@
               <wp:align>center</wp:align>
             </wp:positionH>
             <wp:positionV relativeFrom="paragraph">
-              <wp:posOffset>354965</wp:posOffset>
+              <wp:posOffset>522605</wp:posOffset>
             </wp:positionV>
             <wp:extent cx="4914900" cy="2781300"/>
             <wp:effectExtent l="0" t="0" r="0" b="0"/>
@@ -930,16 +495,22 @@
       <w:r>
         <w:t>Our initial application is developed on an Android platform. As shown below, using this platform reaches over half of the smartphone market.</w:t>
       </w:r>
+      <w:r>
+        <w:t xml:space="preserve"> </w:t>
+      </w:r>
+      <w:r>
+        <w:t>After our initial launch on the Android platform, we will develop a version for the Apple iOS platform.</w:t>
+      </w:r>
     </w:p>
     <w:p>
       <w:pPr>
         <w:pStyle w:val="Heading2"/>
       </w:pPr>
-      <w:bookmarkStart w:id="7" w:name="_Toc340506971"/>
+      <w:bookmarkStart w:id="6" w:name="_Toc340506971"/>
       <w:r>
         <w:t>Competition</w:t>
       </w:r>
-      <w:bookmarkEnd w:id="7"/>
+      <w:bookmarkEnd w:id="6"/>
     </w:p>
     <w:p>
       <w:r>
@@ -964,18 +535,18 @@
         <w:t xml:space="preserve"> </w:t>
       </w:r>
       <w:r>
-        <w:t>Funamo Parent Control is the largest competitor in the Android market and would be the main competitor prior to entering the iOS market. iCurfew is only offered on the iOS platform and again, is meant for authoritarian parents and misses a large share of the moderate audience.</w:t>
+        <w:t>Funamo Parent Control would be the main competitor prior to entering the iOS market. iCurfew is only offered on the iOS platform and again, is meant for authoritarian parents and misses a large share of the moderate audience.</w:t>
       </w:r>
     </w:p>
     <w:p>
       <w:pPr>
         <w:pStyle w:val="Heading2"/>
       </w:pPr>
-      <w:bookmarkStart w:id="8" w:name="_Toc340506972"/>
+      <w:bookmarkStart w:id="7" w:name="_Toc340506972"/>
       <w:r>
         <w:t>Pricing</w:t>
       </w:r>
-      <w:bookmarkEnd w:id="8"/>
+      <w:bookmarkEnd w:id="7"/>
     </w:p>
     <w:p>
       <w:r>
@@ -988,7 +559,22 @@
         <w:t xml:space="preserve"> In addition to this, a free trial application will be released for proof of concept to parents and will work on one parent</w:t>
       </w:r>
       <w:r>
-        <w:t>al device and one child device. This version will be monetized to generate revenue from advertisements</w:t>
+        <w:t xml:space="preserve">al device and one child device. </w:t>
+      </w:r>
+      <w:r>
+        <w:t>Additionally, this</w:t>
+      </w:r>
+      <w:r>
+        <w:t xml:space="preserve"> version will be mo</w:t>
+      </w:r>
+      <w:r>
+        <w:t>netized to</w:t>
+      </w:r>
+      <w:r>
+        <w:t xml:space="preserve"> help</w:t>
+      </w:r>
+      <w:r>
+        <w:t xml:space="preserve"> generate revenue</w:t>
       </w:r>
       <w:r>
         <w:t xml:space="preserve">. </w:t>
@@ -1080,7 +666,2297 @@
         <w:t xml:space="preserve"> within a single city until a quota of </w:t>
       </w:r>
       <w:r>
-        <w:t xml:space="preserve">ten thousand users is met. </w:t>
+        <w:t>ten thousand users is met.</w:t>
+      </w:r>
+    </w:p>
+    <w:p/>
+    <w:p>
+      <w:pPr>
+        <w:pStyle w:val="Heading1"/>
+        <w:keepNext w:val="0"/>
+        <w:keepLines w:val="0"/>
+        <w:pageBreakBefore/>
+      </w:pPr>
+      <w:bookmarkStart w:id="8" w:name="_Toc340506973"/>
+      <w:r>
+        <w:lastRenderedPageBreak/>
+        <w:t>Appendix</w:t>
+      </w:r>
+      <w:bookmarkEnd w:id="8"/>
+    </w:p>
+    <w:p>
+      <w:pPr>
+        <w:pStyle w:val="Heading2"/>
+      </w:pPr>
+      <w:bookmarkStart w:id="9" w:name="_Toc340506974"/>
+      <w:r>
+        <w:t>Start-Up Expenses</w:t>
+      </w:r>
+      <w:bookmarkEnd w:id="9"/>
+    </w:p>
+    <w:tbl>
+      <w:tblPr>
+        <w:tblStyle w:val="FinancialTable"/>
+        <w:tblW w:w="0" w:type="auto"/>
+        <w:jc w:val="center"/>
+        <w:tblLayout w:type="fixed"/>
+        <w:tblLook w:val="04C0" w:firstRow="0" w:lastRow="1" w:firstColumn="1" w:lastColumn="0" w:noHBand="0" w:noVBand="1"/>
+      </w:tblPr>
+      <w:tblGrid>
+        <w:gridCol w:w="3102"/>
+        <w:gridCol w:w="3103"/>
+      </w:tblGrid>
+      <w:tr>
+        <w:trPr>
+          <w:jc w:val="center"/>
+        </w:trPr>
+        <w:tc>
+          <w:tcPr>
+            <w:cnfStyle w:val="001000000000" w:firstRow="0" w:lastRow="0" w:firstColumn="1" w:lastColumn="0" w:oddVBand="0" w:evenVBand="0" w:oddHBand="0" w:evenHBand="0" w:firstRowFirstColumn="0" w:firstRowLastColumn="0" w:lastRowFirstColumn="0" w:lastRowLastColumn="0"/>
+            <w:tcW w:w="3102" w:type="dxa"/>
+          </w:tcPr>
+          <w:p>
+            <w:r>
+              <w:t>Business Licenses</w:t>
+            </w:r>
+          </w:p>
+        </w:tc>
+        <w:tc>
+          <w:tcPr>
+            <w:tcW w:w="3103" w:type="dxa"/>
+          </w:tcPr>
+          <w:p>
+            <w:pPr>
+              <w:tabs>
+                <w:tab w:val="decimal" w:pos="1945"/>
+              </w:tabs>
+              <w:cnfStyle w:val="000000000000" w:firstRow="0" w:lastRow="0" w:firstColumn="0" w:lastColumn="0" w:oddVBand="0" w:evenVBand="0" w:oddHBand="0" w:evenHBand="0" w:firstRowFirstColumn="0" w:firstRowLastColumn="0" w:lastRowFirstColumn="0" w:lastRowLastColumn="0"/>
+            </w:pPr>
+            <w:r>
+              <w:t>$200</w:t>
+            </w:r>
+          </w:p>
+        </w:tc>
+      </w:tr>
+      <w:tr>
+        <w:trPr>
+          <w:cnfStyle w:val="000000010000" w:firstRow="0" w:lastRow="0" w:firstColumn="0" w:lastColumn="0" w:oddVBand="0" w:evenVBand="0" w:oddHBand="0" w:evenHBand="1" w:firstRowFirstColumn="0" w:firstRowLastColumn="0" w:lastRowFirstColumn="0" w:lastRowLastColumn="0"/>
+          <w:jc w:val="center"/>
+        </w:trPr>
+        <w:tc>
+          <w:tcPr>
+            <w:cnfStyle w:val="001000000000" w:firstRow="0" w:lastRow="0" w:firstColumn="1" w:lastColumn="0" w:oddVBand="0" w:evenVBand="0" w:oddHBand="0" w:evenHBand="0" w:firstRowFirstColumn="0" w:firstRowLastColumn="0" w:lastRowFirstColumn="0" w:lastRowLastColumn="0"/>
+            <w:tcW w:w="3102" w:type="dxa"/>
+          </w:tcPr>
+          <w:p>
+            <w:r>
+              <w:t>Development Required:</w:t>
+            </w:r>
+          </w:p>
+        </w:tc>
+        <w:tc>
+          <w:tcPr>
+            <w:tcW w:w="3103" w:type="dxa"/>
+          </w:tcPr>
+          <w:p>
+            <w:pPr>
+              <w:tabs>
+                <w:tab w:val="decimal" w:pos="1945"/>
+              </w:tabs>
+              <w:cnfStyle w:val="000000010000" w:firstRow="0" w:lastRow="0" w:firstColumn="0" w:lastColumn="0" w:oddVBand="0" w:evenVBand="0" w:oddHBand="0" w:evenHBand="1" w:firstRowFirstColumn="0" w:firstRowLastColumn="0" w:lastRowFirstColumn="0" w:lastRowLastColumn="0"/>
+            </w:pPr>
+          </w:p>
+        </w:tc>
+      </w:tr>
+      <w:tr>
+        <w:trPr>
+          <w:jc w:val="center"/>
+        </w:trPr>
+        <w:tc>
+          <w:tcPr>
+            <w:cnfStyle w:val="001000000000" w:firstRow="0" w:lastRow="0" w:firstColumn="1" w:lastColumn="0" w:oddVBand="0" w:evenVBand="0" w:oddHBand="0" w:evenHBand="0" w:firstRowFirstColumn="0" w:firstRowLastColumn="0" w:lastRowFirstColumn="0" w:lastRowLastColumn="0"/>
+            <w:tcW w:w="3102" w:type="dxa"/>
+          </w:tcPr>
+          <w:p>
+            <w:pPr>
+              <w:ind w:left="216"/>
+            </w:pPr>
+            <w:r>
+              <w:t>Website</w:t>
+            </w:r>
+          </w:p>
+        </w:tc>
+        <w:tc>
+          <w:tcPr>
+            <w:tcW w:w="3103" w:type="dxa"/>
+          </w:tcPr>
+          <w:p>
+            <w:pPr>
+              <w:tabs>
+                <w:tab w:val="decimal" w:pos="1945"/>
+              </w:tabs>
+              <w:cnfStyle w:val="000000000000" w:firstRow="0" w:lastRow="0" w:firstColumn="0" w:lastColumn="0" w:oddVBand="0" w:evenVBand="0" w:oddHBand="0" w:evenHBand="0" w:firstRowFirstColumn="0" w:firstRowLastColumn="0" w:lastRowFirstColumn="0" w:lastRowLastColumn="0"/>
+            </w:pPr>
+            <w:r>
+              <w:t>$500</w:t>
+            </w:r>
+          </w:p>
+        </w:tc>
+      </w:tr>
+      <w:tr>
+        <w:trPr>
+          <w:cnfStyle w:val="000000010000" w:firstRow="0" w:lastRow="0" w:firstColumn="0" w:lastColumn="0" w:oddVBand="0" w:evenVBand="0" w:oddHBand="0" w:evenHBand="1" w:firstRowFirstColumn="0" w:firstRowLastColumn="0" w:lastRowFirstColumn="0" w:lastRowLastColumn="0"/>
+          <w:jc w:val="center"/>
+        </w:trPr>
+        <w:tc>
+          <w:tcPr>
+            <w:cnfStyle w:val="001000000000" w:firstRow="0" w:lastRow="0" w:firstColumn="1" w:lastColumn="0" w:oddVBand="0" w:evenVBand="0" w:oddHBand="0" w:evenHBand="0" w:firstRowFirstColumn="0" w:firstRowLastColumn="0" w:lastRowFirstColumn="0" w:lastRowLastColumn="0"/>
+            <w:tcW w:w="3102" w:type="dxa"/>
+          </w:tcPr>
+          <w:p>
+            <w:pPr>
+              <w:ind w:left="216"/>
+            </w:pPr>
+            <w:r>
+              <w:t>iOS</w:t>
+            </w:r>
+          </w:p>
+        </w:tc>
+        <w:tc>
+          <w:tcPr>
+            <w:tcW w:w="3103" w:type="dxa"/>
+          </w:tcPr>
+          <w:p>
+            <w:pPr>
+              <w:tabs>
+                <w:tab w:val="decimal" w:pos="1945"/>
+              </w:tabs>
+              <w:cnfStyle w:val="000000010000" w:firstRow="0" w:lastRow="0" w:firstColumn="0" w:lastColumn="0" w:oddVBand="0" w:evenVBand="0" w:oddHBand="0" w:evenHBand="1" w:firstRowFirstColumn="0" w:firstRowLastColumn="0" w:lastRowFirstColumn="0" w:lastRowLastColumn="0"/>
+            </w:pPr>
+            <w:r>
+              <w:t>$20</w:t>
+            </w:r>
+            <w:r>
+              <w:t>,000</w:t>
+            </w:r>
+          </w:p>
+        </w:tc>
+      </w:tr>
+      <w:tr>
+        <w:trPr>
+          <w:jc w:val="center"/>
+        </w:trPr>
+        <w:tc>
+          <w:tcPr>
+            <w:cnfStyle w:val="001000000000" w:firstRow="0" w:lastRow="0" w:firstColumn="1" w:lastColumn="0" w:oddVBand="0" w:evenVBand="0" w:oddHBand="0" w:evenHBand="0" w:firstRowFirstColumn="0" w:firstRowLastColumn="0" w:lastRowFirstColumn="0" w:lastRowLastColumn="0"/>
+            <w:tcW w:w="3102" w:type="dxa"/>
+          </w:tcPr>
+          <w:p>
+            <w:pPr>
+              <w:rPr>
+                <w:i/>
+                <w:iCs/>
+              </w:rPr>
+            </w:pPr>
+            <w:r>
+              <w:rPr>
+                <w:i/>
+                <w:iCs/>
+              </w:rPr>
+              <w:t xml:space="preserve">Total </w:t>
+            </w:r>
+            <w:r>
+              <w:rPr>
+                <w:i/>
+                <w:iCs/>
+              </w:rPr>
+              <w:t>Development</w:t>
+            </w:r>
+          </w:p>
+        </w:tc>
+        <w:tc>
+          <w:tcPr>
+            <w:tcW w:w="3103" w:type="dxa"/>
+          </w:tcPr>
+          <w:p>
+            <w:pPr>
+              <w:tabs>
+                <w:tab w:val="decimal" w:pos="1945"/>
+              </w:tabs>
+              <w:cnfStyle w:val="000000000000" w:firstRow="0" w:lastRow="0" w:firstColumn="0" w:lastColumn="0" w:oddVBand="0" w:evenVBand="0" w:oddHBand="0" w:evenHBand="0" w:firstRowFirstColumn="0" w:firstRowLastColumn="0" w:lastRowFirstColumn="0" w:lastRowLastColumn="0"/>
+              <w:rPr>
+                <w:i/>
+                <w:iCs/>
+              </w:rPr>
+            </w:pPr>
+            <w:r>
+              <w:rPr>
+                <w:i/>
+                <w:iCs/>
+              </w:rPr>
+              <w:t>$</w:t>
+            </w:r>
+            <w:r>
+              <w:rPr>
+                <w:i/>
+                <w:iCs/>
+              </w:rPr>
+              <w:t>20</w:t>
+            </w:r>
+            <w:r>
+              <w:rPr>
+                <w:i/>
+                <w:iCs/>
+              </w:rPr>
+              <w:t>,500</w:t>
+            </w:r>
+          </w:p>
+        </w:tc>
+      </w:tr>
+      <w:tr>
+        <w:trPr>
+          <w:cnfStyle w:val="000000010000" w:firstRow="0" w:lastRow="0" w:firstColumn="0" w:lastColumn="0" w:oddVBand="0" w:evenVBand="0" w:oddHBand="0" w:evenHBand="1" w:firstRowFirstColumn="0" w:firstRowLastColumn="0" w:lastRowFirstColumn="0" w:lastRowLastColumn="0"/>
+          <w:jc w:val="center"/>
+        </w:trPr>
+        <w:tc>
+          <w:tcPr>
+            <w:cnfStyle w:val="001000000000" w:firstRow="0" w:lastRow="0" w:firstColumn="1" w:lastColumn="0" w:oddVBand="0" w:evenVBand="0" w:oddHBand="0" w:evenHBand="0" w:firstRowFirstColumn="0" w:firstRowLastColumn="0" w:lastRowFirstColumn="0" w:lastRowLastColumn="0"/>
+            <w:tcW w:w="3102" w:type="dxa"/>
+          </w:tcPr>
+          <w:p>
+            <w:r>
+              <w:t>Insurance</w:t>
+            </w:r>
+          </w:p>
+        </w:tc>
+        <w:tc>
+          <w:tcPr>
+            <w:tcW w:w="3103" w:type="dxa"/>
+          </w:tcPr>
+          <w:p>
+            <w:pPr>
+              <w:tabs>
+                <w:tab w:val="decimal" w:pos="1945"/>
+              </w:tabs>
+              <w:cnfStyle w:val="000000010000" w:firstRow="0" w:lastRow="0" w:firstColumn="0" w:lastColumn="0" w:oddVBand="0" w:evenVBand="0" w:oddHBand="0" w:evenHBand="1" w:firstRowFirstColumn="0" w:firstRowLastColumn="0" w:lastRowFirstColumn="0" w:lastRowLastColumn="0"/>
+            </w:pPr>
+            <w:r>
+              <w:t>$5,000</w:t>
+            </w:r>
+          </w:p>
+        </w:tc>
+      </w:tr>
+      <w:tr>
+        <w:trPr>
+          <w:jc w:val="center"/>
+        </w:trPr>
+        <w:tc>
+          <w:tcPr>
+            <w:cnfStyle w:val="001000000000" w:firstRow="0" w:lastRow="0" w:firstColumn="1" w:lastColumn="0" w:oddVBand="0" w:evenVBand="0" w:oddHBand="0" w:evenHBand="0" w:firstRowFirstColumn="0" w:firstRowLastColumn="0" w:lastRowFirstColumn="0" w:lastRowLastColumn="0"/>
+            <w:tcW w:w="3102" w:type="dxa"/>
+          </w:tcPr>
+          <w:p>
+            <w:r>
+              <w:t>Stationery/Business Cards</w:t>
+            </w:r>
+          </w:p>
+        </w:tc>
+        <w:tc>
+          <w:tcPr>
+            <w:tcW w:w="3103" w:type="dxa"/>
+          </w:tcPr>
+          <w:p>
+            <w:pPr>
+              <w:tabs>
+                <w:tab w:val="decimal" w:pos="1945"/>
+              </w:tabs>
+              <w:cnfStyle w:val="000000000000" w:firstRow="0" w:lastRow="0" w:firstColumn="0" w:lastColumn="0" w:oddVBand="0" w:evenVBand="0" w:oddHBand="0" w:evenHBand="0" w:firstRowFirstColumn="0" w:firstRowLastColumn="0" w:lastRowFirstColumn="0" w:lastRowLastColumn="0"/>
+            </w:pPr>
+            <w:r>
+              <w:t>$100</w:t>
+            </w:r>
+          </w:p>
+        </w:tc>
+      </w:tr>
+      <w:tr>
+        <w:trPr>
+          <w:cnfStyle w:val="000000010000" w:firstRow="0" w:lastRow="0" w:firstColumn="0" w:lastColumn="0" w:oddVBand="0" w:evenVBand="0" w:oddHBand="0" w:evenHBand="1" w:firstRowFirstColumn="0" w:firstRowLastColumn="0" w:lastRowFirstColumn="0" w:lastRowLastColumn="0"/>
+          <w:jc w:val="center"/>
+        </w:trPr>
+        <w:tc>
+          <w:tcPr>
+            <w:cnfStyle w:val="001000000000" w:firstRow="0" w:lastRow="0" w:firstColumn="1" w:lastColumn="0" w:oddVBand="0" w:evenVBand="0" w:oddHBand="0" w:evenHBand="0" w:firstRowFirstColumn="0" w:firstRowLastColumn="0" w:lastRowFirstColumn="0" w:lastRowLastColumn="0"/>
+            <w:tcW w:w="3102" w:type="dxa"/>
+          </w:tcPr>
+          <w:p>
+            <w:r>
+              <w:t>Brochures</w:t>
+            </w:r>
+          </w:p>
+        </w:tc>
+        <w:tc>
+          <w:tcPr>
+            <w:tcW w:w="3103" w:type="dxa"/>
+          </w:tcPr>
+          <w:p>
+            <w:pPr>
+              <w:tabs>
+                <w:tab w:val="decimal" w:pos="1945"/>
+              </w:tabs>
+              <w:cnfStyle w:val="000000010000" w:firstRow="0" w:lastRow="0" w:firstColumn="0" w:lastColumn="0" w:oddVBand="0" w:evenVBand="0" w:oddHBand="0" w:evenHBand="1" w:firstRowFirstColumn="0" w:firstRowLastColumn="0" w:lastRowFirstColumn="0" w:lastRowLastColumn="0"/>
+            </w:pPr>
+            <w:r>
+              <w:t>$300</w:t>
+            </w:r>
+          </w:p>
+        </w:tc>
+      </w:tr>
+      <w:tr>
+        <w:trPr>
+          <w:jc w:val="center"/>
+        </w:trPr>
+        <w:tc>
+          <w:tcPr>
+            <w:cnfStyle w:val="001000000000" w:firstRow="0" w:lastRow="0" w:firstColumn="1" w:lastColumn="0" w:oddVBand="0" w:evenVBand="0" w:oddHBand="0" w:evenHBand="0" w:firstRowFirstColumn="0" w:firstRowLastColumn="0" w:lastRowFirstColumn="0" w:lastRowLastColumn="0"/>
+            <w:tcW w:w="3102" w:type="dxa"/>
+          </w:tcPr>
+          <w:p>
+            <w:r>
+              <w:t>Pre-Opening Advertising</w:t>
+            </w:r>
+          </w:p>
+        </w:tc>
+        <w:tc>
+          <w:tcPr>
+            <w:tcW w:w="3103" w:type="dxa"/>
+          </w:tcPr>
+          <w:p>
+            <w:pPr>
+              <w:tabs>
+                <w:tab w:val="decimal" w:pos="1945"/>
+              </w:tabs>
+              <w:cnfStyle w:val="000000000000" w:firstRow="0" w:lastRow="0" w:firstColumn="0" w:lastColumn="0" w:oddVBand="0" w:evenVBand="0" w:oddHBand="0" w:evenHBand="0" w:firstRowFirstColumn="0" w:firstRowLastColumn="0" w:lastRowFirstColumn="0" w:lastRowLastColumn="0"/>
+            </w:pPr>
+            <w:r>
+              <w:t>$1,000</w:t>
+            </w:r>
+          </w:p>
+        </w:tc>
+      </w:tr>
+      <w:tr>
+        <w:trPr>
+          <w:cnfStyle w:val="010000000000" w:firstRow="0" w:lastRow="1" w:firstColumn="0" w:lastColumn="0" w:oddVBand="0" w:evenVBand="0" w:oddHBand="0" w:evenHBand="0" w:firstRowFirstColumn="0" w:firstRowLastColumn="0" w:lastRowFirstColumn="0" w:lastRowLastColumn="0"/>
+          <w:jc w:val="center"/>
+        </w:trPr>
+        <w:tc>
+          <w:tcPr>
+            <w:cnfStyle w:val="001000000000" w:firstRow="0" w:lastRow="0" w:firstColumn="1" w:lastColumn="0" w:oddVBand="0" w:evenVBand="0" w:oddHBand="0" w:evenHBand="0" w:firstRowFirstColumn="0" w:firstRowLastColumn="0" w:lastRowFirstColumn="0" w:lastRowLastColumn="0"/>
+            <w:tcW w:w="3102" w:type="dxa"/>
+          </w:tcPr>
+          <w:p>
+            <w:pPr>
+              <w:ind w:left="5040" w:hanging="5040"/>
+            </w:pPr>
+            <w:r>
+              <w:t>Total Startup Expenses</w:t>
+            </w:r>
+          </w:p>
+        </w:tc>
+        <w:tc>
+          <w:tcPr>
+            <w:tcW w:w="3103" w:type="dxa"/>
+          </w:tcPr>
+          <w:p>
+            <w:pPr>
+              <w:tabs>
+                <w:tab w:val="decimal" w:pos="1945"/>
+              </w:tabs>
+              <w:ind w:left="5040" w:hanging="5040"/>
+              <w:cnfStyle w:val="010000000000" w:firstRow="0" w:lastRow="1" w:firstColumn="0" w:lastColumn="0" w:oddVBand="0" w:evenVBand="0" w:oddHBand="0" w:evenHBand="0" w:firstRowFirstColumn="0" w:firstRowLastColumn="0" w:lastRowFirstColumn="0" w:lastRowLastColumn="0"/>
+            </w:pPr>
+            <w:r>
+              <w:t>$26</w:t>
+            </w:r>
+            <w:bookmarkStart w:id="10" w:name="_GoBack"/>
+            <w:bookmarkEnd w:id="10"/>
+            <w:r>
+              <w:t>,600</w:t>
+            </w:r>
+          </w:p>
+        </w:tc>
+      </w:tr>
+    </w:tbl>
+    <w:p>
+      <w:pPr>
+        <w:rPr>
+          <w:color w:val="404040" w:themeColor="text1" w:themeTint="BF"/>
+          <w:sz w:val="18"/>
+          <w:szCs w:val="18"/>
+        </w:rPr>
+      </w:pPr>
+    </w:p>
+    <w:p>
+      <w:pPr>
+        <w:pStyle w:val="Heading2"/>
+      </w:pPr>
+      <w:bookmarkStart w:id="11" w:name="_Toc340506975"/>
+      <w:r>
+        <w:t>Determining Start-Up Capital</w:t>
+      </w:r>
+      <w:bookmarkEnd w:id="11"/>
+    </w:p>
+    <w:tbl>
+      <w:tblPr>
+        <w:tblStyle w:val="FinancialTable"/>
+        <w:tblW w:w="5000" w:type="pct"/>
+        <w:tblLayout w:type="fixed"/>
+        <w:tblLook w:val="04E0" w:firstRow="1" w:lastRow="1" w:firstColumn="1" w:lastColumn="0" w:noHBand="0" w:noVBand="1"/>
+        <w:tblDescription w:val="Start-up capital table"/>
+      </w:tblPr>
+      <w:tblGrid>
+        <w:gridCol w:w="924"/>
+        <w:gridCol w:w="1141"/>
+        <w:gridCol w:w="1135"/>
+        <w:gridCol w:w="1025"/>
+        <w:gridCol w:w="1025"/>
+        <w:gridCol w:w="1025"/>
+        <w:gridCol w:w="1025"/>
+        <w:gridCol w:w="1025"/>
+        <w:gridCol w:w="1025"/>
+      </w:tblGrid>
+      <w:tr>
+        <w:trPr>
+          <w:cnfStyle w:val="100000000000" w:firstRow="1" w:lastRow="0" w:firstColumn="0" w:lastColumn="0" w:oddVBand="0" w:evenVBand="0" w:oddHBand="0" w:evenHBand="0" w:firstRowFirstColumn="0" w:firstRowLastColumn="0" w:lastRowFirstColumn="0" w:lastRowLastColumn="0"/>
+          <w:cantSplit/>
+          <w:tblHeader/>
+        </w:trPr>
+        <w:tc>
+          <w:tcPr>
+            <w:cnfStyle w:val="001000000000" w:firstRow="0" w:lastRow="0" w:firstColumn="1" w:lastColumn="0" w:oddVBand="0" w:evenVBand="0" w:oddHBand="0" w:evenHBand="0" w:firstRowFirstColumn="0" w:firstRowLastColumn="0" w:lastRowFirstColumn="0" w:lastRowLastColumn="0"/>
+            <w:tcW w:w="494" w:type="pct"/>
+          </w:tcPr>
+          <w:p/>
+        </w:tc>
+        <w:tc>
+          <w:tcPr>
+            <w:tcW w:w="610" w:type="pct"/>
+          </w:tcPr>
+          <w:p>
+            <w:pPr>
+              <w:jc w:val="center"/>
+              <w:cnfStyle w:val="100000000000" w:firstRow="1" w:lastRow="0" w:firstColumn="0" w:lastColumn="0" w:oddVBand="0" w:evenVBand="0" w:oddHBand="0" w:evenHBand="0" w:firstRowFirstColumn="0" w:firstRowLastColumn="0" w:lastRowFirstColumn="0" w:lastRowLastColumn="0"/>
+            </w:pPr>
+            <w:r>
+              <w:t>Month 1</w:t>
+            </w:r>
+          </w:p>
+        </w:tc>
+        <w:tc>
+          <w:tcPr>
+            <w:tcW w:w="607" w:type="pct"/>
+          </w:tcPr>
+          <w:p>
+            <w:pPr>
+              <w:jc w:val="center"/>
+              <w:cnfStyle w:val="100000000000" w:firstRow="1" w:lastRow="0" w:firstColumn="0" w:lastColumn="0" w:oddVBand="0" w:evenVBand="0" w:oddHBand="0" w:evenHBand="0" w:firstRowFirstColumn="0" w:firstRowLastColumn="0" w:lastRowFirstColumn="0" w:lastRowLastColumn="0"/>
+            </w:pPr>
+            <w:r>
+              <w:t>Month 2</w:t>
+            </w:r>
+          </w:p>
+        </w:tc>
+        <w:tc>
+          <w:tcPr>
+            <w:tcW w:w="548" w:type="pct"/>
+          </w:tcPr>
+          <w:p>
+            <w:pPr>
+              <w:jc w:val="center"/>
+              <w:cnfStyle w:val="100000000000" w:firstRow="1" w:lastRow="0" w:firstColumn="0" w:lastColumn="0" w:oddVBand="0" w:evenVBand="0" w:oddHBand="0" w:evenHBand="0" w:firstRowFirstColumn="0" w:firstRowLastColumn="0" w:lastRowFirstColumn="0" w:lastRowLastColumn="0"/>
+            </w:pPr>
+            <w:r>
+              <w:t>Month 3</w:t>
+            </w:r>
+          </w:p>
+        </w:tc>
+        <w:tc>
+          <w:tcPr>
+            <w:tcW w:w="548" w:type="pct"/>
+          </w:tcPr>
+          <w:p>
+            <w:pPr>
+              <w:jc w:val="center"/>
+              <w:cnfStyle w:val="100000000000" w:firstRow="1" w:lastRow="0" w:firstColumn="0" w:lastColumn="0" w:oddVBand="0" w:evenVBand="0" w:oddHBand="0" w:evenHBand="0" w:firstRowFirstColumn="0" w:firstRowLastColumn="0" w:lastRowFirstColumn="0" w:lastRowLastColumn="0"/>
+            </w:pPr>
+            <w:r>
+              <w:t>Month 4</w:t>
+            </w:r>
+          </w:p>
+        </w:tc>
+        <w:tc>
+          <w:tcPr>
+            <w:tcW w:w="548" w:type="pct"/>
+          </w:tcPr>
+          <w:p>
+            <w:pPr>
+              <w:jc w:val="center"/>
+              <w:cnfStyle w:val="100000000000" w:firstRow="1" w:lastRow="0" w:firstColumn="0" w:lastColumn="0" w:oddVBand="0" w:evenVBand="0" w:oddHBand="0" w:evenHBand="0" w:firstRowFirstColumn="0" w:firstRowLastColumn="0" w:lastRowFirstColumn="0" w:lastRowLastColumn="0"/>
+            </w:pPr>
+            <w:r>
+              <w:t>Month 5</w:t>
+            </w:r>
+          </w:p>
+        </w:tc>
+        <w:tc>
+          <w:tcPr>
+            <w:tcW w:w="548" w:type="pct"/>
+          </w:tcPr>
+          <w:p>
+            <w:pPr>
+              <w:jc w:val="center"/>
+              <w:cnfStyle w:val="100000000000" w:firstRow="1" w:lastRow="0" w:firstColumn="0" w:lastColumn="0" w:oddVBand="0" w:evenVBand="0" w:oddHBand="0" w:evenHBand="0" w:firstRowFirstColumn="0" w:firstRowLastColumn="0" w:lastRowFirstColumn="0" w:lastRowLastColumn="0"/>
+            </w:pPr>
+            <w:r>
+              <w:t>Month 6</w:t>
+            </w:r>
+          </w:p>
+        </w:tc>
+        <w:tc>
+          <w:tcPr>
+            <w:tcW w:w="548" w:type="pct"/>
+          </w:tcPr>
+          <w:p>
+            <w:pPr>
+              <w:jc w:val="center"/>
+              <w:cnfStyle w:val="100000000000" w:firstRow="1" w:lastRow="0" w:firstColumn="0" w:lastColumn="0" w:oddVBand="0" w:evenVBand="0" w:oddHBand="0" w:evenHBand="0" w:firstRowFirstColumn="0" w:firstRowLastColumn="0" w:lastRowFirstColumn="0" w:lastRowLastColumn="0"/>
+            </w:pPr>
+            <w:r>
+              <w:t>Month 7</w:t>
+            </w:r>
+          </w:p>
+        </w:tc>
+        <w:tc>
+          <w:tcPr>
+            <w:tcW w:w="548" w:type="pct"/>
+          </w:tcPr>
+          <w:p>
+            <w:pPr>
+              <w:jc w:val="center"/>
+              <w:cnfStyle w:val="100000000000" w:firstRow="1" w:lastRow="0" w:firstColumn="0" w:lastColumn="0" w:oddVBand="0" w:evenVBand="0" w:oddHBand="0" w:evenHBand="0" w:firstRowFirstColumn="0" w:firstRowLastColumn="0" w:lastRowFirstColumn="0" w:lastRowLastColumn="0"/>
+            </w:pPr>
+            <w:r>
+              <w:t>Month 8</w:t>
+            </w:r>
+          </w:p>
+        </w:tc>
+      </w:tr>
+      <w:tr>
+        <w:trPr>
+          <w:cantSplit/>
+        </w:trPr>
+        <w:tc>
+          <w:tcPr>
+            <w:cnfStyle w:val="001000000000" w:firstRow="0" w:lastRow="0" w:firstColumn="1" w:lastColumn="0" w:oddVBand="0" w:evenVBand="0" w:oddHBand="0" w:evenHBand="0" w:firstRowFirstColumn="0" w:firstRowLastColumn="0" w:lastRowFirstColumn="0" w:lastRowLastColumn="0"/>
+            <w:tcW w:w="494" w:type="pct"/>
+          </w:tcPr>
+          <w:p>
+            <w:r>
+              <w:t>Starting cash</w:t>
+            </w:r>
+          </w:p>
+        </w:tc>
+        <w:tc>
+          <w:tcPr>
+            <w:tcW w:w="610" w:type="pct"/>
+          </w:tcPr>
+          <w:p>
+            <w:pPr>
+              <w:tabs>
+                <w:tab w:val="decimal" w:pos="825"/>
+              </w:tabs>
+              <w:cnfStyle w:val="000000000000" w:firstRow="0" w:lastRow="0" w:firstColumn="0" w:lastColumn="0" w:oddVBand="0" w:evenVBand="0" w:oddHBand="0" w:evenHBand="0" w:firstRowFirstColumn="0" w:firstRowLastColumn="0" w:lastRowFirstColumn="0" w:lastRowLastColumn="0"/>
+            </w:pPr>
+            <w:r>
+              <w:t>$0.00</w:t>
+            </w:r>
+          </w:p>
+        </w:tc>
+        <w:tc>
+          <w:tcPr>
+            <w:tcW w:w="607" w:type="pct"/>
+          </w:tcPr>
+          <w:p>
+            <w:pPr>
+              <w:tabs>
+                <w:tab w:val="decimal" w:pos="825"/>
+              </w:tabs>
+              <w:cnfStyle w:val="000000000000" w:firstRow="0" w:lastRow="0" w:firstColumn="0" w:lastColumn="0" w:oddVBand="0" w:evenVBand="0" w:oddHBand="0" w:evenHBand="0" w:firstRowFirstColumn="0" w:firstRowLastColumn="0" w:lastRowFirstColumn="0" w:lastRowLastColumn="0"/>
+            </w:pPr>
+            <w:r>
+              <w:t>-$2,500</w:t>
+            </w:r>
+          </w:p>
+        </w:tc>
+        <w:tc>
+          <w:tcPr>
+            <w:tcW w:w="548" w:type="pct"/>
+          </w:tcPr>
+          <w:p>
+            <w:pPr>
+              <w:tabs>
+                <w:tab w:val="decimal" w:pos="825"/>
+              </w:tabs>
+              <w:cnfStyle w:val="000000000000" w:firstRow="0" w:lastRow="0" w:firstColumn="0" w:lastColumn="0" w:oddVBand="0" w:evenVBand="0" w:oddHBand="0" w:evenHBand="0" w:firstRowFirstColumn="0" w:firstRowLastColumn="0" w:lastRowFirstColumn="0" w:lastRowLastColumn="0"/>
+            </w:pPr>
+            <w:r>
+              <w:t>$17,500</w:t>
+            </w:r>
+          </w:p>
+        </w:tc>
+        <w:tc>
+          <w:tcPr>
+            <w:tcW w:w="548" w:type="pct"/>
+          </w:tcPr>
+          <w:p>
+            <w:pPr>
+              <w:tabs>
+                <w:tab w:val="decimal" w:pos="825"/>
+              </w:tabs>
+              <w:cnfStyle w:val="000000000000" w:firstRow="0" w:lastRow="0" w:firstColumn="0" w:lastColumn="0" w:oddVBand="0" w:evenVBand="0" w:oddHBand="0" w:evenHBand="0" w:firstRowFirstColumn="0" w:firstRowLastColumn="0" w:lastRowFirstColumn="0" w:lastRowLastColumn="0"/>
+            </w:pPr>
+            <w:r>
+              <w:t>$37,500</w:t>
+            </w:r>
+          </w:p>
+        </w:tc>
+        <w:tc>
+          <w:tcPr>
+            <w:tcW w:w="548" w:type="pct"/>
+          </w:tcPr>
+          <w:p>
+            <w:pPr>
+              <w:tabs>
+                <w:tab w:val="decimal" w:pos="825"/>
+              </w:tabs>
+              <w:cnfStyle w:val="000000000000" w:firstRow="0" w:lastRow="0" w:firstColumn="0" w:lastColumn="0" w:oddVBand="0" w:evenVBand="0" w:oddHBand="0" w:evenHBand="0" w:firstRowFirstColumn="0" w:firstRowLastColumn="0" w:lastRowFirstColumn="0" w:lastRowLastColumn="0"/>
+            </w:pPr>
+            <w:r>
+              <w:t>$60,500</w:t>
+            </w:r>
+          </w:p>
+        </w:tc>
+        <w:tc>
+          <w:tcPr>
+            <w:tcW w:w="548" w:type="pct"/>
+          </w:tcPr>
+          <w:p>
+            <w:pPr>
+              <w:tabs>
+                <w:tab w:val="decimal" w:pos="825"/>
+              </w:tabs>
+              <w:cnfStyle w:val="000000000000" w:firstRow="0" w:lastRow="0" w:firstColumn="0" w:lastColumn="0" w:oddVBand="0" w:evenVBand="0" w:oddHBand="0" w:evenHBand="0" w:firstRowFirstColumn="0" w:firstRowLastColumn="0" w:lastRowFirstColumn="0" w:lastRowLastColumn="0"/>
+            </w:pPr>
+            <w:r>
+              <w:t>$93,500</w:t>
+            </w:r>
+          </w:p>
+        </w:tc>
+        <w:tc>
+          <w:tcPr>
+            <w:tcW w:w="548" w:type="pct"/>
+          </w:tcPr>
+          <w:p>
+            <w:pPr>
+              <w:tabs>
+                <w:tab w:val="decimal" w:pos="825"/>
+              </w:tabs>
+              <w:cnfStyle w:val="000000000000" w:firstRow="0" w:lastRow="0" w:firstColumn="0" w:lastColumn="0" w:oddVBand="0" w:evenVBand="0" w:oddHBand="0" w:evenHBand="0" w:firstRowFirstColumn="0" w:firstRowLastColumn="0" w:lastRowFirstColumn="0" w:lastRowLastColumn="0"/>
+            </w:pPr>
+            <w:r>
+              <w:t>$135,500</w:t>
+            </w:r>
+          </w:p>
+        </w:tc>
+        <w:tc>
+          <w:tcPr>
+            <w:tcW w:w="548" w:type="pct"/>
+          </w:tcPr>
+          <w:p>
+            <w:pPr>
+              <w:tabs>
+                <w:tab w:val="decimal" w:pos="825"/>
+              </w:tabs>
+              <w:cnfStyle w:val="000000000000" w:firstRow="0" w:lastRow="0" w:firstColumn="0" w:lastColumn="0" w:oddVBand="0" w:evenVBand="0" w:oddHBand="0" w:evenHBand="0" w:firstRowFirstColumn="0" w:firstRowLastColumn="0" w:lastRowFirstColumn="0" w:lastRowLastColumn="0"/>
+            </w:pPr>
+            <w:r>
+              <w:t>$179,500</w:t>
+            </w:r>
+          </w:p>
+        </w:tc>
+      </w:tr>
+      <w:tr>
+        <w:trPr>
+          <w:cnfStyle w:val="000000010000" w:firstRow="0" w:lastRow="0" w:firstColumn="0" w:lastColumn="0" w:oddVBand="0" w:evenVBand="0" w:oddHBand="0" w:evenHBand="1" w:firstRowFirstColumn="0" w:firstRowLastColumn="0" w:lastRowFirstColumn="0" w:lastRowLastColumn="0"/>
+          <w:cantSplit/>
+        </w:trPr>
+        <w:tc>
+          <w:tcPr>
+            <w:cnfStyle w:val="001000000000" w:firstRow="0" w:lastRow="0" w:firstColumn="1" w:lastColumn="0" w:oddVBand="0" w:evenVBand="0" w:oddHBand="0" w:evenHBand="0" w:firstRowFirstColumn="0" w:firstRowLastColumn="0" w:lastRowFirstColumn="0" w:lastRowLastColumn="0"/>
+            <w:tcW w:w="494" w:type="pct"/>
+          </w:tcPr>
+          <w:p>
+            <w:r>
+              <w:t>Cash In:</w:t>
+            </w:r>
+          </w:p>
+        </w:tc>
+        <w:tc>
+          <w:tcPr>
+            <w:tcW w:w="610" w:type="pct"/>
+          </w:tcPr>
+          <w:p>
+            <w:pPr>
+              <w:tabs>
+                <w:tab w:val="decimal" w:pos="825"/>
+              </w:tabs>
+              <w:cnfStyle w:val="000000010000" w:firstRow="0" w:lastRow="0" w:firstColumn="0" w:lastColumn="0" w:oddVBand="0" w:evenVBand="0" w:oddHBand="0" w:evenHBand="1" w:firstRowFirstColumn="0" w:firstRowLastColumn="0" w:lastRowFirstColumn="0" w:lastRowLastColumn="0"/>
+            </w:pPr>
+          </w:p>
+        </w:tc>
+        <w:tc>
+          <w:tcPr>
+            <w:tcW w:w="607" w:type="pct"/>
+          </w:tcPr>
+          <w:p>
+            <w:pPr>
+              <w:tabs>
+                <w:tab w:val="decimal" w:pos="825"/>
+              </w:tabs>
+              <w:cnfStyle w:val="000000010000" w:firstRow="0" w:lastRow="0" w:firstColumn="0" w:lastColumn="0" w:oddVBand="0" w:evenVBand="0" w:oddHBand="0" w:evenHBand="1" w:firstRowFirstColumn="0" w:firstRowLastColumn="0" w:lastRowFirstColumn="0" w:lastRowLastColumn="0"/>
+            </w:pPr>
+          </w:p>
+        </w:tc>
+        <w:tc>
+          <w:tcPr>
+            <w:tcW w:w="548" w:type="pct"/>
+          </w:tcPr>
+          <w:p>
+            <w:pPr>
+              <w:tabs>
+                <w:tab w:val="decimal" w:pos="825"/>
+              </w:tabs>
+              <w:cnfStyle w:val="000000010000" w:firstRow="0" w:lastRow="0" w:firstColumn="0" w:lastColumn="0" w:oddVBand="0" w:evenVBand="0" w:oddHBand="0" w:evenHBand="1" w:firstRowFirstColumn="0" w:firstRowLastColumn="0" w:lastRowFirstColumn="0" w:lastRowLastColumn="0"/>
+            </w:pPr>
+          </w:p>
+        </w:tc>
+        <w:tc>
+          <w:tcPr>
+            <w:tcW w:w="548" w:type="pct"/>
+          </w:tcPr>
+          <w:p>
+            <w:pPr>
+              <w:tabs>
+                <w:tab w:val="decimal" w:pos="825"/>
+              </w:tabs>
+              <w:cnfStyle w:val="000000010000" w:firstRow="0" w:lastRow="0" w:firstColumn="0" w:lastColumn="0" w:oddVBand="0" w:evenVBand="0" w:oddHBand="0" w:evenHBand="1" w:firstRowFirstColumn="0" w:firstRowLastColumn="0" w:lastRowFirstColumn="0" w:lastRowLastColumn="0"/>
+            </w:pPr>
+          </w:p>
+        </w:tc>
+        <w:tc>
+          <w:tcPr>
+            <w:tcW w:w="548" w:type="pct"/>
+          </w:tcPr>
+          <w:p>
+            <w:pPr>
+              <w:tabs>
+                <w:tab w:val="decimal" w:pos="825"/>
+              </w:tabs>
+              <w:cnfStyle w:val="000000010000" w:firstRow="0" w:lastRow="0" w:firstColumn="0" w:lastColumn="0" w:oddVBand="0" w:evenVBand="0" w:oddHBand="0" w:evenHBand="1" w:firstRowFirstColumn="0" w:firstRowLastColumn="0" w:lastRowFirstColumn="0" w:lastRowLastColumn="0"/>
+            </w:pPr>
+          </w:p>
+        </w:tc>
+        <w:tc>
+          <w:tcPr>
+            <w:tcW w:w="548" w:type="pct"/>
+          </w:tcPr>
+          <w:p>
+            <w:pPr>
+              <w:tabs>
+                <w:tab w:val="decimal" w:pos="825"/>
+              </w:tabs>
+              <w:cnfStyle w:val="000000010000" w:firstRow="0" w:lastRow="0" w:firstColumn="0" w:lastColumn="0" w:oddVBand="0" w:evenVBand="0" w:oddHBand="0" w:evenHBand="1" w:firstRowFirstColumn="0" w:firstRowLastColumn="0" w:lastRowFirstColumn="0" w:lastRowLastColumn="0"/>
+            </w:pPr>
+          </w:p>
+        </w:tc>
+        <w:tc>
+          <w:tcPr>
+            <w:tcW w:w="548" w:type="pct"/>
+          </w:tcPr>
+          <w:p>
+            <w:pPr>
+              <w:tabs>
+                <w:tab w:val="decimal" w:pos="825"/>
+              </w:tabs>
+              <w:cnfStyle w:val="000000010000" w:firstRow="0" w:lastRow="0" w:firstColumn="0" w:lastColumn="0" w:oddVBand="0" w:evenVBand="0" w:oddHBand="0" w:evenHBand="1" w:firstRowFirstColumn="0" w:firstRowLastColumn="0" w:lastRowFirstColumn="0" w:lastRowLastColumn="0"/>
+            </w:pPr>
+          </w:p>
+        </w:tc>
+        <w:tc>
+          <w:tcPr>
+            <w:tcW w:w="548" w:type="pct"/>
+          </w:tcPr>
+          <w:p>
+            <w:pPr>
+              <w:tabs>
+                <w:tab w:val="decimal" w:pos="825"/>
+              </w:tabs>
+              <w:cnfStyle w:val="000000010000" w:firstRow="0" w:lastRow="0" w:firstColumn="0" w:lastColumn="0" w:oddVBand="0" w:evenVBand="0" w:oddHBand="0" w:evenHBand="1" w:firstRowFirstColumn="0" w:firstRowLastColumn="0" w:lastRowFirstColumn="0" w:lastRowLastColumn="0"/>
+            </w:pPr>
+          </w:p>
+        </w:tc>
+      </w:tr>
+      <w:tr>
+        <w:trPr>
+          <w:cantSplit/>
+        </w:trPr>
+        <w:tc>
+          <w:tcPr>
+            <w:cnfStyle w:val="001000000000" w:firstRow="0" w:lastRow="0" w:firstColumn="1" w:lastColumn="0" w:oddVBand="0" w:evenVBand="0" w:oddHBand="0" w:evenHBand="0" w:firstRowFirstColumn="0" w:firstRowLastColumn="0" w:lastRowFirstColumn="0" w:lastRowLastColumn="0"/>
+            <w:tcW w:w="494" w:type="pct"/>
+          </w:tcPr>
+          <w:p>
+            <w:pPr>
+              <w:ind w:left="216"/>
+            </w:pPr>
+            <w:r>
+              <w:t>Cash Sales Paid</w:t>
+            </w:r>
+          </w:p>
+        </w:tc>
+        <w:tc>
+          <w:tcPr>
+            <w:tcW w:w="610" w:type="pct"/>
+          </w:tcPr>
+          <w:p>
+            <w:pPr>
+              <w:tabs>
+                <w:tab w:val="decimal" w:pos="825"/>
+              </w:tabs>
+              <w:cnfStyle w:val="000000000000" w:firstRow="0" w:lastRow="0" w:firstColumn="0" w:lastColumn="0" w:oddVBand="0" w:evenVBand="0" w:oddHBand="0" w:evenHBand="0" w:firstRowFirstColumn="0" w:firstRowLastColumn="0" w:lastRowFirstColumn="0" w:lastRowLastColumn="0"/>
+            </w:pPr>
+            <w:r>
+              <w:t>$12,500</w:t>
+            </w:r>
+          </w:p>
+        </w:tc>
+        <w:tc>
+          <w:tcPr>
+            <w:tcW w:w="607" w:type="pct"/>
+          </w:tcPr>
+          <w:p>
+            <w:pPr>
+              <w:tabs>
+                <w:tab w:val="decimal" w:pos="825"/>
+              </w:tabs>
+              <w:cnfStyle w:val="000000000000" w:firstRow="0" w:lastRow="0" w:firstColumn="0" w:lastColumn="0" w:oddVBand="0" w:evenVBand="0" w:oddHBand="0" w:evenHBand="0" w:firstRowFirstColumn="0" w:firstRowLastColumn="0" w:lastRowFirstColumn="0" w:lastRowLastColumn="0"/>
+            </w:pPr>
+            <w:r>
+              <w:t>$25,000</w:t>
+            </w:r>
+          </w:p>
+        </w:tc>
+        <w:tc>
+          <w:tcPr>
+            <w:tcW w:w="548" w:type="pct"/>
+          </w:tcPr>
+          <w:p>
+            <w:pPr>
+              <w:tabs>
+                <w:tab w:val="decimal" w:pos="825"/>
+              </w:tabs>
+              <w:cnfStyle w:val="000000000000" w:firstRow="0" w:lastRow="0" w:firstColumn="0" w:lastColumn="0" w:oddVBand="0" w:evenVBand="0" w:oddHBand="0" w:evenHBand="0" w:firstRowFirstColumn="0" w:firstRowLastColumn="0" w:lastRowFirstColumn="0" w:lastRowLastColumn="0"/>
+            </w:pPr>
+            <w:r>
+              <w:t>$35,000</w:t>
+            </w:r>
+          </w:p>
+        </w:tc>
+        <w:tc>
+          <w:tcPr>
+            <w:tcW w:w="548" w:type="pct"/>
+          </w:tcPr>
+          <w:p>
+            <w:pPr>
+              <w:tabs>
+                <w:tab w:val="decimal" w:pos="825"/>
+              </w:tabs>
+              <w:cnfStyle w:val="000000000000" w:firstRow="0" w:lastRow="0" w:firstColumn="0" w:lastColumn="0" w:oddVBand="0" w:evenVBand="0" w:oddHBand="0" w:evenHBand="0" w:firstRowFirstColumn="0" w:firstRowLastColumn="0" w:lastRowFirstColumn="0" w:lastRowLastColumn="0"/>
+            </w:pPr>
+            <w:r>
+              <w:t>$45,000</w:t>
+            </w:r>
+          </w:p>
+        </w:tc>
+        <w:tc>
+          <w:tcPr>
+            <w:tcW w:w="548" w:type="pct"/>
+          </w:tcPr>
+          <w:p>
+            <w:pPr>
+              <w:tabs>
+                <w:tab w:val="decimal" w:pos="825"/>
+              </w:tabs>
+              <w:cnfStyle w:val="000000000000" w:firstRow="0" w:lastRow="0" w:firstColumn="0" w:lastColumn="0" w:oddVBand="0" w:evenVBand="0" w:oddHBand="0" w:evenHBand="0" w:firstRowFirstColumn="0" w:firstRowLastColumn="0" w:lastRowFirstColumn="0" w:lastRowLastColumn="0"/>
+            </w:pPr>
+            <w:r>
+              <w:t>$5</w:t>
+            </w:r>
+            <w:r>
+              <w:t>5,000</w:t>
+            </w:r>
+          </w:p>
+        </w:tc>
+        <w:tc>
+          <w:tcPr>
+            <w:tcW w:w="548" w:type="pct"/>
+          </w:tcPr>
+          <w:p>
+            <w:pPr>
+              <w:tabs>
+                <w:tab w:val="decimal" w:pos="825"/>
+              </w:tabs>
+              <w:cnfStyle w:val="000000000000" w:firstRow="0" w:lastRow="0" w:firstColumn="0" w:lastColumn="0" w:oddVBand="0" w:evenVBand="0" w:oddHBand="0" w:evenHBand="0" w:firstRowFirstColumn="0" w:firstRowLastColumn="0" w:lastRowFirstColumn="0" w:lastRowLastColumn="0"/>
+            </w:pPr>
+            <w:r>
+              <w:t>$6</w:t>
+            </w:r>
+            <w:r>
+              <w:t>5,000</w:t>
+            </w:r>
+          </w:p>
+        </w:tc>
+        <w:tc>
+          <w:tcPr>
+            <w:tcW w:w="548" w:type="pct"/>
+          </w:tcPr>
+          <w:p>
+            <w:pPr>
+              <w:tabs>
+                <w:tab w:val="decimal" w:pos="825"/>
+              </w:tabs>
+              <w:cnfStyle w:val="000000000000" w:firstRow="0" w:lastRow="0" w:firstColumn="0" w:lastColumn="0" w:oddVBand="0" w:evenVBand="0" w:oddHBand="0" w:evenHBand="0" w:firstRowFirstColumn="0" w:firstRowLastColumn="0" w:lastRowFirstColumn="0" w:lastRowLastColumn="0"/>
+            </w:pPr>
+            <w:r>
+              <w:t>$75</w:t>
+            </w:r>
+            <w:r>
+              <w:t>,000</w:t>
+            </w:r>
+          </w:p>
+        </w:tc>
+        <w:tc>
+          <w:tcPr>
+            <w:tcW w:w="548" w:type="pct"/>
+          </w:tcPr>
+          <w:p>
+            <w:pPr>
+              <w:tabs>
+                <w:tab w:val="decimal" w:pos="825"/>
+              </w:tabs>
+              <w:cnfStyle w:val="000000000000" w:firstRow="0" w:lastRow="0" w:firstColumn="0" w:lastColumn="0" w:oddVBand="0" w:evenVBand="0" w:oddHBand="0" w:evenHBand="0" w:firstRowFirstColumn="0" w:firstRowLastColumn="0" w:lastRowFirstColumn="0" w:lastRowLastColumn="0"/>
+            </w:pPr>
+            <w:r>
+              <w:t>$8</w:t>
+            </w:r>
+            <w:r>
+              <w:t>5,000</w:t>
+            </w:r>
+          </w:p>
+        </w:tc>
+      </w:tr>
+      <w:tr>
+        <w:trPr>
+          <w:cnfStyle w:val="000000010000" w:firstRow="0" w:lastRow="0" w:firstColumn="0" w:lastColumn="0" w:oddVBand="0" w:evenVBand="0" w:oddHBand="0" w:evenHBand="1" w:firstRowFirstColumn="0" w:firstRowLastColumn="0" w:lastRowFirstColumn="0" w:lastRowLastColumn="0"/>
+          <w:cantSplit/>
+        </w:trPr>
+        <w:tc>
+          <w:tcPr>
+            <w:cnfStyle w:val="001000000000" w:firstRow="0" w:lastRow="0" w:firstColumn="1" w:lastColumn="0" w:oddVBand="0" w:evenVBand="0" w:oddHBand="0" w:evenHBand="0" w:firstRowFirstColumn="0" w:firstRowLastColumn="0" w:lastRowFirstColumn="0" w:lastRowLastColumn="0"/>
+            <w:tcW w:w="494" w:type="pct"/>
+          </w:tcPr>
+          <w:p>
+            <w:pPr>
+              <w:rPr>
+                <w:i/>
+                <w:iCs/>
+              </w:rPr>
+            </w:pPr>
+            <w:r>
+              <w:rPr>
+                <w:i/>
+                <w:iCs/>
+              </w:rPr>
+              <w:t>Total Cash In</w:t>
+            </w:r>
+          </w:p>
+        </w:tc>
+        <w:tc>
+          <w:tcPr>
+            <w:tcW w:w="610" w:type="pct"/>
+          </w:tcPr>
+          <w:p>
+            <w:pPr>
+              <w:tabs>
+                <w:tab w:val="decimal" w:pos="825"/>
+              </w:tabs>
+              <w:cnfStyle w:val="000000010000" w:firstRow="0" w:lastRow="0" w:firstColumn="0" w:lastColumn="0" w:oddVBand="0" w:evenVBand="0" w:oddHBand="0" w:evenHBand="1" w:firstRowFirstColumn="0" w:firstRowLastColumn="0" w:lastRowFirstColumn="0" w:lastRowLastColumn="0"/>
+              <w:rPr>
+                <w:i/>
+                <w:iCs/>
+              </w:rPr>
+            </w:pPr>
+            <w:r>
+              <w:rPr>
+                <w:i/>
+                <w:iCs/>
+              </w:rPr>
+              <w:t>$12,500</w:t>
+            </w:r>
+          </w:p>
+        </w:tc>
+        <w:tc>
+          <w:tcPr>
+            <w:tcW w:w="607" w:type="pct"/>
+          </w:tcPr>
+          <w:p>
+            <w:pPr>
+              <w:tabs>
+                <w:tab w:val="decimal" w:pos="825"/>
+              </w:tabs>
+              <w:cnfStyle w:val="000000010000" w:firstRow="0" w:lastRow="0" w:firstColumn="0" w:lastColumn="0" w:oddVBand="0" w:evenVBand="0" w:oddHBand="0" w:evenHBand="1" w:firstRowFirstColumn="0" w:firstRowLastColumn="0" w:lastRowFirstColumn="0" w:lastRowLastColumn="0"/>
+              <w:rPr>
+                <w:i/>
+                <w:iCs/>
+              </w:rPr>
+            </w:pPr>
+            <w:r>
+              <w:rPr>
+                <w:i/>
+                <w:iCs/>
+              </w:rPr>
+              <w:t>$25,000</w:t>
+            </w:r>
+          </w:p>
+        </w:tc>
+        <w:tc>
+          <w:tcPr>
+            <w:tcW w:w="548" w:type="pct"/>
+          </w:tcPr>
+          <w:p>
+            <w:pPr>
+              <w:tabs>
+                <w:tab w:val="decimal" w:pos="825"/>
+              </w:tabs>
+              <w:cnfStyle w:val="000000010000" w:firstRow="0" w:lastRow="0" w:firstColumn="0" w:lastColumn="0" w:oddVBand="0" w:evenVBand="0" w:oddHBand="0" w:evenHBand="1" w:firstRowFirstColumn="0" w:firstRowLastColumn="0" w:lastRowFirstColumn="0" w:lastRowLastColumn="0"/>
+              <w:rPr>
+                <w:i/>
+                <w:iCs/>
+              </w:rPr>
+            </w:pPr>
+            <w:r>
+              <w:rPr>
+                <w:i/>
+                <w:iCs/>
+              </w:rPr>
+              <w:t>$35,000</w:t>
+            </w:r>
+          </w:p>
+        </w:tc>
+        <w:tc>
+          <w:tcPr>
+            <w:tcW w:w="548" w:type="pct"/>
+          </w:tcPr>
+          <w:p>
+            <w:pPr>
+              <w:tabs>
+                <w:tab w:val="decimal" w:pos="825"/>
+              </w:tabs>
+              <w:cnfStyle w:val="000000010000" w:firstRow="0" w:lastRow="0" w:firstColumn="0" w:lastColumn="0" w:oddVBand="0" w:evenVBand="0" w:oddHBand="0" w:evenHBand="1" w:firstRowFirstColumn="0" w:firstRowLastColumn="0" w:lastRowFirstColumn="0" w:lastRowLastColumn="0"/>
+              <w:rPr>
+                <w:i/>
+                <w:iCs/>
+              </w:rPr>
+            </w:pPr>
+            <w:r>
+              <w:rPr>
+                <w:i/>
+                <w:iCs/>
+              </w:rPr>
+              <w:t>$45,000</w:t>
+            </w:r>
+          </w:p>
+        </w:tc>
+        <w:tc>
+          <w:tcPr>
+            <w:tcW w:w="548" w:type="pct"/>
+          </w:tcPr>
+          <w:p>
+            <w:pPr>
+              <w:tabs>
+                <w:tab w:val="decimal" w:pos="825"/>
+              </w:tabs>
+              <w:cnfStyle w:val="000000010000" w:firstRow="0" w:lastRow="0" w:firstColumn="0" w:lastColumn="0" w:oddVBand="0" w:evenVBand="0" w:oddHBand="0" w:evenHBand="1" w:firstRowFirstColumn="0" w:firstRowLastColumn="0" w:lastRowFirstColumn="0" w:lastRowLastColumn="0"/>
+              <w:rPr>
+                <w:i/>
+                <w:iCs/>
+              </w:rPr>
+            </w:pPr>
+            <w:r>
+              <w:rPr>
+                <w:i/>
+                <w:iCs/>
+              </w:rPr>
+              <w:t>$55,000</w:t>
+            </w:r>
+          </w:p>
+        </w:tc>
+        <w:tc>
+          <w:tcPr>
+            <w:tcW w:w="548" w:type="pct"/>
+          </w:tcPr>
+          <w:p>
+            <w:pPr>
+              <w:tabs>
+                <w:tab w:val="decimal" w:pos="825"/>
+              </w:tabs>
+              <w:cnfStyle w:val="000000010000" w:firstRow="0" w:lastRow="0" w:firstColumn="0" w:lastColumn="0" w:oddVBand="0" w:evenVBand="0" w:oddHBand="0" w:evenHBand="1" w:firstRowFirstColumn="0" w:firstRowLastColumn="0" w:lastRowFirstColumn="0" w:lastRowLastColumn="0"/>
+              <w:rPr>
+                <w:i/>
+                <w:iCs/>
+              </w:rPr>
+            </w:pPr>
+            <w:r>
+              <w:rPr>
+                <w:i/>
+                <w:iCs/>
+              </w:rPr>
+              <w:t>$65,000</w:t>
+            </w:r>
+          </w:p>
+        </w:tc>
+        <w:tc>
+          <w:tcPr>
+            <w:tcW w:w="548" w:type="pct"/>
+          </w:tcPr>
+          <w:p>
+            <w:pPr>
+              <w:tabs>
+                <w:tab w:val="decimal" w:pos="825"/>
+              </w:tabs>
+              <w:cnfStyle w:val="000000010000" w:firstRow="0" w:lastRow="0" w:firstColumn="0" w:lastColumn="0" w:oddVBand="0" w:evenVBand="0" w:oddHBand="0" w:evenHBand="1" w:firstRowFirstColumn="0" w:firstRowLastColumn="0" w:lastRowFirstColumn="0" w:lastRowLastColumn="0"/>
+              <w:rPr>
+                <w:i/>
+                <w:iCs/>
+              </w:rPr>
+            </w:pPr>
+            <w:r>
+              <w:rPr>
+                <w:i/>
+                <w:iCs/>
+              </w:rPr>
+              <w:t>$75,000</w:t>
+            </w:r>
+          </w:p>
+        </w:tc>
+        <w:tc>
+          <w:tcPr>
+            <w:tcW w:w="548" w:type="pct"/>
+          </w:tcPr>
+          <w:p>
+            <w:pPr>
+              <w:tabs>
+                <w:tab w:val="decimal" w:pos="825"/>
+              </w:tabs>
+              <w:cnfStyle w:val="000000010000" w:firstRow="0" w:lastRow="0" w:firstColumn="0" w:lastColumn="0" w:oddVBand="0" w:evenVBand="0" w:oddHBand="0" w:evenHBand="1" w:firstRowFirstColumn="0" w:firstRowLastColumn="0" w:lastRowFirstColumn="0" w:lastRowLastColumn="0"/>
+              <w:rPr>
+                <w:i/>
+                <w:iCs/>
+              </w:rPr>
+            </w:pPr>
+            <w:r>
+              <w:rPr>
+                <w:i/>
+                <w:iCs/>
+              </w:rPr>
+              <w:t>$85,000</w:t>
+            </w:r>
+          </w:p>
+        </w:tc>
+      </w:tr>
+      <w:tr>
+        <w:trPr>
+          <w:cantSplit/>
+        </w:trPr>
+        <w:tc>
+          <w:tcPr>
+            <w:cnfStyle w:val="001000000000" w:firstRow="0" w:lastRow="0" w:firstColumn="1" w:lastColumn="0" w:oddVBand="0" w:evenVBand="0" w:oddHBand="0" w:evenHBand="0" w:firstRowFirstColumn="0" w:firstRowLastColumn="0" w:lastRowFirstColumn="0" w:lastRowLastColumn="0"/>
+            <w:tcW w:w="494" w:type="pct"/>
+          </w:tcPr>
+          <w:p>
+            <w:r>
+              <w:t>Cash Out:</w:t>
+            </w:r>
+          </w:p>
+        </w:tc>
+        <w:tc>
+          <w:tcPr>
+            <w:tcW w:w="610" w:type="pct"/>
+          </w:tcPr>
+          <w:p>
+            <w:pPr>
+              <w:tabs>
+                <w:tab w:val="decimal" w:pos="825"/>
+              </w:tabs>
+              <w:cnfStyle w:val="000000000000" w:firstRow="0" w:lastRow="0" w:firstColumn="0" w:lastColumn="0" w:oddVBand="0" w:evenVBand="0" w:oddHBand="0" w:evenHBand="0" w:firstRowFirstColumn="0" w:firstRowLastColumn="0" w:lastRowFirstColumn="0" w:lastRowLastColumn="0"/>
+            </w:pPr>
+          </w:p>
+        </w:tc>
+        <w:tc>
+          <w:tcPr>
+            <w:tcW w:w="607" w:type="pct"/>
+          </w:tcPr>
+          <w:p>
+            <w:pPr>
+              <w:tabs>
+                <w:tab w:val="decimal" w:pos="825"/>
+              </w:tabs>
+              <w:cnfStyle w:val="000000000000" w:firstRow="0" w:lastRow="0" w:firstColumn="0" w:lastColumn="0" w:oddVBand="0" w:evenVBand="0" w:oddHBand="0" w:evenHBand="0" w:firstRowFirstColumn="0" w:firstRowLastColumn="0" w:lastRowFirstColumn="0" w:lastRowLastColumn="0"/>
+            </w:pPr>
+          </w:p>
+        </w:tc>
+        <w:tc>
+          <w:tcPr>
+            <w:tcW w:w="548" w:type="pct"/>
+          </w:tcPr>
+          <w:p>
+            <w:pPr>
+              <w:tabs>
+                <w:tab w:val="decimal" w:pos="825"/>
+              </w:tabs>
+              <w:cnfStyle w:val="000000000000" w:firstRow="0" w:lastRow="0" w:firstColumn="0" w:lastColumn="0" w:oddVBand="0" w:evenVBand="0" w:oddHBand="0" w:evenHBand="0" w:firstRowFirstColumn="0" w:firstRowLastColumn="0" w:lastRowFirstColumn="0" w:lastRowLastColumn="0"/>
+            </w:pPr>
+          </w:p>
+        </w:tc>
+        <w:tc>
+          <w:tcPr>
+            <w:tcW w:w="548" w:type="pct"/>
+          </w:tcPr>
+          <w:p>
+            <w:pPr>
+              <w:tabs>
+                <w:tab w:val="decimal" w:pos="825"/>
+              </w:tabs>
+              <w:cnfStyle w:val="000000000000" w:firstRow="0" w:lastRow="0" w:firstColumn="0" w:lastColumn="0" w:oddVBand="0" w:evenVBand="0" w:oddHBand="0" w:evenHBand="0" w:firstRowFirstColumn="0" w:firstRowLastColumn="0" w:lastRowFirstColumn="0" w:lastRowLastColumn="0"/>
+            </w:pPr>
+          </w:p>
+        </w:tc>
+        <w:tc>
+          <w:tcPr>
+            <w:tcW w:w="548" w:type="pct"/>
+          </w:tcPr>
+          <w:p>
+            <w:pPr>
+              <w:tabs>
+                <w:tab w:val="decimal" w:pos="825"/>
+              </w:tabs>
+              <w:cnfStyle w:val="000000000000" w:firstRow="0" w:lastRow="0" w:firstColumn="0" w:lastColumn="0" w:oddVBand="0" w:evenVBand="0" w:oddHBand="0" w:evenHBand="0" w:firstRowFirstColumn="0" w:firstRowLastColumn="0" w:lastRowFirstColumn="0" w:lastRowLastColumn="0"/>
+            </w:pPr>
+          </w:p>
+        </w:tc>
+        <w:tc>
+          <w:tcPr>
+            <w:tcW w:w="548" w:type="pct"/>
+          </w:tcPr>
+          <w:p>
+            <w:pPr>
+              <w:tabs>
+                <w:tab w:val="decimal" w:pos="825"/>
+              </w:tabs>
+              <w:cnfStyle w:val="000000000000" w:firstRow="0" w:lastRow="0" w:firstColumn="0" w:lastColumn="0" w:oddVBand="0" w:evenVBand="0" w:oddHBand="0" w:evenHBand="0" w:firstRowFirstColumn="0" w:firstRowLastColumn="0" w:lastRowFirstColumn="0" w:lastRowLastColumn="0"/>
+            </w:pPr>
+          </w:p>
+        </w:tc>
+        <w:tc>
+          <w:tcPr>
+            <w:tcW w:w="548" w:type="pct"/>
+          </w:tcPr>
+          <w:p>
+            <w:pPr>
+              <w:tabs>
+                <w:tab w:val="decimal" w:pos="825"/>
+              </w:tabs>
+              <w:cnfStyle w:val="000000000000" w:firstRow="0" w:lastRow="0" w:firstColumn="0" w:lastColumn="0" w:oddVBand="0" w:evenVBand="0" w:oddHBand="0" w:evenHBand="0" w:firstRowFirstColumn="0" w:firstRowLastColumn="0" w:lastRowFirstColumn="0" w:lastRowLastColumn="0"/>
+            </w:pPr>
+          </w:p>
+        </w:tc>
+        <w:tc>
+          <w:tcPr>
+            <w:tcW w:w="548" w:type="pct"/>
+          </w:tcPr>
+          <w:p>
+            <w:pPr>
+              <w:tabs>
+                <w:tab w:val="decimal" w:pos="825"/>
+              </w:tabs>
+              <w:cnfStyle w:val="000000000000" w:firstRow="0" w:lastRow="0" w:firstColumn="0" w:lastColumn="0" w:oddVBand="0" w:evenVBand="0" w:oddHBand="0" w:evenHBand="0" w:firstRowFirstColumn="0" w:firstRowLastColumn="0" w:lastRowFirstColumn="0" w:lastRowLastColumn="0"/>
+            </w:pPr>
+          </w:p>
+        </w:tc>
+      </w:tr>
+      <w:tr>
+        <w:trPr>
+          <w:cnfStyle w:val="000000010000" w:firstRow="0" w:lastRow="0" w:firstColumn="0" w:lastColumn="0" w:oddVBand="0" w:evenVBand="0" w:oddHBand="0" w:evenHBand="1" w:firstRowFirstColumn="0" w:firstRowLastColumn="0" w:lastRowFirstColumn="0" w:lastRowLastColumn="0"/>
+          <w:cantSplit/>
+        </w:trPr>
+        <w:tc>
+          <w:tcPr>
+            <w:cnfStyle w:val="001000000000" w:firstRow="0" w:lastRow="0" w:firstColumn="1" w:lastColumn="0" w:oddVBand="0" w:evenVBand="0" w:oddHBand="0" w:evenHBand="0" w:firstRowFirstColumn="0" w:firstRowLastColumn="0" w:lastRowFirstColumn="0" w:lastRowLastColumn="0"/>
+            <w:tcW w:w="494" w:type="pct"/>
+          </w:tcPr>
+          <w:p>
+            <w:pPr>
+              <w:ind w:left="216"/>
+            </w:pPr>
+            <w:r>
+              <w:t>Payroll</w:t>
+            </w:r>
+          </w:p>
+        </w:tc>
+        <w:tc>
+          <w:tcPr>
+            <w:tcW w:w="610" w:type="pct"/>
+          </w:tcPr>
+          <w:p>
+            <w:pPr>
+              <w:tabs>
+                <w:tab w:val="decimal" w:pos="825"/>
+              </w:tabs>
+              <w:cnfStyle w:val="000000010000" w:firstRow="0" w:lastRow="0" w:firstColumn="0" w:lastColumn="0" w:oddVBand="0" w:evenVBand="0" w:oddHBand="0" w:evenHBand="1" w:firstRowFirstColumn="0" w:firstRowLastColumn="0" w:lastRowFirstColumn="0" w:lastRowLastColumn="0"/>
+            </w:pPr>
+            <w:r>
+              <w:t>$10,000</w:t>
+            </w:r>
+          </w:p>
+        </w:tc>
+        <w:tc>
+          <w:tcPr>
+            <w:tcW w:w="607" w:type="pct"/>
+          </w:tcPr>
+          <w:p>
+            <w:pPr>
+              <w:tabs>
+                <w:tab w:val="decimal" w:pos="825"/>
+              </w:tabs>
+              <w:cnfStyle w:val="000000010000" w:firstRow="0" w:lastRow="0" w:firstColumn="0" w:lastColumn="0" w:oddVBand="0" w:evenVBand="0" w:oddHBand="0" w:evenHBand="1" w:firstRowFirstColumn="0" w:firstRowLastColumn="0" w:lastRowFirstColumn="0" w:lastRowLastColumn="0"/>
+            </w:pPr>
+            <w:r>
+              <w:t>$10,000</w:t>
+            </w:r>
+          </w:p>
+        </w:tc>
+        <w:tc>
+          <w:tcPr>
+            <w:tcW w:w="548" w:type="pct"/>
+          </w:tcPr>
+          <w:p>
+            <w:pPr>
+              <w:tabs>
+                <w:tab w:val="decimal" w:pos="825"/>
+              </w:tabs>
+              <w:cnfStyle w:val="000000010000" w:firstRow="0" w:lastRow="0" w:firstColumn="0" w:lastColumn="0" w:oddVBand="0" w:evenVBand="0" w:oddHBand="0" w:evenHBand="1" w:firstRowFirstColumn="0" w:firstRowLastColumn="0" w:lastRowFirstColumn="0" w:lastRowLastColumn="0"/>
+            </w:pPr>
+            <w:r>
+              <w:t>$10</w:t>
+            </w:r>
+            <w:r>
+              <w:t>,000</w:t>
+            </w:r>
+          </w:p>
+        </w:tc>
+        <w:tc>
+          <w:tcPr>
+            <w:tcW w:w="548" w:type="pct"/>
+          </w:tcPr>
+          <w:p>
+            <w:pPr>
+              <w:tabs>
+                <w:tab w:val="decimal" w:pos="825"/>
+              </w:tabs>
+              <w:cnfStyle w:val="000000010000" w:firstRow="0" w:lastRow="0" w:firstColumn="0" w:lastColumn="0" w:oddVBand="0" w:evenVBand="0" w:oddHBand="0" w:evenHBand="1" w:firstRowFirstColumn="0" w:firstRowLastColumn="0" w:lastRowFirstColumn="0" w:lastRowLastColumn="0"/>
+            </w:pPr>
+            <w:r>
+              <w:t>$15</w:t>
+            </w:r>
+            <w:r>
+              <w:t>,000</w:t>
+            </w:r>
+          </w:p>
+        </w:tc>
+        <w:tc>
+          <w:tcPr>
+            <w:tcW w:w="548" w:type="pct"/>
+          </w:tcPr>
+          <w:p>
+            <w:pPr>
+              <w:tabs>
+                <w:tab w:val="decimal" w:pos="825"/>
+              </w:tabs>
+              <w:cnfStyle w:val="000000010000" w:firstRow="0" w:lastRow="0" w:firstColumn="0" w:lastColumn="0" w:oddVBand="0" w:evenVBand="0" w:oddHBand="0" w:evenHBand="1" w:firstRowFirstColumn="0" w:firstRowLastColumn="0" w:lastRowFirstColumn="0" w:lastRowLastColumn="0"/>
+            </w:pPr>
+            <w:r>
+              <w:t>$15</w:t>
+            </w:r>
+            <w:r>
+              <w:t>,000</w:t>
+            </w:r>
+          </w:p>
+        </w:tc>
+        <w:tc>
+          <w:tcPr>
+            <w:tcW w:w="548" w:type="pct"/>
+          </w:tcPr>
+          <w:p>
+            <w:pPr>
+              <w:tabs>
+                <w:tab w:val="decimal" w:pos="825"/>
+              </w:tabs>
+              <w:cnfStyle w:val="000000010000" w:firstRow="0" w:lastRow="0" w:firstColumn="0" w:lastColumn="0" w:oddVBand="0" w:evenVBand="0" w:oddHBand="0" w:evenHBand="1" w:firstRowFirstColumn="0" w:firstRowLastColumn="0" w:lastRowFirstColumn="0" w:lastRowLastColumn="0"/>
+            </w:pPr>
+            <w:r>
+              <w:t>$15</w:t>
+            </w:r>
+            <w:r>
+              <w:t>,000</w:t>
+            </w:r>
+          </w:p>
+        </w:tc>
+        <w:tc>
+          <w:tcPr>
+            <w:tcW w:w="548" w:type="pct"/>
+          </w:tcPr>
+          <w:p>
+            <w:pPr>
+              <w:tabs>
+                <w:tab w:val="decimal" w:pos="825"/>
+              </w:tabs>
+              <w:cnfStyle w:val="000000010000" w:firstRow="0" w:lastRow="0" w:firstColumn="0" w:lastColumn="0" w:oddVBand="0" w:evenVBand="0" w:oddHBand="0" w:evenHBand="1" w:firstRowFirstColumn="0" w:firstRowLastColumn="0" w:lastRowFirstColumn="0" w:lastRowLastColumn="0"/>
+            </w:pPr>
+            <w:r>
+              <w:t>$20</w:t>
+            </w:r>
+            <w:r>
+              <w:t>,000</w:t>
+            </w:r>
+          </w:p>
+        </w:tc>
+        <w:tc>
+          <w:tcPr>
+            <w:tcW w:w="548" w:type="pct"/>
+          </w:tcPr>
+          <w:p>
+            <w:pPr>
+              <w:tabs>
+                <w:tab w:val="decimal" w:pos="825"/>
+              </w:tabs>
+              <w:cnfStyle w:val="000000010000" w:firstRow="0" w:lastRow="0" w:firstColumn="0" w:lastColumn="0" w:oddVBand="0" w:evenVBand="0" w:oddHBand="0" w:evenHBand="1" w:firstRowFirstColumn="0" w:firstRowLastColumn="0" w:lastRowFirstColumn="0" w:lastRowLastColumn="0"/>
+            </w:pPr>
+            <w:r>
+              <w:t>$20</w:t>
+            </w:r>
+            <w:r>
+              <w:t>,000</w:t>
+            </w:r>
+          </w:p>
+        </w:tc>
+      </w:tr>
+      <w:tr>
+        <w:trPr>
+          <w:cantSplit/>
+        </w:trPr>
+        <w:tc>
+          <w:tcPr>
+            <w:cnfStyle w:val="001000000000" w:firstRow="0" w:lastRow="0" w:firstColumn="1" w:lastColumn="0" w:oddVBand="0" w:evenVBand="0" w:oddHBand="0" w:evenHBand="0" w:firstRowFirstColumn="0" w:firstRowLastColumn="0" w:lastRowFirstColumn="0" w:lastRowLastColumn="0"/>
+            <w:tcW w:w="494" w:type="pct"/>
+          </w:tcPr>
+          <w:p>
+            <w:pPr>
+              <w:ind w:left="216"/>
+            </w:pPr>
+            <w:r>
+              <w:t>Other</w:t>
+            </w:r>
+          </w:p>
+        </w:tc>
+        <w:tc>
+          <w:tcPr>
+            <w:tcW w:w="610" w:type="pct"/>
+          </w:tcPr>
+          <w:p>
+            <w:pPr>
+              <w:tabs>
+                <w:tab w:val="decimal" w:pos="825"/>
+              </w:tabs>
+              <w:cnfStyle w:val="000000000000" w:firstRow="0" w:lastRow="0" w:firstColumn="0" w:lastColumn="0" w:oddVBand="0" w:evenVBand="0" w:oddHBand="0" w:evenHBand="0" w:firstRowFirstColumn="0" w:firstRowLastColumn="0" w:lastRowFirstColumn="0" w:lastRowLastColumn="0"/>
+            </w:pPr>
+            <w:r>
+              <w:t>$5,000</w:t>
+            </w:r>
+          </w:p>
+        </w:tc>
+        <w:tc>
+          <w:tcPr>
+            <w:tcW w:w="607" w:type="pct"/>
+          </w:tcPr>
+          <w:p>
+            <w:pPr>
+              <w:tabs>
+                <w:tab w:val="decimal" w:pos="825"/>
+              </w:tabs>
+              <w:cnfStyle w:val="000000000000" w:firstRow="0" w:lastRow="0" w:firstColumn="0" w:lastColumn="0" w:oddVBand="0" w:evenVBand="0" w:oddHBand="0" w:evenHBand="0" w:firstRowFirstColumn="0" w:firstRowLastColumn="0" w:lastRowFirstColumn="0" w:lastRowLastColumn="0"/>
+            </w:pPr>
+            <w:r>
+              <w:t>$5,000</w:t>
+            </w:r>
+          </w:p>
+        </w:tc>
+        <w:tc>
+          <w:tcPr>
+            <w:tcW w:w="548" w:type="pct"/>
+          </w:tcPr>
+          <w:p>
+            <w:pPr>
+              <w:tabs>
+                <w:tab w:val="decimal" w:pos="825"/>
+              </w:tabs>
+              <w:cnfStyle w:val="000000000000" w:firstRow="0" w:lastRow="0" w:firstColumn="0" w:lastColumn="0" w:oddVBand="0" w:evenVBand="0" w:oddHBand="0" w:evenHBand="0" w:firstRowFirstColumn="0" w:firstRowLastColumn="0" w:lastRowFirstColumn="0" w:lastRowLastColumn="0"/>
+            </w:pPr>
+            <w:r>
+              <w:t>$5</w:t>
+            </w:r>
+            <w:r>
+              <w:t>,000</w:t>
+            </w:r>
+          </w:p>
+        </w:tc>
+        <w:tc>
+          <w:tcPr>
+            <w:tcW w:w="548" w:type="pct"/>
+          </w:tcPr>
+          <w:p>
+            <w:pPr>
+              <w:tabs>
+                <w:tab w:val="decimal" w:pos="825"/>
+              </w:tabs>
+              <w:cnfStyle w:val="000000000000" w:firstRow="0" w:lastRow="0" w:firstColumn="0" w:lastColumn="0" w:oddVBand="0" w:evenVBand="0" w:oddHBand="0" w:evenHBand="0" w:firstRowFirstColumn="0" w:firstRowLastColumn="0" w:lastRowFirstColumn="0" w:lastRowLastColumn="0"/>
+            </w:pPr>
+            <w:r>
+              <w:t>$</w:t>
+            </w:r>
+            <w:r>
+              <w:t>7</w:t>
+            </w:r>
+            <w:r>
+              <w:t>,000</w:t>
+            </w:r>
+          </w:p>
+        </w:tc>
+        <w:tc>
+          <w:tcPr>
+            <w:tcW w:w="548" w:type="pct"/>
+          </w:tcPr>
+          <w:p>
+            <w:pPr>
+              <w:tabs>
+                <w:tab w:val="decimal" w:pos="825"/>
+              </w:tabs>
+              <w:cnfStyle w:val="000000000000" w:firstRow="0" w:lastRow="0" w:firstColumn="0" w:lastColumn="0" w:oddVBand="0" w:evenVBand="0" w:oddHBand="0" w:evenHBand="0" w:firstRowFirstColumn="0" w:firstRowLastColumn="0" w:lastRowFirstColumn="0" w:lastRowLastColumn="0"/>
+            </w:pPr>
+            <w:r>
+              <w:t>$7</w:t>
+            </w:r>
+            <w:r>
+              <w:t>,000</w:t>
+            </w:r>
+          </w:p>
+        </w:tc>
+        <w:tc>
+          <w:tcPr>
+            <w:tcW w:w="548" w:type="pct"/>
+          </w:tcPr>
+          <w:p>
+            <w:pPr>
+              <w:tabs>
+                <w:tab w:val="decimal" w:pos="825"/>
+              </w:tabs>
+              <w:cnfStyle w:val="000000000000" w:firstRow="0" w:lastRow="0" w:firstColumn="0" w:lastColumn="0" w:oddVBand="0" w:evenVBand="0" w:oddHBand="0" w:evenHBand="0" w:firstRowFirstColumn="0" w:firstRowLastColumn="0" w:lastRowFirstColumn="0" w:lastRowLastColumn="0"/>
+            </w:pPr>
+            <w:r>
+              <w:t>$7</w:t>
+            </w:r>
+            <w:r>
+              <w:t>,000</w:t>
+            </w:r>
+          </w:p>
+        </w:tc>
+        <w:tc>
+          <w:tcPr>
+            <w:tcW w:w="548" w:type="pct"/>
+          </w:tcPr>
+          <w:p>
+            <w:pPr>
+              <w:tabs>
+                <w:tab w:val="decimal" w:pos="825"/>
+              </w:tabs>
+              <w:cnfStyle w:val="000000000000" w:firstRow="0" w:lastRow="0" w:firstColumn="0" w:lastColumn="0" w:oddVBand="0" w:evenVBand="0" w:oddHBand="0" w:evenHBand="0" w:firstRowFirstColumn="0" w:firstRowLastColumn="0" w:lastRowFirstColumn="0" w:lastRowLastColumn="0"/>
+            </w:pPr>
+            <w:r>
+              <w:t>$</w:t>
+            </w:r>
+            <w:r>
+              <w:t>12</w:t>
+            </w:r>
+            <w:r>
+              <w:t>,000</w:t>
+            </w:r>
+          </w:p>
+        </w:tc>
+        <w:tc>
+          <w:tcPr>
+            <w:tcW w:w="548" w:type="pct"/>
+          </w:tcPr>
+          <w:p>
+            <w:pPr>
+              <w:tabs>
+                <w:tab w:val="decimal" w:pos="825"/>
+              </w:tabs>
+              <w:cnfStyle w:val="000000000000" w:firstRow="0" w:lastRow="0" w:firstColumn="0" w:lastColumn="0" w:oddVBand="0" w:evenVBand="0" w:oddHBand="0" w:evenHBand="0" w:firstRowFirstColumn="0" w:firstRowLastColumn="0" w:lastRowFirstColumn="0" w:lastRowLastColumn="0"/>
+            </w:pPr>
+            <w:r>
+              <w:t>$</w:t>
+            </w:r>
+            <w:r>
+              <w:t>12</w:t>
+            </w:r>
+            <w:r>
+              <w:t>,000</w:t>
+            </w:r>
+          </w:p>
+        </w:tc>
+      </w:tr>
+      <w:tr>
+        <w:trPr>
+          <w:cnfStyle w:val="000000010000" w:firstRow="0" w:lastRow="0" w:firstColumn="0" w:lastColumn="0" w:oddVBand="0" w:evenVBand="0" w:oddHBand="0" w:evenHBand="1" w:firstRowFirstColumn="0" w:firstRowLastColumn="0" w:lastRowFirstColumn="0" w:lastRowLastColumn="0"/>
+          <w:cantSplit/>
+        </w:trPr>
+        <w:tc>
+          <w:tcPr>
+            <w:cnfStyle w:val="001000000000" w:firstRow="0" w:lastRow="0" w:firstColumn="1" w:lastColumn="0" w:oddVBand="0" w:evenVBand="0" w:oddHBand="0" w:evenHBand="0" w:firstRowFirstColumn="0" w:firstRowLastColumn="0" w:lastRowFirstColumn="0" w:lastRowLastColumn="0"/>
+            <w:tcW w:w="494" w:type="pct"/>
+          </w:tcPr>
+          <w:p>
+            <w:pPr>
+              <w:rPr>
+                <w:i/>
+                <w:iCs/>
+              </w:rPr>
+            </w:pPr>
+            <w:r>
+              <w:rPr>
+                <w:i/>
+                <w:iCs/>
+              </w:rPr>
+              <w:t>Total Cash Out</w:t>
+            </w:r>
+          </w:p>
+        </w:tc>
+        <w:tc>
+          <w:tcPr>
+            <w:tcW w:w="610" w:type="pct"/>
+          </w:tcPr>
+          <w:p>
+            <w:pPr>
+              <w:tabs>
+                <w:tab w:val="decimal" w:pos="825"/>
+              </w:tabs>
+              <w:cnfStyle w:val="000000010000" w:firstRow="0" w:lastRow="0" w:firstColumn="0" w:lastColumn="0" w:oddVBand="0" w:evenVBand="0" w:oddHBand="0" w:evenHBand="1" w:firstRowFirstColumn="0" w:firstRowLastColumn="0" w:lastRowFirstColumn="0" w:lastRowLastColumn="0"/>
+              <w:rPr>
+                <w:i/>
+                <w:iCs/>
+              </w:rPr>
+            </w:pPr>
+            <w:r>
+              <w:rPr>
+                <w:i/>
+                <w:iCs/>
+              </w:rPr>
+              <w:t>$15,000</w:t>
+            </w:r>
+          </w:p>
+        </w:tc>
+        <w:tc>
+          <w:tcPr>
+            <w:tcW w:w="607" w:type="pct"/>
+          </w:tcPr>
+          <w:p>
+            <w:pPr>
+              <w:tabs>
+                <w:tab w:val="decimal" w:pos="825"/>
+              </w:tabs>
+              <w:cnfStyle w:val="000000010000" w:firstRow="0" w:lastRow="0" w:firstColumn="0" w:lastColumn="0" w:oddVBand="0" w:evenVBand="0" w:oddHBand="0" w:evenHBand="1" w:firstRowFirstColumn="0" w:firstRowLastColumn="0" w:lastRowFirstColumn="0" w:lastRowLastColumn="0"/>
+              <w:rPr>
+                <w:i/>
+                <w:iCs/>
+              </w:rPr>
+            </w:pPr>
+            <w:r>
+              <w:rPr>
+                <w:i/>
+                <w:iCs/>
+              </w:rPr>
+              <w:t>$15,000</w:t>
+            </w:r>
+          </w:p>
+        </w:tc>
+        <w:tc>
+          <w:tcPr>
+            <w:tcW w:w="548" w:type="pct"/>
+          </w:tcPr>
+          <w:p>
+            <w:pPr>
+              <w:tabs>
+                <w:tab w:val="decimal" w:pos="825"/>
+              </w:tabs>
+              <w:cnfStyle w:val="000000010000" w:firstRow="0" w:lastRow="0" w:firstColumn="0" w:lastColumn="0" w:oddVBand="0" w:evenVBand="0" w:oddHBand="0" w:evenHBand="1" w:firstRowFirstColumn="0" w:firstRowLastColumn="0" w:lastRowFirstColumn="0" w:lastRowLastColumn="0"/>
+              <w:rPr>
+                <w:i/>
+                <w:iCs/>
+              </w:rPr>
+            </w:pPr>
+            <w:r>
+              <w:rPr>
+                <w:i/>
+                <w:iCs/>
+              </w:rPr>
+              <w:t>$15,000</w:t>
+            </w:r>
+          </w:p>
+        </w:tc>
+        <w:tc>
+          <w:tcPr>
+            <w:tcW w:w="548" w:type="pct"/>
+          </w:tcPr>
+          <w:p>
+            <w:pPr>
+              <w:tabs>
+                <w:tab w:val="decimal" w:pos="825"/>
+              </w:tabs>
+              <w:cnfStyle w:val="000000010000" w:firstRow="0" w:lastRow="0" w:firstColumn="0" w:lastColumn="0" w:oddVBand="0" w:evenVBand="0" w:oddHBand="0" w:evenHBand="1" w:firstRowFirstColumn="0" w:firstRowLastColumn="0" w:lastRowFirstColumn="0" w:lastRowLastColumn="0"/>
+              <w:rPr>
+                <w:i/>
+                <w:iCs/>
+              </w:rPr>
+            </w:pPr>
+            <w:r>
+              <w:rPr>
+                <w:i/>
+                <w:iCs/>
+              </w:rPr>
+              <w:t>$</w:t>
+            </w:r>
+            <w:r>
+              <w:rPr>
+                <w:i/>
+                <w:iCs/>
+              </w:rPr>
+              <w:t>22</w:t>
+            </w:r>
+            <w:r>
+              <w:rPr>
+                <w:i/>
+                <w:iCs/>
+              </w:rPr>
+              <w:t>,000</w:t>
+            </w:r>
+          </w:p>
+        </w:tc>
+        <w:tc>
+          <w:tcPr>
+            <w:tcW w:w="548" w:type="pct"/>
+          </w:tcPr>
+          <w:p>
+            <w:pPr>
+              <w:tabs>
+                <w:tab w:val="decimal" w:pos="825"/>
+              </w:tabs>
+              <w:cnfStyle w:val="000000010000" w:firstRow="0" w:lastRow="0" w:firstColumn="0" w:lastColumn="0" w:oddVBand="0" w:evenVBand="0" w:oddHBand="0" w:evenHBand="1" w:firstRowFirstColumn="0" w:firstRowLastColumn="0" w:lastRowFirstColumn="0" w:lastRowLastColumn="0"/>
+              <w:rPr>
+                <w:i/>
+                <w:iCs/>
+              </w:rPr>
+            </w:pPr>
+            <w:r>
+              <w:rPr>
+                <w:i/>
+                <w:iCs/>
+              </w:rPr>
+              <w:t>$</w:t>
+            </w:r>
+            <w:r>
+              <w:rPr>
+                <w:i/>
+                <w:iCs/>
+              </w:rPr>
+              <w:t>22</w:t>
+            </w:r>
+            <w:r>
+              <w:rPr>
+                <w:i/>
+                <w:iCs/>
+              </w:rPr>
+              <w:t>,000</w:t>
+            </w:r>
+          </w:p>
+        </w:tc>
+        <w:tc>
+          <w:tcPr>
+            <w:tcW w:w="548" w:type="pct"/>
+          </w:tcPr>
+          <w:p>
+            <w:pPr>
+              <w:tabs>
+                <w:tab w:val="decimal" w:pos="825"/>
+              </w:tabs>
+              <w:cnfStyle w:val="000000010000" w:firstRow="0" w:lastRow="0" w:firstColumn="0" w:lastColumn="0" w:oddVBand="0" w:evenVBand="0" w:oddHBand="0" w:evenHBand="1" w:firstRowFirstColumn="0" w:firstRowLastColumn="0" w:lastRowFirstColumn="0" w:lastRowLastColumn="0"/>
+              <w:rPr>
+                <w:i/>
+                <w:iCs/>
+              </w:rPr>
+            </w:pPr>
+            <w:r>
+              <w:rPr>
+                <w:i/>
+                <w:iCs/>
+              </w:rPr>
+              <w:t>$</w:t>
+            </w:r>
+            <w:r>
+              <w:rPr>
+                <w:i/>
+                <w:iCs/>
+              </w:rPr>
+              <w:t>22</w:t>
+            </w:r>
+            <w:r>
+              <w:rPr>
+                <w:i/>
+                <w:iCs/>
+              </w:rPr>
+              <w:t>,000</w:t>
+            </w:r>
+          </w:p>
+        </w:tc>
+        <w:tc>
+          <w:tcPr>
+            <w:tcW w:w="548" w:type="pct"/>
+          </w:tcPr>
+          <w:p>
+            <w:pPr>
+              <w:tabs>
+                <w:tab w:val="decimal" w:pos="825"/>
+              </w:tabs>
+              <w:cnfStyle w:val="000000010000" w:firstRow="0" w:lastRow="0" w:firstColumn="0" w:lastColumn="0" w:oddVBand="0" w:evenVBand="0" w:oddHBand="0" w:evenHBand="1" w:firstRowFirstColumn="0" w:firstRowLastColumn="0" w:lastRowFirstColumn="0" w:lastRowLastColumn="0"/>
+              <w:rPr>
+                <w:i/>
+                <w:iCs/>
+              </w:rPr>
+            </w:pPr>
+            <w:r>
+              <w:rPr>
+                <w:i/>
+                <w:iCs/>
+              </w:rPr>
+              <w:t>$</w:t>
+            </w:r>
+            <w:r>
+              <w:rPr>
+                <w:i/>
+                <w:iCs/>
+              </w:rPr>
+              <w:t>32</w:t>
+            </w:r>
+            <w:r>
+              <w:rPr>
+                <w:i/>
+                <w:iCs/>
+              </w:rPr>
+              <w:t>,000</w:t>
+            </w:r>
+          </w:p>
+        </w:tc>
+        <w:tc>
+          <w:tcPr>
+            <w:tcW w:w="548" w:type="pct"/>
+          </w:tcPr>
+          <w:p>
+            <w:pPr>
+              <w:tabs>
+                <w:tab w:val="decimal" w:pos="825"/>
+              </w:tabs>
+              <w:cnfStyle w:val="000000010000" w:firstRow="0" w:lastRow="0" w:firstColumn="0" w:lastColumn="0" w:oddVBand="0" w:evenVBand="0" w:oddHBand="0" w:evenHBand="1" w:firstRowFirstColumn="0" w:firstRowLastColumn="0" w:lastRowFirstColumn="0" w:lastRowLastColumn="0"/>
+              <w:rPr>
+                <w:i/>
+                <w:iCs/>
+              </w:rPr>
+            </w:pPr>
+            <w:r>
+              <w:rPr>
+                <w:i/>
+                <w:iCs/>
+              </w:rPr>
+              <w:t>$</w:t>
+            </w:r>
+            <w:r>
+              <w:rPr>
+                <w:i/>
+                <w:iCs/>
+              </w:rPr>
+              <w:t>32</w:t>
+            </w:r>
+            <w:r>
+              <w:rPr>
+                <w:i/>
+                <w:iCs/>
+              </w:rPr>
+              <w:t>,000</w:t>
+            </w:r>
+          </w:p>
+        </w:tc>
+      </w:tr>
+      <w:tr>
+        <w:trPr>
+          <w:cantSplit/>
+        </w:trPr>
+        <w:tc>
+          <w:tcPr>
+            <w:cnfStyle w:val="001000000000" w:firstRow="0" w:lastRow="0" w:firstColumn="1" w:lastColumn="0" w:oddVBand="0" w:evenVBand="0" w:oddHBand="0" w:evenHBand="0" w:firstRowFirstColumn="0" w:firstRowLastColumn="0" w:lastRowFirstColumn="0" w:lastRowLastColumn="0"/>
+            <w:tcW w:w="494" w:type="pct"/>
+          </w:tcPr>
+          <w:p>
+            <w:r>
+              <w:t>Ending Balance</w:t>
+            </w:r>
+          </w:p>
+        </w:tc>
+        <w:tc>
+          <w:tcPr>
+            <w:tcW w:w="610" w:type="pct"/>
+          </w:tcPr>
+          <w:p>
+            <w:pPr>
+              <w:tabs>
+                <w:tab w:val="decimal" w:pos="825"/>
+              </w:tabs>
+              <w:cnfStyle w:val="000000000000" w:firstRow="0" w:lastRow="0" w:firstColumn="0" w:lastColumn="0" w:oddVBand="0" w:evenVBand="0" w:oddHBand="0" w:evenHBand="0" w:firstRowFirstColumn="0" w:firstRowLastColumn="0" w:lastRowFirstColumn="0" w:lastRowLastColumn="0"/>
+            </w:pPr>
+            <w:r>
+              <w:t>-$2,500</w:t>
+            </w:r>
+          </w:p>
+        </w:tc>
+        <w:tc>
+          <w:tcPr>
+            <w:tcW w:w="607" w:type="pct"/>
+          </w:tcPr>
+          <w:p>
+            <w:pPr>
+              <w:tabs>
+                <w:tab w:val="decimal" w:pos="825"/>
+              </w:tabs>
+              <w:cnfStyle w:val="000000000000" w:firstRow="0" w:lastRow="0" w:firstColumn="0" w:lastColumn="0" w:oddVBand="0" w:evenVBand="0" w:oddHBand="0" w:evenHBand="0" w:firstRowFirstColumn="0" w:firstRowLastColumn="0" w:lastRowFirstColumn="0" w:lastRowLastColumn="0"/>
+            </w:pPr>
+            <w:r>
+              <w:t>$17,500</w:t>
+            </w:r>
+          </w:p>
+        </w:tc>
+        <w:tc>
+          <w:tcPr>
+            <w:tcW w:w="548" w:type="pct"/>
+          </w:tcPr>
+          <w:p>
+            <w:pPr>
+              <w:tabs>
+                <w:tab w:val="decimal" w:pos="825"/>
+              </w:tabs>
+              <w:cnfStyle w:val="000000000000" w:firstRow="0" w:lastRow="0" w:firstColumn="0" w:lastColumn="0" w:oddVBand="0" w:evenVBand="0" w:oddHBand="0" w:evenHBand="0" w:firstRowFirstColumn="0" w:firstRowLastColumn="0" w:lastRowFirstColumn="0" w:lastRowLastColumn="0"/>
+            </w:pPr>
+            <w:r>
+              <w:t>$37,500</w:t>
+            </w:r>
+          </w:p>
+        </w:tc>
+        <w:tc>
+          <w:tcPr>
+            <w:tcW w:w="548" w:type="pct"/>
+          </w:tcPr>
+          <w:p>
+            <w:pPr>
+              <w:tabs>
+                <w:tab w:val="decimal" w:pos="825"/>
+              </w:tabs>
+              <w:cnfStyle w:val="000000000000" w:firstRow="0" w:lastRow="0" w:firstColumn="0" w:lastColumn="0" w:oddVBand="0" w:evenVBand="0" w:oddHBand="0" w:evenHBand="0" w:firstRowFirstColumn="0" w:firstRowLastColumn="0" w:lastRowFirstColumn="0" w:lastRowLastColumn="0"/>
+            </w:pPr>
+            <w:r>
+              <w:t>$60,500</w:t>
+            </w:r>
+          </w:p>
+        </w:tc>
+        <w:tc>
+          <w:tcPr>
+            <w:tcW w:w="548" w:type="pct"/>
+          </w:tcPr>
+          <w:p>
+            <w:pPr>
+              <w:tabs>
+                <w:tab w:val="decimal" w:pos="825"/>
+              </w:tabs>
+              <w:cnfStyle w:val="000000000000" w:firstRow="0" w:lastRow="0" w:firstColumn="0" w:lastColumn="0" w:oddVBand="0" w:evenVBand="0" w:oddHBand="0" w:evenHBand="0" w:firstRowFirstColumn="0" w:firstRowLastColumn="0" w:lastRowFirstColumn="0" w:lastRowLastColumn="0"/>
+            </w:pPr>
+            <w:r>
+              <w:t>$93,500</w:t>
+            </w:r>
+          </w:p>
+        </w:tc>
+        <w:tc>
+          <w:tcPr>
+            <w:tcW w:w="548" w:type="pct"/>
+          </w:tcPr>
+          <w:p>
+            <w:pPr>
+              <w:tabs>
+                <w:tab w:val="decimal" w:pos="825"/>
+              </w:tabs>
+              <w:cnfStyle w:val="000000000000" w:firstRow="0" w:lastRow="0" w:firstColumn="0" w:lastColumn="0" w:oddVBand="0" w:evenVBand="0" w:oddHBand="0" w:evenHBand="0" w:firstRowFirstColumn="0" w:firstRowLastColumn="0" w:lastRowFirstColumn="0" w:lastRowLastColumn="0"/>
+            </w:pPr>
+            <w:r>
+              <w:t>$135,500</w:t>
+            </w:r>
+          </w:p>
+        </w:tc>
+        <w:tc>
+          <w:tcPr>
+            <w:tcW w:w="548" w:type="pct"/>
+          </w:tcPr>
+          <w:p>
+            <w:pPr>
+              <w:tabs>
+                <w:tab w:val="decimal" w:pos="825"/>
+              </w:tabs>
+              <w:cnfStyle w:val="000000000000" w:firstRow="0" w:lastRow="0" w:firstColumn="0" w:lastColumn="0" w:oddVBand="0" w:evenVBand="0" w:oddHBand="0" w:evenHBand="0" w:firstRowFirstColumn="0" w:firstRowLastColumn="0" w:lastRowFirstColumn="0" w:lastRowLastColumn="0"/>
+            </w:pPr>
+            <w:r>
+              <w:t>$179,500</w:t>
+            </w:r>
+          </w:p>
+        </w:tc>
+        <w:tc>
+          <w:tcPr>
+            <w:tcW w:w="548" w:type="pct"/>
+          </w:tcPr>
+          <w:p>
+            <w:pPr>
+              <w:tabs>
+                <w:tab w:val="decimal" w:pos="825"/>
+              </w:tabs>
+              <w:cnfStyle w:val="000000000000" w:firstRow="0" w:lastRow="0" w:firstColumn="0" w:lastColumn="0" w:oddVBand="0" w:evenVBand="0" w:oddHBand="0" w:evenHBand="0" w:firstRowFirstColumn="0" w:firstRowLastColumn="0" w:lastRowFirstColumn="0" w:lastRowLastColumn="0"/>
+            </w:pPr>
+            <w:r>
+              <w:t>$232,500</w:t>
+            </w:r>
+          </w:p>
+        </w:tc>
+      </w:tr>
+      <w:tr>
+        <w:trPr>
+          <w:cnfStyle w:val="010000000000" w:firstRow="0" w:lastRow="1" w:firstColumn="0" w:lastColumn="0" w:oddVBand="0" w:evenVBand="0" w:oddHBand="0" w:evenHBand="0" w:firstRowFirstColumn="0" w:firstRowLastColumn="0" w:lastRowFirstColumn="0" w:lastRowLastColumn="0"/>
+          <w:cantSplit/>
+        </w:trPr>
+        <w:tc>
+          <w:tcPr>
+            <w:cnfStyle w:val="001000000000" w:firstRow="0" w:lastRow="0" w:firstColumn="1" w:lastColumn="0" w:oddVBand="0" w:evenVBand="0" w:oddHBand="0" w:evenHBand="0" w:firstRowFirstColumn="0" w:firstRowLastColumn="0" w:lastRowFirstColumn="0" w:lastRowLastColumn="0"/>
+            <w:tcW w:w="494" w:type="pct"/>
+          </w:tcPr>
+          <w:p>
+            <w:r>
+              <w:t>Change (cash flow)</w:t>
+            </w:r>
+          </w:p>
+        </w:tc>
+        <w:tc>
+          <w:tcPr>
+            <w:tcW w:w="610" w:type="pct"/>
+          </w:tcPr>
+          <w:p>
+            <w:pPr>
+              <w:tabs>
+                <w:tab w:val="decimal" w:pos="825"/>
+              </w:tabs>
+              <w:cnfStyle w:val="010000000000" w:firstRow="0" w:lastRow="1" w:firstColumn="0" w:lastColumn="0" w:oddVBand="0" w:evenVBand="0" w:oddHBand="0" w:evenHBand="0" w:firstRowFirstColumn="0" w:firstRowLastColumn="0" w:lastRowFirstColumn="0" w:lastRowLastColumn="0"/>
+            </w:pPr>
+            <w:r>
+              <w:t>-$2,500</w:t>
+            </w:r>
+          </w:p>
+        </w:tc>
+        <w:tc>
+          <w:tcPr>
+            <w:tcW w:w="607" w:type="pct"/>
+          </w:tcPr>
+          <w:p>
+            <w:pPr>
+              <w:tabs>
+                <w:tab w:val="decimal" w:pos="825"/>
+              </w:tabs>
+              <w:cnfStyle w:val="010000000000" w:firstRow="0" w:lastRow="1" w:firstColumn="0" w:lastColumn="0" w:oddVBand="0" w:evenVBand="0" w:oddHBand="0" w:evenHBand="0" w:firstRowFirstColumn="0" w:firstRowLastColumn="0" w:lastRowFirstColumn="0" w:lastRowLastColumn="0"/>
+            </w:pPr>
+            <w:r>
+              <w:t>$20,000</w:t>
+            </w:r>
+          </w:p>
+        </w:tc>
+        <w:tc>
+          <w:tcPr>
+            <w:tcW w:w="548" w:type="pct"/>
+          </w:tcPr>
+          <w:p>
+            <w:pPr>
+              <w:tabs>
+                <w:tab w:val="decimal" w:pos="825"/>
+              </w:tabs>
+              <w:cnfStyle w:val="010000000000" w:firstRow="0" w:lastRow="1" w:firstColumn="0" w:lastColumn="0" w:oddVBand="0" w:evenVBand="0" w:oddHBand="0" w:evenHBand="0" w:firstRowFirstColumn="0" w:firstRowLastColumn="0" w:lastRowFirstColumn="0" w:lastRowLastColumn="0"/>
+            </w:pPr>
+            <w:r>
+              <w:t>$20,000</w:t>
+            </w:r>
+          </w:p>
+        </w:tc>
+        <w:tc>
+          <w:tcPr>
+            <w:tcW w:w="548" w:type="pct"/>
+          </w:tcPr>
+          <w:p>
+            <w:pPr>
+              <w:tabs>
+                <w:tab w:val="decimal" w:pos="825"/>
+              </w:tabs>
+              <w:cnfStyle w:val="010000000000" w:firstRow="0" w:lastRow="1" w:firstColumn="0" w:lastColumn="0" w:oddVBand="0" w:evenVBand="0" w:oddHBand="0" w:evenHBand="0" w:firstRowFirstColumn="0" w:firstRowLastColumn="0" w:lastRowFirstColumn="0" w:lastRowLastColumn="0"/>
+            </w:pPr>
+            <w:r>
+              <w:t>$23,000</w:t>
+            </w:r>
+          </w:p>
+        </w:tc>
+        <w:tc>
+          <w:tcPr>
+            <w:tcW w:w="548" w:type="pct"/>
+          </w:tcPr>
+          <w:p>
+            <w:pPr>
+              <w:tabs>
+                <w:tab w:val="decimal" w:pos="825"/>
+              </w:tabs>
+              <w:cnfStyle w:val="010000000000" w:firstRow="0" w:lastRow="1" w:firstColumn="0" w:lastColumn="0" w:oddVBand="0" w:evenVBand="0" w:oddHBand="0" w:evenHBand="0" w:firstRowFirstColumn="0" w:firstRowLastColumn="0" w:lastRowFirstColumn="0" w:lastRowLastColumn="0"/>
+            </w:pPr>
+            <w:r>
+              <w:t>$</w:t>
+            </w:r>
+            <w:r>
+              <w:t>3</w:t>
+            </w:r>
+            <w:r>
+              <w:t>3,000</w:t>
+            </w:r>
+          </w:p>
+        </w:tc>
+        <w:tc>
+          <w:tcPr>
+            <w:tcW w:w="548" w:type="pct"/>
+          </w:tcPr>
+          <w:p>
+            <w:pPr>
+              <w:tabs>
+                <w:tab w:val="decimal" w:pos="825"/>
+              </w:tabs>
+              <w:cnfStyle w:val="010000000000" w:firstRow="0" w:lastRow="1" w:firstColumn="0" w:lastColumn="0" w:oddVBand="0" w:evenVBand="0" w:oddHBand="0" w:evenHBand="0" w:firstRowFirstColumn="0" w:firstRowLastColumn="0" w:lastRowFirstColumn="0" w:lastRowLastColumn="0"/>
+            </w:pPr>
+            <w:r>
+              <w:t>$</w:t>
+            </w:r>
+            <w:r>
+              <w:t>4</w:t>
+            </w:r>
+            <w:r>
+              <w:t>3,000</w:t>
+            </w:r>
+          </w:p>
+        </w:tc>
+        <w:tc>
+          <w:tcPr>
+            <w:tcW w:w="548" w:type="pct"/>
+          </w:tcPr>
+          <w:p>
+            <w:pPr>
+              <w:tabs>
+                <w:tab w:val="decimal" w:pos="825"/>
+              </w:tabs>
+              <w:cnfStyle w:val="010000000000" w:firstRow="0" w:lastRow="1" w:firstColumn="0" w:lastColumn="0" w:oddVBand="0" w:evenVBand="0" w:oddHBand="0" w:evenHBand="0" w:firstRowFirstColumn="0" w:firstRowLastColumn="0" w:lastRowFirstColumn="0" w:lastRowLastColumn="0"/>
+            </w:pPr>
+            <w:r>
+              <w:t>$44,000</w:t>
+            </w:r>
+          </w:p>
+        </w:tc>
+        <w:tc>
+          <w:tcPr>
+            <w:tcW w:w="548" w:type="pct"/>
+          </w:tcPr>
+          <w:p>
+            <w:pPr>
+              <w:tabs>
+                <w:tab w:val="decimal" w:pos="825"/>
+              </w:tabs>
+              <w:cnfStyle w:val="010000000000" w:firstRow="0" w:lastRow="1" w:firstColumn="0" w:lastColumn="0" w:oddVBand="0" w:evenVBand="0" w:oddHBand="0" w:evenHBand="0" w:firstRowFirstColumn="0" w:firstRowLastColumn="0" w:lastRowFirstColumn="0" w:lastRowLastColumn="0"/>
+            </w:pPr>
+            <w:r>
+              <w:t>$53,000</w:t>
+            </w:r>
+          </w:p>
+        </w:tc>
+      </w:tr>
+    </w:tbl>
+    <w:p>
+      <w:pPr>
+        <w:rPr>
+          <w:color w:val="404040" w:themeColor="text1" w:themeTint="BF"/>
+          <w:sz w:val="18"/>
+          <w:szCs w:val="18"/>
+        </w:rPr>
+      </w:pPr>
+    </w:p>
+    <w:p/>
+    <w:p>
+      <w:r>
+        <w:t xml:space="preserve"> </w:t>
       </w:r>
     </w:p>
     <w:sectPr>
@@ -1185,7 +3061,7 @@
       <w:rPr>
         <w:noProof/>
       </w:rPr>
-      <w:t>2</w:t>
+      <w:t>4</w:t>
     </w:r>
     <w:r>
       <w:rPr>
@@ -3553,7 +5429,7 @@
     <w:charset w:val="00"/>
     <w:family w:val="roman"/>
     <w:pitch w:val="variable"/>
-    <w:sig w:usb0="E0002AFF" w:usb1="C0007843" w:usb2="00000009" w:usb3="00000000" w:csb0="000001FF" w:csb1="00000000"/>
+    <w:sig w:usb0="E0002EFF" w:usb1="C0007843" w:usb2="00000009" w:usb3="00000000" w:csb0="000001FF" w:csb1="00000000"/>
   </w:font>
   <w:font w:name="Courier New">
     <w:panose1 w:val="02070309020205020404"/>
@@ -3577,7 +5453,7 @@
     <w:sig w:usb0="00000287" w:usb1="00000000" w:usb2="00000000" w:usb3="00000000" w:csb0="0000009F" w:csb1="00000000"/>
   </w:font>
   <w:font w:name="MS Mincho">
-    <w:altName w:val="Yu Gothic UI"/>
+    <w:altName w:val="ＭＳ 明朝"/>
     <w:panose1 w:val="02020609040205080304"/>
     <w:charset w:val="80"/>
     <w:family w:val="modern"/>
@@ -3618,7 +5494,7 @@
     <w:charset w:val="00"/>
     <w:family w:val="swiss"/>
     <w:pitch w:val="variable"/>
-    <w:sig w:usb0="A00002EF" w:usb1="4000207B" w:usb2="00000000" w:usb3="00000000" w:csb0="0000009F" w:csb1="00000000"/>
+    <w:sig w:usb0="A00002EF" w:usb1="4000207B" w:usb2="00000000" w:usb3="00000000" w:csb0="0000019F" w:csb1="00000000"/>
   </w:font>
 </w:fonts>
 </file>
@@ -3638,8 +5514,10 @@
   </w:compat>
   <w:rsids>
     <w:rsidRoot w:val="00056F9E"/>
+    <w:rsid w:val="00000DFA"/>
     <w:rsid w:val="0001212A"/>
     <w:rsid w:val="00056F9E"/>
+    <w:rsid w:val="004D0181"/>
     <w:rsid w:val="00505253"/>
     <w:rsid w:val="0065109F"/>
   </w:rsids>
@@ -4092,7 +5970,7 @@
     <w:basedOn w:val="DefaultParagraphFont"/>
     <w:uiPriority w:val="99"/>
     <w:semiHidden/>
-    <w:rsid w:val="0001212A"/>
+    <w:rsid w:val="004D0181"/>
     <w:rPr>
       <w:color w:val="808080"/>
     </w:rPr>
@@ -4138,6 +6016,10 @@
   <w:style w:type="paragraph" w:customStyle="1" w:styleId="A9820518D6DA4012AF590C1EEF22FCC7">
     <w:name w:val="A9820518D6DA4012AF590C1EEF22FCC7"/>
     <w:rsid w:val="0001212A"/>
+  </w:style>
+  <w:style w:type="paragraph" w:customStyle="1" w:styleId="BA491BE27F3242DEB165A8AED6311786">
+    <w:name w:val="BA491BE27F3242DEB165A8AED6311786"/>
+    <w:rsid w:val="004D0181"/>
   </w:style>
 </w:styles>
 </file>
@@ -4391,7 +6273,7 @@
 </file>
 
 <file path=customXml/itemProps3.xml><?xml version="1.0" encoding="utf-8"?>
-<ds:datastoreItem xmlns:ds="http://schemas.openxmlformats.org/officeDocument/2006/customXml" ds:itemID="{31513396-8918-4803-B36F-0983FD6A1232}">
+<ds:datastoreItem xmlns:ds="http://schemas.openxmlformats.org/officeDocument/2006/customXml" ds:itemID="{E4EC33DB-7B6E-4AAF-8175-68DA39E051D0}">
   <ds:schemaRefs>
     <ds:schemaRef ds:uri="http://schemas.openxmlformats.org/officeDocument/2006/bibliography"/>
   </ds:schemaRefs>
